--- a/DecisionTree/отчет.docx
+++ b/DecisionTree/отчет.docx
@@ -1,9 +1,971 @@
 
 <file path=word/document.xml><?xml version="1.0" encoding="utf-8"?>
-<w:document xmlns:wpc="http://schemas.microsoft.com/office/word/2010/wordprocessingCanvas" xmlns:mc="http://schemas.openxmlformats.org/markup-compatibility/2006" xmlns:o="urn:schemas-microsoft-com:office:office" xmlns:r="http://schemas.openxmlformats.org/officeDocument/2006/relationships" xmlns:m="http://schemas.openxmlformats.org/officeDocument/2006/math" xmlns:v="urn:schemas-microsoft-com:vml" xmlns:wp14="http://schemas.microsoft.com/office/word/2010/wordprocessingDrawing" xmlns:wp="http://schemas.openxmlformats.org/drawingml/2006/wordprocessingDrawing" xmlns:w10="urn:schemas-microsoft-com:office:word" xmlns:w="http://schemas.openxmlformats.org/wordprocessingml/2006/main" xmlns:w14="http://schemas.microsoft.com/office/word/2010/wordml" xmlns:wpg="http://schemas.microsoft.com/office/word/2010/wordprocessingGroup" xmlns:wpi="http://schemas.microsoft.com/office/word/2010/wordprocessingInk" xmlns:wne="http://schemas.microsoft.com/office/word/2006/wordml" xmlns:wps="http://schemas.microsoft.com/office/word/2010/wordprocessingShape" mc:Ignorable="w14 wp14">
+<w:document xmlns:wpc="http://schemas.microsoft.com/office/word/2010/wordprocessingCanvas" xmlns:cx="http://schemas.microsoft.com/office/drawing/2014/chartex" xmlns:cx1="http://schemas.microsoft.com/office/drawing/2015/9/8/chartex" xmlns:mc="http://schemas.openxmlformats.org/markup-compatibility/2006" xmlns:o="urn:schemas-microsoft-com:office:office" xmlns:r="http://schemas.openxmlformats.org/officeDocument/2006/relationships" xmlns:m="http://schemas.openxmlformats.org/officeDocument/2006/math" xmlns:v="urn:schemas-microsoft-com:vml" xmlns:wp14="http://schemas.microsoft.com/office/word/2010/wordprocessingDrawing" xmlns:wp="http://schemas.openxmlformats.org/drawingml/2006/wordprocessingDrawing" xmlns:w10="urn:schemas-microsoft-com:office:word" xmlns:w="http://schemas.openxmlformats.org/wordprocessingml/2006/main" xmlns:w14="http://schemas.microsoft.com/office/word/2010/wordml" xmlns:w15="http://schemas.microsoft.com/office/word/2012/wordml" xmlns:w16se="http://schemas.microsoft.com/office/word/2015/wordml/symex" xmlns:wpg="http://schemas.microsoft.com/office/word/2010/wordprocessingGroup" xmlns:wpi="http://schemas.microsoft.com/office/word/2010/wordprocessingInk" xmlns:wne="http://schemas.microsoft.com/office/word/2006/wordml" xmlns:wps="http://schemas.microsoft.com/office/word/2010/wordprocessingShape" mc:Ignorable="w14 w15 w16se wp14">
   <w:body>
-    <w:bookmarkStart w:id="0" w:name="_GoBack" w:displacedByCustomXml="next"/>
-    <w:bookmarkEnd w:id="0" w:displacedByCustomXml="next"/>
+    <w:p>
+      <w:pPr>
+        <w:spacing w:after="0" w:line="360" w:lineRule="auto"/>
+        <w:ind w:firstLine="567"/>
+        <w:jc w:val="center"/>
+        <w:rPr>
+          <w:rFonts w:ascii="Times New Roman" w:eastAsia="Times New Roman" w:hAnsi="Times New Roman" w:cs="Times New Roman"/>
+          <w:sz w:val="24"/>
+          <w:szCs w:val="24"/>
+          <w:lang w:eastAsia="uk-UA"/>
+        </w:rPr>
+      </w:pPr>
+      <w:r>
+        <w:rPr>
+          <w:rFonts w:ascii="Times New Roman" w:eastAsia="Times New Roman" w:hAnsi="Times New Roman" w:cs="Times New Roman"/>
+          <w:b/>
+          <w:bCs/>
+          <w:color w:val="000000"/>
+          <w:sz w:val="32"/>
+          <w:szCs w:val="32"/>
+          <w:lang w:eastAsia="uk-UA"/>
+        </w:rPr>
+        <w:t>РЕФЕРАТ</w:t>
+      </w:r>
+    </w:p>
+    <w:p>
+      <w:pPr>
+        <w:spacing w:after="0" w:line="360" w:lineRule="auto"/>
+        <w:ind w:firstLine="567"/>
+        <w:jc w:val="both"/>
+        <w:rPr>
+          <w:rFonts w:ascii="Times New Roman" w:eastAsia="Times New Roman" w:hAnsi="Times New Roman" w:cs="Times New Roman"/>
+          <w:sz w:val="24"/>
+          <w:szCs w:val="24"/>
+          <w:lang w:eastAsia="uk-UA"/>
+        </w:rPr>
+      </w:pPr>
+      <w:r>
+        <w:rPr>
+          <w:rFonts w:ascii="Times New Roman" w:eastAsia="Times New Roman" w:hAnsi="Times New Roman" w:cs="Times New Roman"/>
+          <w:b/>
+          <w:bCs/>
+          <w:color w:val="000000"/>
+          <w:sz w:val="28"/>
+          <w:szCs w:val="28"/>
+          <w:lang w:eastAsia="uk-UA"/>
+        </w:rPr>
+        <w:t>Дипломна робота</w:t>
+      </w:r>
+      <w:r>
+        <w:rPr>
+          <w:rFonts w:ascii="Times New Roman" w:eastAsia="Times New Roman" w:hAnsi="Times New Roman" w:cs="Times New Roman"/>
+          <w:color w:val="000000"/>
+          <w:sz w:val="28"/>
+          <w:szCs w:val="28"/>
+          <w:lang w:eastAsia="uk-UA"/>
+        </w:rPr>
+        <w:t>: «</w:t>
+      </w:r>
+      <w:r>
+        <w:rPr>
+          <w:rFonts w:ascii="Times New Roman" w:eastAsia="Times New Roman" w:hAnsi="Times New Roman" w:cs="Times New Roman"/>
+          <w:color w:val="000000"/>
+          <w:sz w:val="28"/>
+          <w:szCs w:val="28"/>
+          <w:lang w:eastAsia="uk-UA"/>
+        </w:rPr>
+        <w:t>Створення програмного забезпечення для побудови дерев регресії</w:t>
+      </w:r>
+      <w:r>
+        <w:rPr>
+          <w:rFonts w:ascii="Times New Roman" w:eastAsia="Times New Roman" w:hAnsi="Times New Roman" w:cs="Times New Roman"/>
+          <w:color w:val="000000"/>
+          <w:sz w:val="28"/>
+          <w:szCs w:val="28"/>
+          <w:lang w:eastAsia="uk-UA"/>
+        </w:rPr>
+        <w:t xml:space="preserve">» </w:t>
+      </w:r>
+      <w:r>
+        <w:rPr>
+          <w:rFonts w:ascii="Times New Roman" w:eastAsia="Times New Roman" w:hAnsi="Times New Roman" w:cs="Times New Roman"/>
+          <w:color w:val="000000"/>
+          <w:sz w:val="28"/>
+          <w:szCs w:val="28"/>
+          <w:highlight w:val="red"/>
+          <w:lang w:eastAsia="uk-UA"/>
+        </w:rPr>
+        <w:t>44 с., 8 рис., 3 табл., 8 джерел.</w:t>
+      </w:r>
+    </w:p>
+    <w:p>
+      <w:pPr>
+        <w:spacing w:after="0" w:line="360" w:lineRule="auto"/>
+        <w:ind w:firstLine="567"/>
+        <w:jc w:val="both"/>
+        <w:rPr>
+          <w:rFonts w:ascii="Times New Roman" w:eastAsia="Times New Roman" w:hAnsi="Times New Roman" w:cs="Times New Roman"/>
+          <w:sz w:val="24"/>
+          <w:szCs w:val="24"/>
+          <w:lang w:eastAsia="uk-UA"/>
+        </w:rPr>
+      </w:pPr>
+      <w:r>
+        <w:rPr>
+          <w:rFonts w:ascii="Times New Roman" w:eastAsia="Times New Roman" w:hAnsi="Times New Roman" w:cs="Times New Roman"/>
+          <w:b/>
+          <w:bCs/>
+          <w:color w:val="000000"/>
+          <w:sz w:val="28"/>
+          <w:szCs w:val="28"/>
+          <w:lang w:eastAsia="uk-UA"/>
+        </w:rPr>
+        <w:t>Об’єктом дослідження</w:t>
+      </w:r>
+      <w:r>
+        <w:rPr>
+          <w:rFonts w:ascii="Times New Roman" w:eastAsia="Times New Roman" w:hAnsi="Times New Roman" w:cs="Times New Roman"/>
+          <w:color w:val="000000"/>
+          <w:sz w:val="28"/>
+          <w:szCs w:val="28"/>
+          <w:lang w:eastAsia="uk-UA"/>
+        </w:rPr>
+        <w:t xml:space="preserve"> є методи та </w:t>
+      </w:r>
+      <w:r>
+        <w:rPr>
+          <w:rFonts w:ascii="Times New Roman" w:eastAsia="Times New Roman" w:hAnsi="Times New Roman" w:cs="Times New Roman"/>
+          <w:color w:val="000000"/>
+          <w:sz w:val="28"/>
+          <w:szCs w:val="28"/>
+          <w:lang w:eastAsia="uk-UA"/>
+        </w:rPr>
+        <w:t>алгоритми побудови дерев регресії</w:t>
+      </w:r>
+      <w:r>
+        <w:rPr>
+          <w:rFonts w:ascii="Times New Roman" w:eastAsia="Times New Roman" w:hAnsi="Times New Roman" w:cs="Times New Roman"/>
+          <w:color w:val="000000"/>
+          <w:sz w:val="28"/>
+          <w:szCs w:val="28"/>
+          <w:lang w:eastAsia="uk-UA"/>
+        </w:rPr>
+        <w:t>.</w:t>
+      </w:r>
+    </w:p>
+    <w:p>
+      <w:pPr>
+        <w:spacing w:after="0" w:line="360" w:lineRule="auto"/>
+        <w:ind w:firstLine="567"/>
+        <w:jc w:val="both"/>
+        <w:rPr>
+          <w:rFonts w:ascii="Times New Roman" w:eastAsia="Times New Roman" w:hAnsi="Times New Roman" w:cs="Times New Roman"/>
+          <w:sz w:val="24"/>
+          <w:szCs w:val="24"/>
+          <w:lang w:eastAsia="uk-UA"/>
+        </w:rPr>
+      </w:pPr>
+      <w:r>
+        <w:rPr>
+          <w:rFonts w:ascii="Times New Roman" w:eastAsia="Times New Roman" w:hAnsi="Times New Roman" w:cs="Times New Roman"/>
+          <w:b/>
+          <w:bCs/>
+          <w:color w:val="000000"/>
+          <w:sz w:val="28"/>
+          <w:szCs w:val="28"/>
+          <w:lang w:eastAsia="uk-UA"/>
+        </w:rPr>
+        <w:t>Мета роботи</w:t>
+      </w:r>
+      <w:r>
+        <w:rPr>
+          <w:rFonts w:ascii="Times New Roman" w:eastAsia="Times New Roman" w:hAnsi="Times New Roman" w:cs="Times New Roman"/>
+          <w:color w:val="000000"/>
+          <w:sz w:val="28"/>
+          <w:szCs w:val="28"/>
+          <w:lang w:eastAsia="uk-UA"/>
+        </w:rPr>
+        <w:t xml:space="preserve">: розробити програмне забезпечення на основі </w:t>
+      </w:r>
+      <w:r>
+        <w:rPr>
+          <w:rFonts w:ascii="Times New Roman" w:eastAsia="Times New Roman" w:hAnsi="Times New Roman" w:cs="Times New Roman"/>
+          <w:color w:val="000000"/>
+          <w:sz w:val="28"/>
+          <w:szCs w:val="28"/>
+          <w:lang w:eastAsia="uk-UA"/>
+        </w:rPr>
+        <w:t>існуючих підходів до побудови дерев регресії. Проаналізувати якість вирішення задачі одним деревом та ансамблем дерев.</w:t>
+      </w:r>
+    </w:p>
+    <w:p>
+      <w:pPr>
+        <w:spacing w:after="0" w:line="360" w:lineRule="auto"/>
+        <w:ind w:firstLine="567"/>
+        <w:jc w:val="both"/>
+        <w:rPr>
+          <w:rFonts w:ascii="Times New Roman" w:eastAsia="Times New Roman" w:hAnsi="Times New Roman" w:cs="Times New Roman"/>
+          <w:sz w:val="24"/>
+          <w:szCs w:val="24"/>
+          <w:lang w:val="ru-RU" w:eastAsia="uk-UA"/>
+        </w:rPr>
+      </w:pPr>
+      <w:r>
+        <w:rPr>
+          <w:rFonts w:ascii="Times New Roman" w:eastAsia="Times New Roman" w:hAnsi="Times New Roman" w:cs="Times New Roman"/>
+          <w:b/>
+          <w:bCs/>
+          <w:color w:val="000000"/>
+          <w:sz w:val="28"/>
+          <w:szCs w:val="28"/>
+          <w:lang w:eastAsia="uk-UA"/>
+        </w:rPr>
+        <w:t>Методами дослідження</w:t>
+      </w:r>
+      <w:r>
+        <w:rPr>
+          <w:rFonts w:ascii="Times New Roman" w:eastAsia="Times New Roman" w:hAnsi="Times New Roman" w:cs="Times New Roman"/>
+          <w:color w:val="000000"/>
+          <w:sz w:val="28"/>
+          <w:szCs w:val="28"/>
+          <w:lang w:eastAsia="uk-UA"/>
+        </w:rPr>
+        <w:t xml:space="preserve"> є методи математичної статистики.</w:t>
+      </w:r>
+    </w:p>
+    <w:p>
+      <w:pPr>
+        <w:spacing w:after="0" w:line="360" w:lineRule="auto"/>
+        <w:ind w:firstLine="567"/>
+        <w:jc w:val="both"/>
+        <w:rPr>
+          <w:rFonts w:ascii="Times New Roman" w:eastAsia="Times New Roman" w:hAnsi="Times New Roman" w:cs="Times New Roman"/>
+          <w:sz w:val="24"/>
+          <w:szCs w:val="24"/>
+          <w:lang w:eastAsia="uk-UA"/>
+        </w:rPr>
+      </w:pPr>
+      <w:r>
+        <w:rPr>
+          <w:rFonts w:ascii="Times New Roman" w:eastAsia="Times New Roman" w:hAnsi="Times New Roman" w:cs="Times New Roman"/>
+          <w:b/>
+          <w:bCs/>
+          <w:color w:val="000000"/>
+          <w:sz w:val="28"/>
+          <w:szCs w:val="28"/>
+          <w:lang w:eastAsia="uk-UA"/>
+        </w:rPr>
+        <w:t>В процесі роботи</w:t>
+      </w:r>
+      <w:r>
+        <w:rPr>
+          <w:rFonts w:ascii="Times New Roman" w:eastAsia="Times New Roman" w:hAnsi="Times New Roman" w:cs="Times New Roman"/>
+          <w:color w:val="000000"/>
+          <w:sz w:val="28"/>
+          <w:szCs w:val="28"/>
+          <w:lang w:eastAsia="uk-UA"/>
+        </w:rPr>
+        <w:t xml:space="preserve"> були </w:t>
+      </w:r>
+      <w:r>
+        <w:rPr>
+          <w:rFonts w:ascii="Times New Roman" w:eastAsia="Times New Roman" w:hAnsi="Times New Roman" w:cs="Times New Roman"/>
+          <w:color w:val="000000"/>
+          <w:sz w:val="28"/>
+          <w:szCs w:val="28"/>
+          <w:lang w:eastAsia="uk-UA"/>
+        </w:rPr>
+        <w:t>досліджені</w:t>
+      </w:r>
+      <w:r>
+        <w:rPr>
+          <w:rFonts w:ascii="Times New Roman" w:eastAsia="Times New Roman" w:hAnsi="Times New Roman" w:cs="Times New Roman"/>
+          <w:color w:val="000000"/>
+          <w:sz w:val="28"/>
+          <w:szCs w:val="28"/>
+          <w:lang w:eastAsia="uk-UA"/>
+        </w:rPr>
+        <w:t xml:space="preserve"> та реалізовані </w:t>
+      </w:r>
+      <w:r>
+        <w:rPr>
+          <w:rFonts w:ascii="Times New Roman" w:eastAsia="Times New Roman" w:hAnsi="Times New Roman" w:cs="Times New Roman"/>
+          <w:color w:val="000000"/>
+          <w:sz w:val="28"/>
+          <w:szCs w:val="28"/>
+          <w:lang w:eastAsia="uk-UA"/>
+        </w:rPr>
+        <w:t>алгоритми побудови дерев регресії та їх ансамбл</w:t>
+      </w:r>
+      <w:r>
+        <w:rPr>
+          <w:rFonts w:ascii="Times New Roman" w:eastAsia="Times New Roman" w:hAnsi="Times New Roman" w:cs="Times New Roman"/>
+          <w:color w:val="000000"/>
+          <w:sz w:val="28"/>
+          <w:szCs w:val="28"/>
+          <w:lang w:eastAsia="uk-UA"/>
+        </w:rPr>
+        <w:t>я</w:t>
+      </w:r>
+      <w:r>
+        <w:rPr>
+          <w:rFonts w:ascii="Times New Roman" w:eastAsia="Times New Roman" w:hAnsi="Times New Roman" w:cs="Times New Roman"/>
+          <w:color w:val="000000"/>
+          <w:sz w:val="28"/>
+          <w:szCs w:val="28"/>
+          <w:lang w:eastAsia="uk-UA"/>
+        </w:rPr>
+        <w:t>; була створена програма</w:t>
+      </w:r>
+      <w:r>
+        <w:rPr>
+          <w:rFonts w:ascii="Times New Roman" w:eastAsia="Times New Roman" w:hAnsi="Times New Roman" w:cs="Times New Roman"/>
+          <w:color w:val="000000"/>
+          <w:sz w:val="28"/>
+          <w:szCs w:val="28"/>
+          <w:lang w:eastAsia="uk-UA"/>
+        </w:rPr>
+        <w:t>, яка на основі вхідних даних будує дерево і ансамбль дерев, і в подальшому аналізує вхідні дані від користувача</w:t>
+      </w:r>
+      <w:r>
+        <w:rPr>
+          <w:rFonts w:ascii="Times New Roman" w:eastAsia="Times New Roman" w:hAnsi="Times New Roman" w:cs="Times New Roman"/>
+          <w:color w:val="000000"/>
+          <w:sz w:val="28"/>
+          <w:szCs w:val="28"/>
+          <w:lang w:eastAsia="uk-UA"/>
+        </w:rPr>
+        <w:t>, і прогнозує рішення на основі тих даних, на яких її навчали</w:t>
+      </w:r>
+      <w:r>
+        <w:rPr>
+          <w:rFonts w:ascii="Times New Roman" w:eastAsia="Times New Roman" w:hAnsi="Times New Roman" w:cs="Times New Roman"/>
+          <w:color w:val="000000"/>
+          <w:sz w:val="28"/>
+          <w:szCs w:val="28"/>
+          <w:lang w:eastAsia="uk-UA"/>
+        </w:rPr>
+        <w:t xml:space="preserve">; програма апробована на </w:t>
+      </w:r>
+      <w:r>
+        <w:rPr>
+          <w:rFonts w:ascii="Times New Roman" w:eastAsia="Times New Roman" w:hAnsi="Times New Roman" w:cs="Times New Roman"/>
+          <w:color w:val="000000"/>
+          <w:sz w:val="28"/>
+          <w:szCs w:val="28"/>
+          <w:lang w:eastAsia="uk-UA"/>
+        </w:rPr>
+        <w:t xml:space="preserve">штучно згенерованих даних </w:t>
+      </w:r>
+      <w:r>
+        <w:rPr>
+          <w:rFonts w:ascii="Times New Roman" w:eastAsia="Times New Roman" w:hAnsi="Times New Roman" w:cs="Times New Roman"/>
+          <w:color w:val="000000"/>
+          <w:sz w:val="28"/>
+          <w:szCs w:val="28"/>
+          <w:lang w:eastAsia="uk-UA"/>
+        </w:rPr>
+        <w:t>і проведений аналіз отриманих результатів.</w:t>
+      </w:r>
+    </w:p>
+    <w:p>
+      <w:pPr>
+        <w:spacing w:after="0" w:line="360" w:lineRule="auto"/>
+        <w:ind w:firstLine="567"/>
+        <w:jc w:val="both"/>
+        <w:rPr>
+          <w:rFonts w:ascii="Times New Roman" w:eastAsia="Times New Roman" w:hAnsi="Times New Roman" w:cs="Times New Roman"/>
+          <w:sz w:val="24"/>
+          <w:szCs w:val="24"/>
+          <w:lang w:eastAsia="uk-UA"/>
+        </w:rPr>
+      </w:pPr>
+      <w:r>
+        <w:rPr>
+          <w:rFonts w:ascii="Times New Roman" w:eastAsia="Times New Roman" w:hAnsi="Times New Roman" w:cs="Times New Roman"/>
+          <w:b/>
+          <w:bCs/>
+          <w:color w:val="000000"/>
+          <w:sz w:val="28"/>
+          <w:szCs w:val="28"/>
+          <w:lang w:eastAsia="uk-UA"/>
+        </w:rPr>
+        <w:t>Реалізація</w:t>
+      </w:r>
+      <w:r>
+        <w:rPr>
+          <w:rFonts w:ascii="Times New Roman" w:eastAsia="Times New Roman" w:hAnsi="Times New Roman" w:cs="Times New Roman"/>
+          <w:color w:val="000000"/>
+          <w:sz w:val="28"/>
+          <w:szCs w:val="28"/>
+          <w:lang w:eastAsia="uk-UA"/>
+        </w:rPr>
+        <w:t xml:space="preserve"> – програмне забезпечення реалізовано у програмному середовищі </w:t>
+      </w:r>
+      <w:r>
+        <w:rPr>
+          <w:rFonts w:ascii="Times New Roman" w:eastAsia="Times New Roman" w:hAnsi="Times New Roman" w:cs="Times New Roman"/>
+          <w:color w:val="000000"/>
+          <w:sz w:val="28"/>
+          <w:szCs w:val="28"/>
+          <w:lang w:val="en-US" w:eastAsia="uk-UA"/>
+        </w:rPr>
+        <w:t>Microsoft</w:t>
+      </w:r>
+      <w:r>
+        <w:rPr>
+          <w:rFonts w:ascii="Times New Roman" w:eastAsia="Times New Roman" w:hAnsi="Times New Roman" w:cs="Times New Roman"/>
+          <w:color w:val="000000"/>
+          <w:sz w:val="28"/>
+          <w:szCs w:val="28"/>
+          <w:lang w:eastAsia="uk-UA"/>
+        </w:rPr>
+        <w:t xml:space="preserve"> </w:t>
+      </w:r>
+      <w:r>
+        <w:rPr>
+          <w:rFonts w:ascii="Times New Roman" w:eastAsia="Times New Roman" w:hAnsi="Times New Roman" w:cs="Times New Roman"/>
+          <w:color w:val="000000"/>
+          <w:sz w:val="28"/>
+          <w:szCs w:val="28"/>
+          <w:lang w:val="en-US" w:eastAsia="uk-UA"/>
+        </w:rPr>
+        <w:t>Visual</w:t>
+      </w:r>
+      <w:r>
+        <w:rPr>
+          <w:rFonts w:ascii="Times New Roman" w:eastAsia="Times New Roman" w:hAnsi="Times New Roman" w:cs="Times New Roman"/>
+          <w:color w:val="000000"/>
+          <w:sz w:val="28"/>
+          <w:szCs w:val="28"/>
+          <w:lang w:eastAsia="uk-UA"/>
+        </w:rPr>
+        <w:t xml:space="preserve"> </w:t>
+      </w:r>
+      <w:r>
+        <w:rPr>
+          <w:rFonts w:ascii="Times New Roman" w:eastAsia="Times New Roman" w:hAnsi="Times New Roman" w:cs="Times New Roman"/>
+          <w:color w:val="000000"/>
+          <w:sz w:val="28"/>
+          <w:szCs w:val="28"/>
+          <w:lang w:val="en-US" w:eastAsia="uk-UA"/>
+        </w:rPr>
+        <w:t>Studio</w:t>
+      </w:r>
+      <w:r>
+        <w:rPr>
+          <w:rFonts w:ascii="Times New Roman" w:eastAsia="Times New Roman" w:hAnsi="Times New Roman" w:cs="Times New Roman"/>
+          <w:color w:val="000000"/>
+          <w:sz w:val="28"/>
+          <w:szCs w:val="28"/>
+          <w:lang w:eastAsia="uk-UA"/>
+        </w:rPr>
+        <w:t xml:space="preserve"> 2015 </w:t>
+      </w:r>
+      <w:r>
+        <w:rPr>
+          <w:rFonts w:ascii="Times New Roman" w:eastAsia="Times New Roman" w:hAnsi="Times New Roman" w:cs="Times New Roman"/>
+          <w:color w:val="000000"/>
+          <w:sz w:val="28"/>
+          <w:szCs w:val="28"/>
+          <w:lang w:eastAsia="uk-UA"/>
+        </w:rPr>
+        <w:t xml:space="preserve">на мові програмування </w:t>
+      </w:r>
+      <w:r>
+        <w:rPr>
+          <w:rFonts w:ascii="Times New Roman" w:eastAsia="Times New Roman" w:hAnsi="Times New Roman" w:cs="Times New Roman"/>
+          <w:color w:val="000000"/>
+          <w:sz w:val="28"/>
+          <w:szCs w:val="28"/>
+          <w:lang w:val="en-US" w:eastAsia="uk-UA"/>
+        </w:rPr>
+        <w:t>C</w:t>
+      </w:r>
+      <w:r>
+        <w:rPr>
+          <w:rFonts w:ascii="Times New Roman" w:eastAsia="Times New Roman" w:hAnsi="Times New Roman" w:cs="Times New Roman"/>
+          <w:color w:val="000000"/>
+          <w:sz w:val="28"/>
+          <w:szCs w:val="28"/>
+          <w:lang w:eastAsia="uk-UA"/>
+        </w:rPr>
+        <w:t>#</w:t>
+      </w:r>
+      <w:r>
+        <w:rPr>
+          <w:rFonts w:ascii="Times New Roman" w:eastAsia="Times New Roman" w:hAnsi="Times New Roman" w:cs="Times New Roman"/>
+          <w:color w:val="000000"/>
+          <w:sz w:val="28"/>
+          <w:szCs w:val="28"/>
+          <w:lang w:eastAsia="uk-UA"/>
+        </w:rPr>
+        <w:t xml:space="preserve"> та функціонує в операційній системі Microsoft Windows </w:t>
+      </w:r>
+      <w:r>
+        <w:rPr>
+          <w:rFonts w:ascii="Times New Roman" w:eastAsia="Times New Roman" w:hAnsi="Times New Roman" w:cs="Times New Roman"/>
+          <w:color w:val="000000"/>
+          <w:sz w:val="28"/>
+          <w:szCs w:val="28"/>
+          <w:lang w:eastAsia="uk-UA"/>
+        </w:rPr>
+        <w:t>7 і вище</w:t>
+      </w:r>
+      <w:r>
+        <w:rPr>
+          <w:rFonts w:ascii="Times New Roman" w:eastAsia="Times New Roman" w:hAnsi="Times New Roman" w:cs="Times New Roman"/>
+          <w:color w:val="000000"/>
+          <w:sz w:val="28"/>
+          <w:szCs w:val="28"/>
+          <w:lang w:eastAsia="uk-UA"/>
+        </w:rPr>
+        <w:t>.</w:t>
+      </w:r>
+    </w:p>
+    <w:p>
+      <w:pPr>
+        <w:spacing w:after="0" w:line="360" w:lineRule="auto"/>
+        <w:ind w:firstLine="567"/>
+        <w:jc w:val="both"/>
+        <w:rPr>
+          <w:rFonts w:ascii="Times New Roman" w:eastAsia="Times New Roman" w:hAnsi="Times New Roman" w:cs="Times New Roman"/>
+          <w:sz w:val="24"/>
+          <w:szCs w:val="24"/>
+          <w:lang w:eastAsia="uk-UA"/>
+        </w:rPr>
+      </w:pPr>
+      <w:r>
+        <w:rPr>
+          <w:rFonts w:ascii="Times New Roman" w:eastAsia="Times New Roman" w:hAnsi="Times New Roman" w:cs="Times New Roman"/>
+          <w:b/>
+          <w:bCs/>
+          <w:color w:val="000000"/>
+          <w:sz w:val="28"/>
+          <w:szCs w:val="28"/>
+          <w:lang w:eastAsia="uk-UA"/>
+        </w:rPr>
+        <w:t>Область застосування –</w:t>
+      </w:r>
+      <w:r>
+        <w:rPr>
+          <w:rFonts w:ascii="Times New Roman" w:eastAsia="Times New Roman" w:hAnsi="Times New Roman" w:cs="Times New Roman"/>
+          <w:b/>
+          <w:bCs/>
+          <w:color w:val="000000"/>
+          <w:sz w:val="28"/>
+          <w:szCs w:val="28"/>
+          <w:lang w:eastAsia="uk-UA"/>
+        </w:rPr>
+        <w:t xml:space="preserve"> </w:t>
+      </w:r>
+      <w:r>
+        <w:rPr>
+          <w:rFonts w:ascii="Times New Roman" w:eastAsia="Times New Roman" w:hAnsi="Times New Roman" w:cs="Times New Roman"/>
+          <w:color w:val="000000"/>
+          <w:sz w:val="28"/>
+          <w:szCs w:val="28"/>
+          <w:lang w:eastAsia="uk-UA"/>
+        </w:rPr>
+        <w:t>системи статистичної обробки даних, пакети прикладних програм.</w:t>
+      </w:r>
+    </w:p>
+    <w:p>
+      <w:pPr>
+        <w:pStyle w:val="TOCHeading"/>
+        <w:spacing w:line="360" w:lineRule="auto"/>
+        <w:ind w:firstLine="567"/>
+        <w:jc w:val="both"/>
+        <w:rPr>
+          <w:rFonts w:ascii="Times New Roman" w:eastAsia="Times New Roman" w:hAnsi="Times New Roman" w:cs="Times New Roman"/>
+          <w:b w:val="0"/>
+          <w:bCs w:val="0"/>
+          <w:color w:val="000000"/>
+        </w:rPr>
+      </w:pPr>
+      <w:r>
+        <w:rPr>
+          <w:rFonts w:ascii="Times New Roman" w:eastAsia="Times New Roman" w:hAnsi="Times New Roman" w:cs="Times New Roman"/>
+          <w:color w:val="000000"/>
+          <w:highlight w:val="red"/>
+        </w:rPr>
+        <w:t>Ключові слова</w:t>
+      </w:r>
+      <w:r>
+        <w:rPr>
+          <w:rFonts w:ascii="Times New Roman" w:eastAsia="Times New Roman" w:hAnsi="Times New Roman" w:cs="Times New Roman"/>
+          <w:color w:val="000000"/>
+        </w:rPr>
+        <w:t>:</w:t>
+      </w:r>
+      <w:r>
+        <w:rPr>
+          <w:rFonts w:ascii="Times New Roman" w:eastAsia="Times New Roman" w:hAnsi="Times New Roman" w:cs="Times New Roman"/>
+          <w:b w:val="0"/>
+          <w:bCs w:val="0"/>
+          <w:color w:val="000000"/>
+        </w:rPr>
+        <w:t xml:space="preserve"> ФАКТОР, КОМПОНЕНТА, ДИСПЕРСІЯ ПАРАМЕТРА, КОЕФІЦІЄНТ КОРЕЛЯЦІЇ, ФАКТОРНІ НАВАНТАЖЕННЯ, ОБЕРТАННЯ ФАКТОРІВ, ЗАГАЛЬНІСТЬ, ХАРАКТЕРНІСТЬ.</w:t>
+      </w:r>
+    </w:p>
+    <w:p>
+      <w:pPr>
+        <w:rPr>
+          <w:rFonts w:ascii="Times New Roman" w:eastAsia="Times New Roman" w:hAnsi="Times New Roman" w:cs="Times New Roman"/>
+          <w:color w:val="000000"/>
+          <w:sz w:val="28"/>
+          <w:szCs w:val="28"/>
+          <w:lang w:eastAsia="uk-UA"/>
+        </w:rPr>
+      </w:pPr>
+      <w:r>
+        <w:rPr>
+          <w:rFonts w:ascii="Times New Roman" w:eastAsia="Times New Roman" w:hAnsi="Times New Roman" w:cs="Times New Roman"/>
+          <w:b/>
+          <w:bCs/>
+          <w:color w:val="000000"/>
+        </w:rPr>
+        <w:br w:type="page"/>
+      </w:r>
+    </w:p>
+    <w:p>
+      <w:pPr>
+        <w:pStyle w:val="NormalWeb"/>
+        <w:shd w:val="clear" w:color="auto" w:fill="FFFFFF"/>
+        <w:spacing w:before="0" w:beforeAutospacing="0" w:after="0" w:afterAutospacing="0" w:line="360" w:lineRule="auto"/>
+        <w:ind w:firstLine="629"/>
+      </w:pPr>
+      <w:r>
+        <w:rPr>
+          <w:b/>
+          <w:bCs/>
+          <w:color w:val="000000"/>
+          <w:sz w:val="28"/>
+          <w:szCs w:val="28"/>
+          <w:u w:val="single"/>
+        </w:rPr>
+        <w:lastRenderedPageBreak/>
+        <w:t>Форма  анотації дипломної роботи</w:t>
+      </w:r>
+    </w:p>
+    <w:p>
+      <w:pPr>
+        <w:pStyle w:val="NormalWeb"/>
+        <w:shd w:val="clear" w:color="auto" w:fill="FFFFFF"/>
+        <w:spacing w:before="0" w:beforeAutospacing="0" w:after="0" w:afterAutospacing="0" w:line="360" w:lineRule="auto"/>
+        <w:ind w:firstLine="629"/>
+        <w:jc w:val="center"/>
+      </w:pPr>
+      <w:r>
+        <w:rPr>
+          <w:b/>
+          <w:bCs/>
+          <w:i/>
+          <w:iCs/>
+          <w:color w:val="000000"/>
+          <w:sz w:val="28"/>
+          <w:szCs w:val="28"/>
+        </w:rPr>
+        <w:t>ANNOTATION</w:t>
+      </w:r>
+    </w:p>
+    <w:p>
+      <w:pPr>
+        <w:pStyle w:val="NormalWeb"/>
+        <w:shd w:val="clear" w:color="auto" w:fill="FFFFFF"/>
+        <w:spacing w:before="0" w:beforeAutospacing="0" w:after="0" w:afterAutospacing="0" w:line="360" w:lineRule="auto"/>
+        <w:ind w:firstLine="629"/>
+      </w:pPr>
+      <w:r>
+        <w:rPr>
+          <w:color w:val="000000"/>
+          <w:sz w:val="28"/>
+          <w:szCs w:val="28"/>
+        </w:rPr>
+        <w:t>The graduation research of the____year student _________________________</w:t>
+      </w:r>
+    </w:p>
+    <w:p>
+      <w:pPr>
+        <w:pStyle w:val="NormalWeb"/>
+        <w:shd w:val="clear" w:color="auto" w:fill="FFFFFF"/>
+        <w:spacing w:before="0" w:beforeAutospacing="0" w:after="0" w:afterAutospacing="0" w:line="360" w:lineRule="auto"/>
+        <w:ind w:firstLine="629"/>
+      </w:pPr>
+      <w:r>
+        <w:rPr>
+          <w:color w:val="000000"/>
+          <w:sz w:val="28"/>
+          <w:szCs w:val="28"/>
+        </w:rPr>
+        <w:t>(DNU, (faculty)_________. Department of _____________________________)</w:t>
+      </w:r>
+    </w:p>
+    <w:p>
+      <w:pPr>
+        <w:pStyle w:val="NormalWeb"/>
+        <w:shd w:val="clear" w:color="auto" w:fill="FFFFFF"/>
+        <w:spacing w:before="0" w:beforeAutospacing="0" w:after="0" w:afterAutospacing="0" w:line="360" w:lineRule="auto"/>
+        <w:ind w:firstLine="629"/>
+      </w:pPr>
+      <w:r>
+        <w:rPr>
+          <w:color w:val="000000"/>
+          <w:sz w:val="28"/>
+          <w:szCs w:val="28"/>
+        </w:rPr>
+        <w:t xml:space="preserve">deals with _______________________________________________________ </w:t>
+      </w:r>
+    </w:p>
+    <w:p>
+      <w:pPr>
+        <w:pStyle w:val="NormalWeb"/>
+        <w:shd w:val="clear" w:color="auto" w:fill="FFFFFF"/>
+        <w:spacing w:before="0" w:beforeAutospacing="0" w:after="0" w:afterAutospacing="0" w:line="360" w:lineRule="auto"/>
+        <w:ind w:firstLine="629"/>
+      </w:pPr>
+      <w:r>
+        <w:rPr>
+          <w:color w:val="000000"/>
+          <w:sz w:val="28"/>
+          <w:szCs w:val="28"/>
+        </w:rPr>
+        <w:t>The work is interesting for __________________________________________</w:t>
+      </w:r>
+    </w:p>
+    <w:p>
+      <w:pPr>
+        <w:pStyle w:val="NormalWeb"/>
+        <w:shd w:val="clear" w:color="auto" w:fill="FFFFFF"/>
+        <w:spacing w:before="0" w:beforeAutospacing="0" w:after="0" w:afterAutospacing="0" w:line="360" w:lineRule="auto"/>
+        <w:ind w:firstLine="629"/>
+      </w:pPr>
+      <w:r>
+        <w:rPr>
+          <w:color w:val="000000"/>
+          <w:sz w:val="28"/>
+          <w:szCs w:val="28"/>
+        </w:rPr>
+        <w:t>Bibliogr.____________fables___________. |||.___________</w:t>
+      </w:r>
+    </w:p>
+    <w:p>
+      <w:pPr>
+        <w:pStyle w:val="NormalWeb"/>
+        <w:shd w:val="clear" w:color="auto" w:fill="FFFFFF"/>
+        <w:spacing w:before="0" w:beforeAutospacing="0" w:after="0" w:afterAutospacing="0" w:line="360" w:lineRule="auto"/>
+      </w:pPr>
+      <w:r>
+        <w:t> </w:t>
+      </w:r>
+    </w:p>
+    <w:p>
+      <w:pPr>
+        <w:pStyle w:val="NormalWeb"/>
+        <w:shd w:val="clear" w:color="auto" w:fill="FFFFFF"/>
+        <w:spacing w:before="0" w:beforeAutospacing="0" w:after="0" w:afterAutospacing="0" w:line="360" w:lineRule="auto"/>
+        <w:ind w:firstLine="629"/>
+      </w:pPr>
+      <w:r>
+        <w:t> </w:t>
+      </w:r>
+    </w:p>
+    <w:p>
+      <w:pPr>
+        <w:pStyle w:val="NormalWeb"/>
+        <w:shd w:val="clear" w:color="auto" w:fill="FFFFFF"/>
+        <w:spacing w:before="0" w:beforeAutospacing="0" w:after="0" w:afterAutospacing="0" w:line="360" w:lineRule="auto"/>
+        <w:ind w:firstLine="629"/>
+        <w:jc w:val="center"/>
+      </w:pPr>
+      <w:r>
+        <w:rPr>
+          <w:b/>
+          <w:bCs/>
+          <w:color w:val="000000"/>
+          <w:sz w:val="28"/>
+          <w:szCs w:val="28"/>
+          <w:u w:val="single"/>
+        </w:rPr>
+        <w:t>Зразок анотації дипломної роботи</w:t>
+      </w:r>
+    </w:p>
+    <w:p>
+      <w:pPr>
+        <w:pStyle w:val="NormalWeb"/>
+        <w:shd w:val="clear" w:color="auto" w:fill="FFFFFF"/>
+        <w:spacing w:before="0" w:beforeAutospacing="0" w:after="0" w:afterAutospacing="0" w:line="360" w:lineRule="auto"/>
+        <w:ind w:firstLine="629"/>
+      </w:pPr>
+      <w:r>
+        <w:t> </w:t>
+      </w:r>
+    </w:p>
+    <w:p>
+      <w:pPr>
+        <w:pStyle w:val="NormalWeb"/>
+        <w:shd w:val="clear" w:color="auto" w:fill="FFFFFF"/>
+        <w:spacing w:before="0" w:beforeAutospacing="0" w:after="0" w:afterAutospacing="0" w:line="360" w:lineRule="auto"/>
+        <w:ind w:firstLine="629"/>
+        <w:jc w:val="center"/>
+      </w:pPr>
+      <w:r>
+        <w:rPr>
+          <w:b/>
+          <w:bCs/>
+          <w:i/>
+          <w:iCs/>
+          <w:color w:val="000000"/>
+          <w:sz w:val="28"/>
+          <w:szCs w:val="28"/>
+        </w:rPr>
+        <w:t>ANNOTATION</w:t>
+      </w:r>
+    </w:p>
+    <w:p>
+      <w:pPr>
+        <w:pStyle w:val="NormalWeb"/>
+        <w:spacing w:before="0" w:beforeAutospacing="0" w:after="0" w:afterAutospacing="0" w:line="360" w:lineRule="auto"/>
+        <w:ind w:firstLine="720"/>
+        <w:jc w:val="both"/>
+      </w:pPr>
+      <w:r>
+        <w:rPr>
+          <w:color w:val="1D1B11"/>
+          <w:sz w:val="28"/>
+          <w:szCs w:val="28"/>
+        </w:rPr>
+        <w:t xml:space="preserve">The graduation research of the </w:t>
+      </w:r>
+      <w:r>
+        <w:rPr>
+          <w:color w:val="1D1B11"/>
+          <w:sz w:val="28"/>
+          <w:szCs w:val="28"/>
+          <w:lang w:val="en-US"/>
+        </w:rPr>
+        <w:t>4</w:t>
+      </w:r>
+      <w:r>
+        <w:rPr>
+          <w:color w:val="1D1B11"/>
+          <w:sz w:val="28"/>
+          <w:szCs w:val="28"/>
+        </w:rPr>
+        <w:t xml:space="preserve">–year student </w:t>
+      </w:r>
+      <w:r>
+        <w:rPr>
+          <w:color w:val="1D1B11"/>
+          <w:sz w:val="28"/>
+          <w:szCs w:val="28"/>
+          <w:lang w:val="en-US"/>
+        </w:rPr>
+        <w:t>A</w:t>
+      </w:r>
+      <w:r>
+        <w:rPr>
+          <w:color w:val="1D1B11"/>
+          <w:sz w:val="28"/>
+          <w:szCs w:val="28"/>
+        </w:rPr>
+        <w:t xml:space="preserve">. </w:t>
+      </w:r>
+      <w:r>
+        <w:rPr>
+          <w:color w:val="1D1B11"/>
+          <w:sz w:val="28"/>
+          <w:szCs w:val="28"/>
+          <w:lang w:val="en-US"/>
+        </w:rPr>
+        <w:t>Blyzniuk</w:t>
+      </w:r>
+      <w:r>
+        <w:rPr>
+          <w:color w:val="1D1B11"/>
+          <w:sz w:val="28"/>
+          <w:szCs w:val="28"/>
+        </w:rPr>
+        <w:t xml:space="preserve"> (DNU, Applied Mathematics Department, the </w:t>
+      </w:r>
+      <w:r>
+        <w:rPr>
+          <w:color w:val="1D1B11"/>
+          <w:sz w:val="28"/>
+          <w:szCs w:val="28"/>
+          <w:highlight w:val="red"/>
+        </w:rPr>
+        <w:t>Calculating Mathematics and Mathematical Cybernetics Chair</w:t>
+      </w:r>
+      <w:r>
+        <w:rPr>
+          <w:color w:val="1D1B11"/>
+          <w:sz w:val="28"/>
+          <w:szCs w:val="28"/>
+        </w:rPr>
+        <w:t>) deals with d</w:t>
+      </w:r>
+      <w:bookmarkStart w:id="0" w:name="_GoBack"/>
+      <w:bookmarkEnd w:id="0"/>
+      <w:r>
+        <w:rPr>
+          <w:color w:val="1D1B11"/>
+          <w:sz w:val="28"/>
+          <w:szCs w:val="28"/>
+        </w:rPr>
+        <w:t xml:space="preserve">ifferent mathematical settings of optimal sets partitioning problems on their non-overlapping subsets as well as the algorithms of their solution. These algorithms are based on the Shor’s  r-algorithm of almost differentiable function minimization using operation of space extension. There was created a program complex realizing these algorithms for space with dimension 2 with Euclidean metrics or its square. Program complex permits to input initial data of the problem in convenient form, to fulfill calculation part as well as graphical visualization of the results obtained. </w:t>
+      </w:r>
+    </w:p>
+    <w:p>
+      <w:pPr>
+        <w:pStyle w:val="NormalWeb"/>
+        <w:spacing w:before="0" w:beforeAutospacing="0" w:after="0" w:afterAutospacing="0" w:line="360" w:lineRule="auto"/>
+        <w:ind w:firstLine="720"/>
+        <w:jc w:val="both"/>
+      </w:pPr>
+      <w:r>
+        <w:rPr>
+          <w:color w:val="1D1B11"/>
+          <w:sz w:val="28"/>
+          <w:szCs w:val="28"/>
+        </w:rPr>
+        <w:t xml:space="preserve">The work is interesting for the students while studying special course on optimal partitioning of the sets. </w:t>
+      </w:r>
+    </w:p>
+    <w:p>
+      <w:pPr>
+        <w:pStyle w:val="NormalWeb"/>
+        <w:spacing w:before="0" w:beforeAutospacing="0" w:after="0" w:afterAutospacing="0" w:line="360" w:lineRule="auto"/>
+        <w:ind w:firstLine="720"/>
+      </w:pPr>
+      <w:r>
+        <w:rPr>
+          <w:color w:val="1D1B11"/>
+          <w:sz w:val="28"/>
+          <w:szCs w:val="28"/>
+        </w:rPr>
+        <w:t xml:space="preserve">Bibliography 14, pictures 6, tables 4, supplement. </w:t>
+      </w:r>
+    </w:p>
+    <w:p>
+      <w:pPr>
+        <w:pStyle w:val="TOCHeading"/>
+        <w:spacing w:line="360" w:lineRule="auto"/>
+        <w:ind w:left="567" w:firstLine="567"/>
+        <w:jc w:val="both"/>
+        <w:rPr>
+          <w:rFonts w:ascii="Times New Roman" w:eastAsiaTheme="minorHAnsi" w:hAnsi="Times New Roman" w:cs="Times New Roman"/>
+          <w:b w:val="0"/>
+          <w:bCs w:val="0"/>
+          <w:color w:val="auto"/>
+          <w:lang w:eastAsia="en-US"/>
+        </w:rPr>
+      </w:pPr>
+    </w:p>
+    <w:p>
+      <w:pPr>
+        <w:spacing w:line="360" w:lineRule="auto"/>
+        <w:jc w:val="both"/>
+      </w:pPr>
+      <w:r>
+        <w:br w:type="page"/>
+      </w:r>
+    </w:p>
     <w:sdt>
       <w:sdtPr>
         <w:rPr>
@@ -25,17 +987,16 @@
       <w:sdtContent>
         <w:p>
           <w:pPr>
-            <w:pStyle w:val="a3"/>
+            <w:pStyle w:val="TOCHeading"/>
             <w:spacing w:line="360" w:lineRule="auto"/>
             <w:ind w:firstLine="709"/>
-            <w:jc w:val="center"/>
+            <w:jc w:val="both"/>
             <w:rPr>
               <w:rFonts w:ascii="Times New Roman" w:hAnsi="Times New Roman" w:cs="Times New Roman"/>
               <w:color w:val="auto"/>
               <w:sz w:val="32"/>
             </w:rPr>
           </w:pPr>
-          <w:proofErr w:type="spellStart"/>
           <w:r>
             <w:rPr>
               <w:rFonts w:ascii="Times New Roman" w:hAnsi="Times New Roman" w:cs="Times New Roman"/>
@@ -43,28 +1004,18 @@
               <w:sz w:val="32"/>
               <w:lang w:val="ru-RU"/>
             </w:rPr>
-            <w:t>Змі</w:t>
+            <w:t>Зміст</w:t>
           </w:r>
-          <w:proofErr w:type="gramStart"/>
-          <w:r>
-            <w:rPr>
-              <w:rFonts w:ascii="Times New Roman" w:hAnsi="Times New Roman" w:cs="Times New Roman"/>
-              <w:color w:val="auto"/>
-              <w:sz w:val="32"/>
-              <w:lang w:val="ru-RU"/>
-            </w:rPr>
-            <w:t>ст</w:t>
-          </w:r>
-          <w:proofErr w:type="spellEnd"/>
-          <w:proofErr w:type="gramEnd"/>
         </w:p>
         <w:p>
           <w:pPr>
-            <w:pStyle w:val="11"/>
+            <w:pStyle w:val="TOC1"/>
             <w:tabs>
               <w:tab w:val="clear" w:pos="9629"/>
               <w:tab w:val="right" w:leader="dot" w:pos="9356"/>
             </w:tabs>
+            <w:spacing w:line="360" w:lineRule="auto"/>
+            <w:jc w:val="both"/>
             <w:rPr>
               <w:rFonts w:ascii="Times New Roman" w:eastAsiaTheme="minorEastAsia" w:hAnsi="Times New Roman" w:cs="Times New Roman"/>
               <w:noProof/>
@@ -100,7 +1051,7 @@
           <w:hyperlink w:anchor="_Toc507625391" w:history="1">
             <w:r>
               <w:rPr>
-                <w:rStyle w:val="a7"/>
+                <w:rStyle w:val="Hyperlink"/>
                 <w:rFonts w:ascii="Times New Roman" w:hAnsi="Times New Roman" w:cs="Times New Roman"/>
                 <w:noProof/>
                 <w:sz w:val="28"/>
@@ -181,11 +1132,13 @@
         </w:p>
         <w:p>
           <w:pPr>
-            <w:pStyle w:val="11"/>
+            <w:pStyle w:val="TOC1"/>
             <w:tabs>
               <w:tab w:val="clear" w:pos="9629"/>
               <w:tab w:val="right" w:leader="dot" w:pos="9356"/>
             </w:tabs>
+            <w:spacing w:line="360" w:lineRule="auto"/>
+            <w:jc w:val="both"/>
             <w:rPr>
               <w:rFonts w:ascii="Times New Roman" w:eastAsiaTheme="minorEastAsia" w:hAnsi="Times New Roman" w:cs="Times New Roman"/>
               <w:noProof/>
@@ -197,7 +1150,7 @@
           <w:hyperlink w:anchor="_Toc507625392" w:history="1">
             <w:r>
               <w:rPr>
-                <w:rStyle w:val="a7"/>
+                <w:rStyle w:val="Hyperlink"/>
                 <w:rFonts w:ascii="Times New Roman" w:hAnsi="Times New Roman" w:cs="Times New Roman"/>
                 <w:noProof/>
                 <w:sz w:val="28"/>
@@ -278,12 +1231,14 @@
         </w:p>
         <w:p>
           <w:pPr>
-            <w:pStyle w:val="11"/>
+            <w:pStyle w:val="TOC1"/>
             <w:tabs>
               <w:tab w:val="clear" w:pos="9629"/>
               <w:tab w:val="left" w:pos="440"/>
               <w:tab w:val="right" w:leader="dot" w:pos="9356"/>
             </w:tabs>
+            <w:spacing w:line="360" w:lineRule="auto"/>
+            <w:jc w:val="both"/>
             <w:rPr>
               <w:rFonts w:ascii="Times New Roman" w:eastAsiaTheme="minorEastAsia" w:hAnsi="Times New Roman" w:cs="Times New Roman"/>
               <w:noProof/>
@@ -295,7 +1250,7 @@
           <w:hyperlink w:anchor="_Toc507625393" w:history="1">
             <w:r>
               <w:rPr>
-                <w:rStyle w:val="a7"/>
+                <w:rStyle w:val="Hyperlink"/>
                 <w:rFonts w:ascii="Times New Roman" w:hAnsi="Times New Roman" w:cs="Times New Roman"/>
                 <w:noProof/>
                 <w:sz w:val="28"/>
@@ -315,7 +1270,7 @@
             </w:r>
             <w:r>
               <w:rPr>
-                <w:rStyle w:val="a7"/>
+                <w:rStyle w:val="Hyperlink"/>
                 <w:rFonts w:ascii="Times New Roman" w:hAnsi="Times New Roman" w:cs="Times New Roman"/>
                 <w:noProof/>
                 <w:sz w:val="28"/>
@@ -396,11 +1351,13 @@
         </w:p>
         <w:p>
           <w:pPr>
-            <w:pStyle w:val="21"/>
+            <w:pStyle w:val="TOC2"/>
             <w:tabs>
               <w:tab w:val="left" w:pos="880"/>
               <w:tab w:val="right" w:leader="dot" w:pos="9356"/>
             </w:tabs>
+            <w:spacing w:line="360" w:lineRule="auto"/>
+            <w:jc w:val="both"/>
             <w:rPr>
               <w:rFonts w:ascii="Times New Roman" w:eastAsiaTheme="minorEastAsia" w:hAnsi="Times New Roman" w:cs="Times New Roman"/>
               <w:noProof/>
@@ -412,7 +1369,7 @@
           <w:hyperlink w:anchor="_Toc507625394" w:history="1">
             <w:r>
               <w:rPr>
-                <w:rStyle w:val="a7"/>
+                <w:rStyle w:val="Hyperlink"/>
                 <w:rFonts w:ascii="Times New Roman" w:hAnsi="Times New Roman" w:cs="Times New Roman"/>
                 <w:noProof/>
                 <w:sz w:val="28"/>
@@ -432,7 +1389,7 @@
             </w:r>
             <w:r>
               <w:rPr>
-                <w:rStyle w:val="a7"/>
+                <w:rStyle w:val="Hyperlink"/>
                 <w:rFonts w:ascii="Times New Roman" w:hAnsi="Times New Roman" w:cs="Times New Roman"/>
                 <w:noProof/>
                 <w:sz w:val="28"/>
@@ -513,11 +1470,13 @@
         </w:p>
         <w:p>
           <w:pPr>
-            <w:pStyle w:val="21"/>
+            <w:pStyle w:val="TOC2"/>
             <w:tabs>
               <w:tab w:val="left" w:pos="880"/>
               <w:tab w:val="right" w:leader="dot" w:pos="9356"/>
             </w:tabs>
+            <w:spacing w:line="360" w:lineRule="auto"/>
+            <w:jc w:val="both"/>
             <w:rPr>
               <w:rFonts w:ascii="Times New Roman" w:eastAsiaTheme="minorEastAsia" w:hAnsi="Times New Roman" w:cs="Times New Roman"/>
               <w:noProof/>
@@ -529,7 +1488,7 @@
           <w:hyperlink w:anchor="_Toc507625395" w:history="1">
             <w:r>
               <w:rPr>
-                <w:rStyle w:val="a7"/>
+                <w:rStyle w:val="Hyperlink"/>
                 <w:rFonts w:ascii="Times New Roman" w:hAnsi="Times New Roman" w:cs="Times New Roman"/>
                 <w:noProof/>
                 <w:sz w:val="28"/>
@@ -549,7 +1508,7 @@
             </w:r>
             <w:r>
               <w:rPr>
-                <w:rStyle w:val="a7"/>
+                <w:rStyle w:val="Hyperlink"/>
                 <w:rFonts w:ascii="Times New Roman" w:hAnsi="Times New Roman" w:cs="Times New Roman"/>
                 <w:noProof/>
                 <w:sz w:val="28"/>
@@ -630,11 +1589,13 @@
         </w:p>
         <w:p>
           <w:pPr>
-            <w:pStyle w:val="21"/>
+            <w:pStyle w:val="TOC2"/>
             <w:tabs>
               <w:tab w:val="left" w:pos="880"/>
               <w:tab w:val="right" w:leader="dot" w:pos="9356"/>
             </w:tabs>
+            <w:spacing w:line="360" w:lineRule="auto"/>
+            <w:jc w:val="both"/>
             <w:rPr>
               <w:rFonts w:ascii="Times New Roman" w:eastAsiaTheme="minorEastAsia" w:hAnsi="Times New Roman" w:cs="Times New Roman"/>
               <w:noProof/>
@@ -646,7 +1607,7 @@
           <w:hyperlink w:anchor="_Toc507625396" w:history="1">
             <w:r>
               <w:rPr>
-                <w:rStyle w:val="a7"/>
+                <w:rStyle w:val="Hyperlink"/>
                 <w:rFonts w:ascii="Times New Roman" w:hAnsi="Times New Roman" w:cs="Times New Roman"/>
                 <w:noProof/>
                 <w:sz w:val="28"/>
@@ -666,7 +1627,7 @@
             </w:r>
             <w:r>
               <w:rPr>
-                <w:rStyle w:val="a7"/>
+                <w:rStyle w:val="Hyperlink"/>
                 <w:rFonts w:ascii="Times New Roman" w:hAnsi="Times New Roman" w:cs="Times New Roman"/>
                 <w:noProof/>
                 <w:sz w:val="28"/>
@@ -676,7 +1637,7 @@
             </w:r>
             <w:r>
               <w:rPr>
-                <w:rStyle w:val="a7"/>
+                <w:rStyle w:val="Hyperlink"/>
                 <w:rFonts w:ascii="Times New Roman" w:hAnsi="Times New Roman" w:cs="Times New Roman"/>
                 <w:noProof/>
                 <w:sz w:val="28"/>
@@ -687,7 +1648,7 @@
             </w:r>
             <w:r>
               <w:rPr>
-                <w:rStyle w:val="a7"/>
+                <w:rStyle w:val="Hyperlink"/>
                 <w:rFonts w:ascii="Times New Roman" w:hAnsi="Times New Roman" w:cs="Times New Roman"/>
                 <w:noProof/>
                 <w:sz w:val="28"/>
@@ -768,12 +1729,14 @@
         </w:p>
         <w:p>
           <w:pPr>
-            <w:pStyle w:val="11"/>
+            <w:pStyle w:val="TOC1"/>
             <w:tabs>
               <w:tab w:val="clear" w:pos="9629"/>
               <w:tab w:val="left" w:pos="440"/>
               <w:tab w:val="right" w:leader="dot" w:pos="9356"/>
             </w:tabs>
+            <w:spacing w:line="360" w:lineRule="auto"/>
+            <w:jc w:val="both"/>
             <w:rPr>
               <w:rFonts w:ascii="Times New Roman" w:eastAsiaTheme="minorEastAsia" w:hAnsi="Times New Roman" w:cs="Times New Roman"/>
               <w:noProof/>
@@ -785,7 +1748,7 @@
           <w:hyperlink w:anchor="_Toc507625397" w:history="1">
             <w:r>
               <w:rPr>
-                <w:rStyle w:val="a7"/>
+                <w:rStyle w:val="Hyperlink"/>
                 <w:rFonts w:ascii="Times New Roman" w:hAnsi="Times New Roman" w:cs="Times New Roman"/>
                 <w:noProof/>
                 <w:sz w:val="28"/>
@@ -805,7 +1768,7 @@
             </w:r>
             <w:r>
               <w:rPr>
-                <w:rStyle w:val="a7"/>
+                <w:rStyle w:val="Hyperlink"/>
                 <w:rFonts w:ascii="Times New Roman" w:hAnsi="Times New Roman" w:cs="Times New Roman"/>
                 <w:noProof/>
                 <w:sz w:val="28"/>
@@ -886,11 +1849,13 @@
         </w:p>
         <w:p>
           <w:pPr>
-            <w:pStyle w:val="21"/>
+            <w:pStyle w:val="TOC2"/>
             <w:tabs>
               <w:tab w:val="left" w:pos="880"/>
               <w:tab w:val="right" w:leader="dot" w:pos="9356"/>
             </w:tabs>
+            <w:spacing w:line="360" w:lineRule="auto"/>
+            <w:jc w:val="both"/>
             <w:rPr>
               <w:rFonts w:ascii="Times New Roman" w:eastAsiaTheme="minorEastAsia" w:hAnsi="Times New Roman" w:cs="Times New Roman"/>
               <w:noProof/>
@@ -902,7 +1867,7 @@
           <w:hyperlink w:anchor="_Toc507625398" w:history="1">
             <w:r>
               <w:rPr>
-                <w:rStyle w:val="a7"/>
+                <w:rStyle w:val="Hyperlink"/>
                 <w:rFonts w:ascii="Times New Roman" w:hAnsi="Times New Roman" w:cs="Times New Roman"/>
                 <w:noProof/>
                 <w:sz w:val="28"/>
@@ -922,7 +1887,7 @@
             </w:r>
             <w:r>
               <w:rPr>
-                <w:rStyle w:val="a7"/>
+                <w:rStyle w:val="Hyperlink"/>
                 <w:rFonts w:ascii="Times New Roman" w:hAnsi="Times New Roman" w:cs="Times New Roman"/>
                 <w:noProof/>
                 <w:sz w:val="28"/>
@@ -1003,11 +1968,13 @@
         </w:p>
         <w:p>
           <w:pPr>
-            <w:pStyle w:val="21"/>
+            <w:pStyle w:val="TOC2"/>
             <w:tabs>
               <w:tab w:val="left" w:pos="880"/>
               <w:tab w:val="right" w:leader="dot" w:pos="9356"/>
             </w:tabs>
+            <w:spacing w:line="360" w:lineRule="auto"/>
+            <w:jc w:val="both"/>
             <w:rPr>
               <w:rFonts w:ascii="Times New Roman" w:eastAsiaTheme="minorEastAsia" w:hAnsi="Times New Roman" w:cs="Times New Roman"/>
               <w:noProof/>
@@ -1019,7 +1986,7 @@
           <w:hyperlink w:anchor="_Toc507625399" w:history="1">
             <w:r>
               <w:rPr>
-                <w:rStyle w:val="a7"/>
+                <w:rStyle w:val="Hyperlink"/>
                 <w:rFonts w:ascii="Times New Roman" w:hAnsi="Times New Roman" w:cs="Times New Roman"/>
                 <w:noProof/>
                 <w:sz w:val="28"/>
@@ -1039,7 +2006,7 @@
             </w:r>
             <w:r>
               <w:rPr>
-                <w:rStyle w:val="a7"/>
+                <w:rStyle w:val="Hyperlink"/>
                 <w:rFonts w:ascii="Times New Roman" w:hAnsi="Times New Roman" w:cs="Times New Roman"/>
                 <w:noProof/>
                 <w:sz w:val="28"/>
@@ -1120,11 +2087,13 @@
         </w:p>
         <w:p>
           <w:pPr>
-            <w:pStyle w:val="11"/>
+            <w:pStyle w:val="TOC1"/>
             <w:tabs>
               <w:tab w:val="clear" w:pos="9629"/>
               <w:tab w:val="right" w:leader="dot" w:pos="9356"/>
             </w:tabs>
+            <w:spacing w:line="360" w:lineRule="auto"/>
+            <w:jc w:val="both"/>
             <w:rPr>
               <w:rFonts w:ascii="Times New Roman" w:eastAsiaTheme="minorEastAsia" w:hAnsi="Times New Roman" w:cs="Times New Roman"/>
               <w:noProof/>
@@ -1136,7 +2105,7 @@
           <w:hyperlink w:anchor="_Toc507625400" w:history="1">
             <w:r>
               <w:rPr>
-                <w:rStyle w:val="a7"/>
+                <w:rStyle w:val="Hyperlink"/>
                 <w:rFonts w:ascii="Times New Roman" w:hAnsi="Times New Roman" w:cs="Times New Roman"/>
                 <w:noProof/>
                 <w:sz w:val="28"/>
@@ -1217,11 +2186,13 @@
         </w:p>
         <w:p>
           <w:pPr>
-            <w:pStyle w:val="11"/>
+            <w:pStyle w:val="TOC1"/>
             <w:tabs>
               <w:tab w:val="clear" w:pos="9629"/>
               <w:tab w:val="right" w:leader="dot" w:pos="9356"/>
             </w:tabs>
+            <w:spacing w:line="360" w:lineRule="auto"/>
+            <w:jc w:val="both"/>
             <w:rPr>
               <w:rFonts w:ascii="Times New Roman" w:eastAsiaTheme="minorEastAsia" w:hAnsi="Times New Roman" w:cs="Times New Roman"/>
               <w:noProof/>
@@ -1233,7 +2204,7 @@
           <w:hyperlink w:anchor="_Toc507625401" w:history="1">
             <w:r>
               <w:rPr>
-                <w:rStyle w:val="a7"/>
+                <w:rStyle w:val="Hyperlink"/>
                 <w:rFonts w:ascii="Times New Roman" w:hAnsi="Times New Roman" w:cs="Times New Roman"/>
                 <w:noProof/>
                 <w:sz w:val="28"/>
@@ -1319,6 +2290,7 @@
             </w:tabs>
             <w:spacing w:line="360" w:lineRule="auto"/>
             <w:ind w:firstLine="709"/>
+            <w:jc w:val="both"/>
           </w:pPr>
           <w:r>
             <w:rPr>
@@ -1345,10 +2317,10 @@
     </w:p>
     <w:p>
       <w:pPr>
-        <w:pStyle w:val="1"/>
+        <w:pStyle w:val="Heading1"/>
         <w:spacing w:before="0" w:line="360" w:lineRule="auto"/>
         <w:ind w:firstLine="709"/>
-        <w:jc w:val="center"/>
+        <w:jc w:val="both"/>
         <w:rPr>
           <w:rFonts w:ascii="Times New Roman" w:hAnsi="Times New Roman" w:cs="Times New Roman"/>
           <w:color w:val="auto"/>
@@ -1389,39 +2361,7 @@
           <w:rFonts w:ascii="Times New Roman" w:hAnsi="Times New Roman" w:cs="Times New Roman"/>
           <w:sz w:val="28"/>
         </w:rPr>
-        <w:t xml:space="preserve">це статистичний метод дослідження залежності випадкової величини Y від змінних </w:t>
-      </w:r>
-      <w:proofErr w:type="spellStart"/>
-      <w:r>
-        <w:rPr>
-          <w:rFonts w:ascii="Times New Roman" w:hAnsi="Times New Roman" w:cs="Times New Roman"/>
-          <w:sz w:val="28"/>
-        </w:rPr>
-        <w:t>Xj</w:t>
-      </w:r>
-      <w:proofErr w:type="spellEnd"/>
-      <w:r>
-        <w:rPr>
-          <w:rFonts w:ascii="Times New Roman" w:hAnsi="Times New Roman" w:cs="Times New Roman"/>
-          <w:sz w:val="28"/>
-        </w:rPr>
-        <w:t xml:space="preserve"> (j = 1, 2, k), що розглядаються в регресійному аналізі як невипадкові величини незалежно від істинного закону розподілу </w:t>
-      </w:r>
-      <w:proofErr w:type="spellStart"/>
-      <w:r>
-        <w:rPr>
-          <w:rFonts w:ascii="Times New Roman" w:hAnsi="Times New Roman" w:cs="Times New Roman"/>
-          <w:sz w:val="28"/>
-        </w:rPr>
-        <w:t>Xj</w:t>
-      </w:r>
-      <w:proofErr w:type="spellEnd"/>
-      <w:r>
-        <w:rPr>
-          <w:rFonts w:ascii="Times New Roman" w:hAnsi="Times New Roman" w:cs="Times New Roman"/>
-          <w:sz w:val="28"/>
-        </w:rPr>
-        <w:t>.</w:t>
+        <w:t>це статистичний метод дослідження залежності випадкової величини Y від змінних Xj (j = 1, 2, k), що розглядаються в регресійному аналізі як невипадкові величини незалежно від істинного закону розподілу Xj.</w:t>
       </w:r>
     </w:p>
     <w:p>
@@ -1444,7 +2384,7 @@
     </w:p>
     <w:p>
       <w:pPr>
-        <w:pStyle w:val="a6"/>
+        <w:pStyle w:val="ListParagraph"/>
         <w:numPr>
           <w:ilvl w:val="0"/>
           <w:numId w:val="12"/>
@@ -1476,39 +2416,14 @@
           <w:rFonts w:ascii="Times New Roman" w:hAnsi="Times New Roman" w:cs="Times New Roman"/>
           <w:sz w:val="28"/>
         </w:rPr>
-        <w:t xml:space="preserve">ності варіації </w:t>
-      </w:r>
-      <w:proofErr w:type="spellStart"/>
-      <w:r>
-        <w:rPr>
-          <w:rFonts w:ascii="Times New Roman" w:hAnsi="Times New Roman" w:cs="Times New Roman"/>
-          <w:sz w:val="28"/>
-        </w:rPr>
-        <w:t>критеріальної</w:t>
-      </w:r>
-      <w:proofErr w:type="spellEnd"/>
-      <w:r>
-        <w:rPr>
-          <w:rFonts w:ascii="Times New Roman" w:hAnsi="Times New Roman" w:cs="Times New Roman"/>
-          <w:sz w:val="28"/>
-        </w:rPr>
-        <w:t xml:space="preserve"> (залежної) змінної </w:t>
-      </w:r>
-      <w:proofErr w:type="spellStart"/>
-      <w:r>
-        <w:rPr>
-          <w:rFonts w:ascii="Times New Roman" w:hAnsi="Times New Roman" w:cs="Times New Roman"/>
-          <w:sz w:val="28"/>
-        </w:rPr>
-        <w:t>предикторами</w:t>
-      </w:r>
-      <w:proofErr w:type="spellEnd"/>
-      <w:r>
-        <w:rPr>
-          <w:rFonts w:ascii="Times New Roman" w:hAnsi="Times New Roman" w:cs="Times New Roman"/>
-          <w:sz w:val="28"/>
-        </w:rPr>
-        <w:t xml:space="preserve"> (незалежними змінними)</w:t>
+        <w:t>ності варіації критеріальної</w:t>
+      </w:r>
+      <w:r>
+        <w:rPr>
+          <w:rFonts w:ascii="Times New Roman" w:hAnsi="Times New Roman" w:cs="Times New Roman"/>
+          <w:sz w:val="28"/>
+        </w:rPr>
+        <w:t xml:space="preserve"> (залежної) змінної предикторами (незалежними змінними)</w:t>
       </w:r>
       <w:r>
         <w:rPr>
@@ -1520,7 +2435,7 @@
     </w:p>
     <w:p>
       <w:pPr>
-        <w:pStyle w:val="a6"/>
+        <w:pStyle w:val="ListParagraph"/>
         <w:numPr>
           <w:ilvl w:val="0"/>
           <w:numId w:val="12"/>
@@ -1557,7 +2472,7 @@
     </w:p>
     <w:p>
       <w:pPr>
-        <w:pStyle w:val="a6"/>
+        <w:pStyle w:val="ListParagraph"/>
         <w:numPr>
           <w:ilvl w:val="0"/>
           <w:numId w:val="12"/>
@@ -1757,10 +2672,10 @@
     </w:p>
     <w:p>
       <w:pPr>
-        <w:pStyle w:val="1"/>
+        <w:pStyle w:val="Heading1"/>
         <w:spacing w:before="0" w:line="360" w:lineRule="auto"/>
         <w:ind w:firstLine="709"/>
-        <w:jc w:val="center"/>
+        <w:jc w:val="both"/>
         <w:rPr>
           <w:rFonts w:ascii="Times New Roman" w:hAnsi="Times New Roman" w:cs="Times New Roman"/>
           <w:color w:val="auto"/>
@@ -1838,7 +2753,7 @@
       <w:pPr>
         <w:spacing w:line="360" w:lineRule="auto"/>
         <w:ind w:firstLine="709"/>
-        <w:jc w:val="center"/>
+        <w:jc w:val="both"/>
         <w:rPr>
           <w:rFonts w:ascii="Times New Roman" w:eastAsiaTheme="minorEastAsia" w:hAnsi="Times New Roman" w:cs="Times New Roman"/>
           <w:sz w:val="28"/>
@@ -2356,14 +3271,14 @@
     </w:p>
     <w:p>
       <w:pPr>
-        <w:pStyle w:val="1"/>
+        <w:pStyle w:val="Heading1"/>
         <w:numPr>
           <w:ilvl w:val="0"/>
           <w:numId w:val="13"/>
         </w:numPr>
         <w:spacing w:line="360" w:lineRule="auto"/>
         <w:ind w:firstLine="709"/>
-        <w:jc w:val="center"/>
+        <w:jc w:val="both"/>
         <w:rPr>
           <w:rFonts w:ascii="Times New Roman" w:hAnsi="Times New Roman" w:cs="Times New Roman"/>
           <w:color w:val="auto"/>
@@ -2384,7 +3299,7 @@
     </w:p>
     <w:p>
       <w:pPr>
-        <w:pStyle w:val="a6"/>
+        <w:pStyle w:val="ListParagraph"/>
         <w:numPr>
           <w:ilvl w:val="0"/>
           <w:numId w:val="11"/>
@@ -2439,38 +3354,14 @@
           <w:rFonts w:ascii="Times New Roman" w:hAnsi="Times New Roman" w:cs="Times New Roman"/>
           <w:sz w:val="28"/>
         </w:rPr>
-        <w:t xml:space="preserve">1,  X2, ..., </w:t>
-      </w:r>
-      <w:proofErr w:type="spellStart"/>
-      <w:r>
-        <w:rPr>
-          <w:rFonts w:ascii="Times New Roman" w:hAnsi="Times New Roman" w:cs="Times New Roman"/>
-          <w:sz w:val="28"/>
-        </w:rPr>
-        <w:t>Xp</w:t>
-      </w:r>
-      <w:proofErr w:type="spellEnd"/>
-      <w:r>
-        <w:rPr>
-          <w:rFonts w:ascii="Times New Roman" w:hAnsi="Times New Roman" w:cs="Times New Roman"/>
-          <w:sz w:val="28"/>
-        </w:rPr>
-        <w:t xml:space="preserve"> на залежну змінну </w:t>
-      </w:r>
-      <w:r>
-        <w:rPr>
-          <w:rFonts w:ascii="Times New Roman" w:hAnsi="Times New Roman" w:cs="Times New Roman"/>
-          <w:sz w:val="28"/>
-        </w:rPr>
-        <w:t xml:space="preserve">Y. Незалежні змінні інакше називають </w:t>
-      </w:r>
-      <w:proofErr w:type="spellStart"/>
-      <w:r>
-        <w:rPr>
-          <w:rFonts w:ascii="Times New Roman" w:hAnsi="Times New Roman" w:cs="Times New Roman"/>
-          <w:sz w:val="28"/>
-        </w:rPr>
-        <w:t>регресор</w:t>
+        <w:t xml:space="preserve">1,  X2, ..., Xp на залежну змінну </w:t>
+      </w:r>
+      <w:r>
+        <w:rPr>
+          <w:rFonts w:ascii="Times New Roman" w:hAnsi="Times New Roman" w:cs="Times New Roman"/>
+          <w:sz w:val="28"/>
+        </w:rPr>
+        <w:t>Y. Незалежні змінні інакше називають регресор</w:t>
       </w:r>
       <w:r>
         <w:rPr>
@@ -2479,45 +3370,12 @@
         </w:rPr>
         <w:t>ами</w:t>
       </w:r>
-      <w:proofErr w:type="spellEnd"/>
-      <w:r>
-        <w:rPr>
-          <w:rFonts w:ascii="Times New Roman" w:hAnsi="Times New Roman" w:cs="Times New Roman"/>
-          <w:sz w:val="28"/>
-        </w:rPr>
-        <w:t xml:space="preserve"> або </w:t>
-      </w:r>
-      <w:proofErr w:type="spellStart"/>
-      <w:r>
-        <w:rPr>
-          <w:rFonts w:ascii="Times New Roman" w:hAnsi="Times New Roman" w:cs="Times New Roman"/>
-          <w:sz w:val="28"/>
-        </w:rPr>
-        <w:t>предикторами</w:t>
-      </w:r>
-      <w:proofErr w:type="spellEnd"/>
-      <w:r>
-        <w:rPr>
-          <w:rFonts w:ascii="Times New Roman" w:hAnsi="Times New Roman" w:cs="Times New Roman"/>
-          <w:sz w:val="28"/>
-        </w:rPr>
-        <w:t xml:space="preserve">, а залежні змінні - </w:t>
-      </w:r>
-      <w:proofErr w:type="spellStart"/>
-      <w:r>
-        <w:rPr>
-          <w:rFonts w:ascii="Times New Roman" w:hAnsi="Times New Roman" w:cs="Times New Roman"/>
-          <w:sz w:val="28"/>
-        </w:rPr>
-        <w:t>критеріальними</w:t>
-      </w:r>
-      <w:proofErr w:type="spellEnd"/>
-      <w:r>
-        <w:rPr>
-          <w:rFonts w:ascii="Times New Roman" w:hAnsi="Times New Roman" w:cs="Times New Roman"/>
-          <w:sz w:val="28"/>
-        </w:rPr>
-        <w:t>. Термінологія залежних і незалежних змінних відображає лише математичну залежніст</w:t>
+      <w:r>
+        <w:rPr>
+          <w:rFonts w:ascii="Times New Roman" w:hAnsi="Times New Roman" w:cs="Times New Roman"/>
+          <w:sz w:val="28"/>
+        </w:rPr>
+        <w:t xml:space="preserve"> або предикторами, а залежні змінні - критеріальними. Термінологія залежних і незалежних змінних відображає лише математичну залежніст</w:t>
       </w:r>
       <w:r>
         <w:rPr>
@@ -2974,7 +3832,7 @@
       <w:pPr>
         <w:spacing w:after="0" w:line="360" w:lineRule="auto"/>
         <w:ind w:firstLine="709"/>
-        <w:jc w:val="center"/>
+        <w:jc w:val="both"/>
         <w:rPr>
           <w:rFonts w:ascii="Times New Roman" w:eastAsiaTheme="minorEastAsia" w:hAnsi="Times New Roman" w:cs="Times New Roman"/>
           <w:sz w:val="28"/>
@@ -4432,7 +5290,7 @@
     </w:p>
     <w:p>
       <w:pPr>
-        <w:pStyle w:val="a6"/>
+        <w:pStyle w:val="ListParagraph"/>
         <w:numPr>
           <w:ilvl w:val="0"/>
           <w:numId w:val="11"/>
@@ -4533,18 +5391,8 @@
           <w:sz w:val="28"/>
           <w:lang w:val="ru-RU"/>
         </w:rPr>
-        <w:t>[</w:t>
-      </w:r>
-      <w:proofErr w:type="gramStart"/>
-      <w:r>
-        <w:rPr>
-          <w:rFonts w:ascii="Times New Roman" w:hAnsi="Times New Roman" w:cs="Times New Roman"/>
-          <w:sz w:val="28"/>
-          <w:lang w:val="ru-RU"/>
-        </w:rPr>
-        <w:t>3]</w:t>
-      </w:r>
-      <w:proofErr w:type="gramEnd"/>
+        <w:t>[3]</w:t>
+      </w:r>
     </w:p>
     <w:p>
       <w:pPr>
@@ -4600,7 +5448,7 @@
       <w:pPr>
         <w:spacing w:line="360" w:lineRule="auto"/>
         <w:ind w:firstLine="709"/>
-        <w:jc w:val="center"/>
+        <w:jc w:val="both"/>
         <w:rPr>
           <w:rFonts w:ascii="Times New Roman" w:hAnsi="Times New Roman" w:cs="Times New Roman"/>
           <w:sz w:val="28"/>
@@ -4629,7 +5477,7 @@
                     </pic:cNvPicPr>
                   </pic:nvPicPr>
                   <pic:blipFill>
-                    <a:blip r:embed="rId9">
+                    <a:blip r:embed="rId8">
                       <a:extLst>
                         <a:ext uri="{28A0092B-C50C-407E-A947-70E740481C1C}">
                           <a14:useLocalDpi xmlns:a14="http://schemas.microsoft.com/office/drawing/2010/main" val="0"/>
@@ -4665,7 +5513,7 @@
       <w:pPr>
         <w:spacing w:line="360" w:lineRule="auto"/>
         <w:ind w:firstLine="709"/>
-        <w:jc w:val="center"/>
+        <w:jc w:val="both"/>
         <w:rPr>
           <w:rFonts w:ascii="Times New Roman" w:hAnsi="Times New Roman" w:cs="Times New Roman"/>
           <w:sz w:val="28"/>
@@ -4713,7 +5561,7 @@
     </w:p>
     <w:p>
       <w:pPr>
-        <w:pStyle w:val="a6"/>
+        <w:pStyle w:val="ListParagraph"/>
         <w:numPr>
           <w:ilvl w:val="0"/>
           <w:numId w:val="3"/>
@@ -4759,7 +5607,7 @@
     </w:p>
     <w:p>
       <w:pPr>
-        <w:pStyle w:val="a6"/>
+        <w:pStyle w:val="ListParagraph"/>
         <w:numPr>
           <w:ilvl w:val="0"/>
           <w:numId w:val="3"/>
@@ -4804,7 +5652,7 @@
     </w:p>
     <w:p>
       <w:pPr>
-        <w:pStyle w:val="a6"/>
+        <w:pStyle w:val="ListParagraph"/>
         <w:numPr>
           <w:ilvl w:val="0"/>
           <w:numId w:val="3"/>
@@ -4845,18 +5693,8 @@
           <w:sz w:val="28"/>
           <w:lang w:val="ru-RU"/>
         </w:rPr>
-        <w:t>[</w:t>
-      </w:r>
-      <w:proofErr w:type="gramStart"/>
-      <w:r>
-        <w:rPr>
-          <w:rFonts w:ascii="Times New Roman" w:hAnsi="Times New Roman" w:cs="Times New Roman"/>
-          <w:sz w:val="28"/>
-          <w:lang w:val="ru-RU"/>
-        </w:rPr>
-        <w:t>2]</w:t>
-      </w:r>
-      <w:proofErr w:type="gramEnd"/>
+        <w:t>[2]</w:t>
+      </w:r>
     </w:p>
     <w:p>
       <w:pPr>
@@ -4959,26 +5797,16 @@
           <w:sz w:val="28"/>
           <w:lang w:val="ru-RU"/>
         </w:rPr>
-        <w:t>[</w:t>
-      </w:r>
-      <w:proofErr w:type="gramStart"/>
+        <w:t>[6</w:t>
+      </w:r>
       <w:r>
         <w:rPr>
           <w:rFonts w:ascii="Times New Roman" w:hAnsi="Times New Roman" w:cs="Times New Roman"/>
           <w:sz w:val="28"/>
           <w:lang w:val="ru-RU"/>
         </w:rPr>
-        <w:t>6</w:t>
-      </w:r>
-      <w:r>
-        <w:rPr>
-          <w:rFonts w:ascii="Times New Roman" w:hAnsi="Times New Roman" w:cs="Times New Roman"/>
-          <w:sz w:val="28"/>
-          <w:lang w:val="ru-RU"/>
-        </w:rPr>
         <w:t>]</w:t>
       </w:r>
-      <w:proofErr w:type="gramEnd"/>
     </w:p>
     <w:p>
       <w:pPr>
@@ -5018,7 +5846,7 @@
     </w:p>
     <w:p>
       <w:pPr>
-        <w:pStyle w:val="a6"/>
+        <w:pStyle w:val="ListParagraph"/>
         <w:numPr>
           <w:ilvl w:val="0"/>
           <w:numId w:val="5"/>
@@ -5041,7 +5869,7 @@
     </w:p>
     <w:p>
       <w:pPr>
-        <w:pStyle w:val="a6"/>
+        <w:pStyle w:val="ListParagraph"/>
         <w:numPr>
           <w:ilvl w:val="0"/>
           <w:numId w:val="5"/>
@@ -5064,7 +5892,7 @@
     </w:p>
     <w:p>
       <w:pPr>
-        <w:pStyle w:val="a6"/>
+        <w:pStyle w:val="ListParagraph"/>
         <w:numPr>
           <w:ilvl w:val="0"/>
           <w:numId w:val="5"/>
@@ -5101,7 +5929,7 @@
     </w:p>
     <w:p>
       <w:pPr>
-        <w:pStyle w:val="a6"/>
+        <w:pStyle w:val="ListParagraph"/>
         <w:numPr>
           <w:ilvl w:val="0"/>
           <w:numId w:val="5"/>
@@ -5205,7 +6033,7 @@
     </w:p>
     <w:p>
       <w:pPr>
-        <w:pStyle w:val="a6"/>
+        <w:pStyle w:val="ListParagraph"/>
         <w:numPr>
           <w:ilvl w:val="0"/>
           <w:numId w:val="6"/>
@@ -5228,7 +6056,7 @@
     </w:p>
     <w:p>
       <w:pPr>
-        <w:pStyle w:val="a6"/>
+        <w:pStyle w:val="ListParagraph"/>
         <w:numPr>
           <w:ilvl w:val="0"/>
           <w:numId w:val="6"/>
@@ -5265,7 +6093,7 @@
     </w:p>
     <w:p>
       <w:pPr>
-        <w:pStyle w:val="a6"/>
+        <w:pStyle w:val="ListParagraph"/>
         <w:numPr>
           <w:ilvl w:val="0"/>
           <w:numId w:val="6"/>
@@ -5285,7 +6113,6 @@
         </w:rPr>
         <w:t xml:space="preserve">неадекватність поділу на </w:t>
       </w:r>
-      <w:proofErr w:type="spellStart"/>
       <w:r>
         <w:rPr>
           <w:rFonts w:ascii="Times New Roman" w:hAnsi="Times New Roman" w:cs="Times New Roman"/>
@@ -5293,7 +6120,6 @@
         </w:rPr>
         <w:t>піддерева</w:t>
       </w:r>
-      <w:proofErr w:type="spellEnd"/>
       <w:r>
         <w:rPr>
           <w:rFonts w:ascii="Times New Roman" w:hAnsi="Times New Roman" w:cs="Times New Roman"/>
@@ -5325,7 +6151,7 @@
     </w:p>
     <w:p>
       <w:pPr>
-        <w:pStyle w:val="a6"/>
+        <w:pStyle w:val="ListParagraph"/>
         <w:numPr>
           <w:ilvl w:val="0"/>
           <w:numId w:val="6"/>
@@ -5414,7 +6240,6 @@
         </w:rPr>
         <w:t>[</w:t>
       </w:r>
-      <w:proofErr w:type="gramStart"/>
       <w:r>
         <w:rPr>
           <w:rFonts w:ascii="Times New Roman" w:hAnsi="Times New Roman" w:cs="Times New Roman"/>
@@ -5423,11 +6248,10 @@
         </w:rPr>
         <w:t>5]</w:t>
       </w:r>
-      <w:proofErr w:type="gramEnd"/>
-    </w:p>
-    <w:p>
-      <w:pPr>
-        <w:pStyle w:val="2"/>
+    </w:p>
+    <w:p>
+      <w:pPr>
+        <w:pStyle w:val="Heading2"/>
         <w:numPr>
           <w:ilvl w:val="0"/>
           <w:numId w:val="11"/>
@@ -5605,21 +6429,12 @@
         </w:rPr>
         <w:t xml:space="preserve">3. </w:t>
       </w:r>
-      <w:proofErr w:type="spellStart"/>
-      <w:r>
-        <w:rPr>
-          <w:rFonts w:ascii="Times New Roman" w:hAnsi="Times New Roman" w:cs="Times New Roman"/>
-          <w:sz w:val="28"/>
-        </w:rPr>
-        <w:t>рекурсивно</w:t>
-      </w:r>
-      <w:proofErr w:type="spellEnd"/>
-      <w:r>
-        <w:rPr>
-          <w:rFonts w:ascii="Times New Roman" w:hAnsi="Times New Roman" w:cs="Times New Roman"/>
-          <w:sz w:val="28"/>
-        </w:rPr>
-        <w:t xml:space="preserve"> застосувати цю процедуру д</w:t>
+      <w:r>
+        <w:rPr>
+          <w:rFonts w:ascii="Times New Roman" w:hAnsi="Times New Roman" w:cs="Times New Roman"/>
+          <w:sz w:val="28"/>
+        </w:rPr>
+        <w:t>рекурсивно застосувати цю процедуру д</w:t>
       </w:r>
       <w:r>
         <w:rPr>
@@ -5821,39 +6636,7 @@
           <w:rFonts w:ascii="Times New Roman" w:hAnsi="Times New Roman" w:cs="Times New Roman"/>
           <w:sz w:val="28"/>
         </w:rPr>
-        <w:t xml:space="preserve">Класифікатор - це інструмент, який застосовується в </w:t>
-      </w:r>
-      <w:proofErr w:type="spellStart"/>
-      <w:r>
-        <w:rPr>
-          <w:rFonts w:ascii="Times New Roman" w:hAnsi="Times New Roman" w:cs="Times New Roman"/>
-          <w:sz w:val="28"/>
-        </w:rPr>
-        <w:t>data</w:t>
-      </w:r>
-      <w:proofErr w:type="spellEnd"/>
-      <w:r>
-        <w:rPr>
-          <w:rFonts w:ascii="Times New Roman" w:hAnsi="Times New Roman" w:cs="Times New Roman"/>
-          <w:sz w:val="28"/>
-        </w:rPr>
-        <w:t xml:space="preserve"> </w:t>
-      </w:r>
-      <w:proofErr w:type="spellStart"/>
-      <w:r>
-        <w:rPr>
-          <w:rFonts w:ascii="Times New Roman" w:hAnsi="Times New Roman" w:cs="Times New Roman"/>
-          <w:sz w:val="28"/>
-        </w:rPr>
-        <w:t>mining</w:t>
-      </w:r>
-      <w:proofErr w:type="spellEnd"/>
-      <w:r>
-        <w:rPr>
-          <w:rFonts w:ascii="Times New Roman" w:hAnsi="Times New Roman" w:cs="Times New Roman"/>
-          <w:sz w:val="28"/>
-        </w:rPr>
-        <w:t>, який використовує класифіковані дані і на їх підставі намагається передбачити, до якого класу варто віднести нові дані.</w:t>
+        <w:t>Класифікатор - це інструмент, який застосовується в data mining, який використовує класифіковані дані і на їх підставі намагається передбачити, до якого класу варто віднести нові дані.</w:t>
       </w:r>
     </w:p>
     <w:p>
@@ -5970,7 +6753,7 @@
     </w:p>
     <w:p>
       <w:pPr>
-        <w:pStyle w:val="a6"/>
+        <w:pStyle w:val="ListParagraph"/>
         <w:numPr>
           <w:ilvl w:val="0"/>
           <w:numId w:val="4"/>
@@ -6007,7 +6790,7 @@
     </w:p>
     <w:p>
       <w:pPr>
-        <w:pStyle w:val="a6"/>
+        <w:pStyle w:val="ListParagraph"/>
         <w:numPr>
           <w:ilvl w:val="0"/>
           <w:numId w:val="4"/>
@@ -6030,7 +6813,7 @@
     </w:p>
     <w:p>
       <w:pPr>
-        <w:pStyle w:val="a6"/>
+        <w:pStyle w:val="ListParagraph"/>
         <w:numPr>
           <w:ilvl w:val="0"/>
           <w:numId w:val="4"/>
@@ -6060,7 +6843,7 @@
     </w:p>
     <w:p>
       <w:pPr>
-        <w:pStyle w:val="a6"/>
+        <w:pStyle w:val="ListParagraph"/>
         <w:numPr>
           <w:ilvl w:val="0"/>
           <w:numId w:val="4"/>
@@ -6097,23 +6880,7 @@
           <w:rFonts w:ascii="Times New Roman" w:hAnsi="Times New Roman" w:cs="Times New Roman"/>
           <w:sz w:val="28"/>
         </w:rPr>
-        <w:t xml:space="preserve">Представлений вище алгоритм застосовується для побудови дерев класифікації. Проте </w:t>
-      </w:r>
-      <w:proofErr w:type="spellStart"/>
-      <w:r>
-        <w:rPr>
-          <w:rFonts w:ascii="Times New Roman" w:hAnsi="Times New Roman" w:cs="Times New Roman"/>
-          <w:sz w:val="28"/>
-        </w:rPr>
-        <w:t>Квінлан</w:t>
-      </w:r>
-      <w:proofErr w:type="spellEnd"/>
-      <w:r>
-        <w:rPr>
-          <w:rFonts w:ascii="Times New Roman" w:hAnsi="Times New Roman" w:cs="Times New Roman"/>
-          <w:sz w:val="28"/>
-        </w:rPr>
-        <w:t xml:space="preserve"> вдосконалив його для побудови дерев регресії. Вдосконалений алгоритм має назву </w:t>
+        <w:t xml:space="preserve">Представлений вище алгоритм застосовується для побудови дерев класифікації. Проте Квінлан вдосконалив його для побудови дерев регресії. Вдосконалений алгоритм має назву </w:t>
       </w:r>
       <w:r>
         <w:rPr>
@@ -6527,18 +7294,8 @@
           <w:sz w:val="28"/>
           <w:lang w:val="ru-RU"/>
         </w:rPr>
-        <w:t>[</w:t>
-      </w:r>
-      <w:proofErr w:type="gramStart"/>
-      <w:r>
-        <w:rPr>
-          <w:rFonts w:ascii="Times New Roman" w:hAnsi="Times New Roman" w:cs="Times New Roman"/>
-          <w:sz w:val="28"/>
-          <w:lang w:val="ru-RU"/>
-        </w:rPr>
-        <w:t>8]</w:t>
-      </w:r>
-      <w:proofErr w:type="gramEnd"/>
+        <w:t>[8]</w:t>
+      </w:r>
     </w:p>
     <w:p>
       <w:pPr>
@@ -6585,71 +7342,7 @@
           <w:rFonts w:ascii="Times New Roman" w:hAnsi="Times New Roman" w:cs="Times New Roman"/>
           <w:sz w:val="28"/>
         </w:rPr>
-        <w:t xml:space="preserve"> CART (</w:t>
-      </w:r>
-      <w:proofErr w:type="spellStart"/>
-      <w:r>
-        <w:rPr>
-          <w:rFonts w:ascii="Times New Roman" w:hAnsi="Times New Roman" w:cs="Times New Roman"/>
-          <w:sz w:val="28"/>
-        </w:rPr>
-        <w:t>classification</w:t>
-      </w:r>
-      <w:proofErr w:type="spellEnd"/>
-      <w:r>
-        <w:rPr>
-          <w:rFonts w:ascii="Times New Roman" w:hAnsi="Times New Roman" w:cs="Times New Roman"/>
-          <w:sz w:val="28"/>
-        </w:rPr>
-        <w:t xml:space="preserve"> </w:t>
-      </w:r>
-      <w:proofErr w:type="spellStart"/>
-      <w:r>
-        <w:rPr>
-          <w:rFonts w:ascii="Times New Roman" w:hAnsi="Times New Roman" w:cs="Times New Roman"/>
-          <w:sz w:val="28"/>
-        </w:rPr>
-        <w:t>and</w:t>
-      </w:r>
-      <w:proofErr w:type="spellEnd"/>
-      <w:r>
-        <w:rPr>
-          <w:rFonts w:ascii="Times New Roman" w:hAnsi="Times New Roman" w:cs="Times New Roman"/>
-          <w:sz w:val="28"/>
-        </w:rPr>
-        <w:t xml:space="preserve"> </w:t>
-      </w:r>
-      <w:proofErr w:type="spellStart"/>
-      <w:r>
-        <w:rPr>
-          <w:rFonts w:ascii="Times New Roman" w:hAnsi="Times New Roman" w:cs="Times New Roman"/>
-          <w:sz w:val="28"/>
-        </w:rPr>
-        <w:t>regression</w:t>
-      </w:r>
-      <w:proofErr w:type="spellEnd"/>
-      <w:r>
-        <w:rPr>
-          <w:rFonts w:ascii="Times New Roman" w:hAnsi="Times New Roman" w:cs="Times New Roman"/>
-          <w:sz w:val="28"/>
-        </w:rPr>
-        <w:t xml:space="preserve"> </w:t>
-      </w:r>
-      <w:proofErr w:type="spellStart"/>
-      <w:r>
-        <w:rPr>
-          <w:rFonts w:ascii="Times New Roman" w:hAnsi="Times New Roman" w:cs="Times New Roman"/>
-          <w:sz w:val="28"/>
-        </w:rPr>
-        <w:t>trees</w:t>
-      </w:r>
-      <w:proofErr w:type="spellEnd"/>
-      <w:r>
-        <w:rPr>
-          <w:rFonts w:ascii="Times New Roman" w:hAnsi="Times New Roman" w:cs="Times New Roman"/>
-          <w:sz w:val="28"/>
-        </w:rPr>
-        <w:t>) - це абревіатура, що позначає методи класифікації і регресії з використанням дерева рішень. Це методика навчання, заснована на деревах рішень, яка повертає класифікаційні або регресивні дерева. Як було у випадку з C4.5, CART - це класифікатор.</w:t>
+        <w:t xml:space="preserve"> CART (classification and regression trees) - це абревіатура, що позначає методи класифікації і регресії з використанням дерева рішень. Це методика навчання, заснована на деревах рішень, яка повертає класифікаційні або регресивні дерева. Як було у випадку з C4.5, CART - це класифікатор.</w:t>
       </w:r>
     </w:p>
     <w:p>
@@ -6817,7 +7510,7 @@
     </w:p>
     <w:tbl>
       <w:tblPr>
-        <w:tblStyle w:val="a8"/>
+        <w:tblStyle w:val="TableGrid"/>
         <w:tblW w:w="0" w:type="auto"/>
         <w:tblLook w:val="04A0" w:firstRow="1" w:lastRow="0" w:firstColumn="1" w:lastColumn="0" w:noHBand="0" w:noVBand="1"/>
       </w:tblPr>
@@ -6834,7 +7527,7 @@
             <w:pPr>
               <w:spacing w:line="360" w:lineRule="auto"/>
               <w:ind w:firstLine="709"/>
-              <w:jc w:val="center"/>
+              <w:jc w:val="both"/>
               <w:rPr>
                 <w:rFonts w:ascii="Times New Roman" w:hAnsi="Times New Roman" w:cs="Times New Roman"/>
                 <w:b/>
@@ -6859,7 +7552,7 @@
             <w:pPr>
               <w:spacing w:line="360" w:lineRule="auto"/>
               <w:ind w:firstLine="709"/>
-              <w:jc w:val="center"/>
+              <w:jc w:val="both"/>
               <w:rPr>
                 <w:rFonts w:ascii="Times New Roman" w:hAnsi="Times New Roman" w:cs="Times New Roman"/>
                 <w:b/>
@@ -7223,55 +7916,7 @@
           <w:rFonts w:ascii="Times New Roman" w:hAnsi="Times New Roman" w:cs="Times New Roman"/>
           <w:sz w:val="28"/>
         </w:rPr>
-        <w:t xml:space="preserve"> алгоритми </w:t>
-      </w:r>
-      <w:proofErr w:type="spellStart"/>
-      <w:r>
-        <w:rPr>
-          <w:rFonts w:ascii="Times New Roman" w:hAnsi="Times New Roman" w:cs="Times New Roman"/>
-          <w:sz w:val="28"/>
-        </w:rPr>
-        <w:t>IndCART</w:t>
-      </w:r>
-      <w:proofErr w:type="spellEnd"/>
-      <w:r>
-        <w:rPr>
-          <w:rFonts w:ascii="Times New Roman" w:hAnsi="Times New Roman" w:cs="Times New Roman"/>
-          <w:sz w:val="28"/>
-        </w:rPr>
-        <w:t xml:space="preserve"> і DB-CART. Алгоритм </w:t>
-      </w:r>
-      <w:proofErr w:type="spellStart"/>
-      <w:r>
-        <w:rPr>
-          <w:rFonts w:ascii="Times New Roman" w:hAnsi="Times New Roman" w:cs="Times New Roman"/>
-          <w:sz w:val="28"/>
-        </w:rPr>
-        <w:t>IndCART</w:t>
-      </w:r>
-      <w:proofErr w:type="spellEnd"/>
-      <w:r>
-        <w:rPr>
-          <w:rFonts w:ascii="Times New Roman" w:hAnsi="Times New Roman" w:cs="Times New Roman"/>
-          <w:sz w:val="28"/>
-        </w:rPr>
-        <w:t xml:space="preserve">, є частиною пакета </w:t>
-      </w:r>
-      <w:proofErr w:type="spellStart"/>
-      <w:r>
-        <w:rPr>
-          <w:rFonts w:ascii="Times New Roman" w:hAnsi="Times New Roman" w:cs="Times New Roman"/>
-          <w:sz w:val="28"/>
-        </w:rPr>
-        <w:t>Ind</w:t>
-      </w:r>
-      <w:proofErr w:type="spellEnd"/>
-      <w:r>
-        <w:rPr>
-          <w:rFonts w:ascii="Times New Roman" w:hAnsi="Times New Roman" w:cs="Times New Roman"/>
-          <w:sz w:val="28"/>
-        </w:rPr>
-        <w:t xml:space="preserve"> і відрізняється від CART використанням іншого способу</w:t>
+        <w:t xml:space="preserve"> алгоритми IndCART і DB-CART. Алгоритм IndCART, є частиною пакета Ind і відрізняється від CART використанням іншого способу</w:t>
       </w:r>
       <w:r>
         <w:rPr>
@@ -7532,23 +8177,7 @@
           <w:rFonts w:ascii="Times New Roman" w:hAnsi="Times New Roman" w:cs="Times New Roman"/>
           <w:sz w:val="28"/>
         </w:rPr>
-        <w:t xml:space="preserve">, в якій виконується правило (нащадок - </w:t>
-      </w:r>
-      <w:proofErr w:type="spellStart"/>
-      <w:r>
-        <w:rPr>
-          <w:rFonts w:ascii="Times New Roman" w:hAnsi="Times New Roman" w:cs="Times New Roman"/>
-          <w:sz w:val="28"/>
-        </w:rPr>
-        <w:t>right</w:t>
-      </w:r>
-      <w:proofErr w:type="spellEnd"/>
-      <w:r>
-        <w:rPr>
-          <w:rFonts w:ascii="Times New Roman" w:hAnsi="Times New Roman" w:cs="Times New Roman"/>
-          <w:sz w:val="28"/>
-        </w:rPr>
-        <w:t xml:space="preserve">) і </w:t>
+        <w:t xml:space="preserve">, в якій виконується правило (нащадок - right) і </w:t>
       </w:r>
       <w:r>
         <w:rPr>
@@ -7562,23 +8191,7 @@
           <w:rFonts w:ascii="Times New Roman" w:hAnsi="Times New Roman" w:cs="Times New Roman"/>
           <w:sz w:val="28"/>
         </w:rPr>
-        <w:t xml:space="preserve">, в якій правило не виконується (нащадок - </w:t>
-      </w:r>
-      <w:proofErr w:type="spellStart"/>
-      <w:r>
-        <w:rPr>
-          <w:rFonts w:ascii="Times New Roman" w:hAnsi="Times New Roman" w:cs="Times New Roman"/>
-          <w:sz w:val="28"/>
-        </w:rPr>
-        <w:t>left</w:t>
-      </w:r>
-      <w:proofErr w:type="spellEnd"/>
-      <w:r>
-        <w:rPr>
-          <w:rFonts w:ascii="Times New Roman" w:hAnsi="Times New Roman" w:cs="Times New Roman"/>
-          <w:sz w:val="28"/>
-        </w:rPr>
-        <w:t>). Для вибору оптимального правила використовується функція оцінки якості розбиття.</w:t>
+        <w:t>, в якій правило не виконується (нащадок - left). Для вибору оптимального правила використовується функція оцінки якості розбиття.</w:t>
       </w:r>
     </w:p>
     <w:p>
@@ -7803,7 +8416,7 @@
       <w:pPr>
         <w:spacing w:line="360" w:lineRule="auto"/>
         <w:ind w:firstLine="709"/>
-        <w:jc w:val="center"/>
+        <w:jc w:val="both"/>
         <w:rPr>
           <w:rFonts w:ascii="Times New Roman" w:eastAsiaTheme="minorEastAsia" w:hAnsi="Times New Roman" w:cs="Times New Roman"/>
           <w:sz w:val="28"/>
@@ -9209,30 +9822,14 @@
           <w:rFonts w:ascii="Times New Roman" w:eastAsiaTheme="minorEastAsia" w:hAnsi="Times New Roman" w:cs="Times New Roman"/>
           <w:sz w:val="28"/>
         </w:rPr>
-        <w:t xml:space="preserve">Вектор </w:t>
-      </w:r>
-      <w:proofErr w:type="spellStart"/>
-      <w:r>
-        <w:rPr>
-          <w:rFonts w:ascii="Times New Roman" w:eastAsiaTheme="minorEastAsia" w:hAnsi="Times New Roman" w:cs="Times New Roman"/>
-          <w:sz w:val="28"/>
-        </w:rPr>
-        <w:t>преди</w:t>
-      </w:r>
-      <w:r>
-        <w:rPr>
-          <w:rFonts w:ascii="Times New Roman" w:eastAsiaTheme="minorEastAsia" w:hAnsi="Times New Roman" w:cs="Times New Roman"/>
-          <w:sz w:val="28"/>
-        </w:rPr>
-        <w:t>кторних</w:t>
-      </w:r>
-      <w:proofErr w:type="spellEnd"/>
-      <w:r>
-        <w:rPr>
-          <w:rFonts w:ascii="Times New Roman" w:eastAsiaTheme="minorEastAsia" w:hAnsi="Times New Roman" w:cs="Times New Roman"/>
-          <w:sz w:val="28"/>
-        </w:rPr>
-        <w:t xml:space="preserve"> змінних, що подається на вхід дерева може містити як числові (порядкові) так і категоріальні змінні. У будь-якому випадку в кожному вузлі розбиття йде тільки по одній змінній. Якщо змінна числового типу, то в вузлі формується правило виду </w:t>
+        <w:t>Вектор преди</w:t>
+      </w:r>
+      <w:r>
+        <w:rPr>
+          <w:rFonts w:ascii="Times New Roman" w:eastAsiaTheme="minorEastAsia" w:hAnsi="Times New Roman" w:cs="Times New Roman"/>
+          <w:sz w:val="28"/>
+        </w:rPr>
+        <w:t xml:space="preserve">кторних змінних, що подається на вхід дерева може містити як числові (порядкові) так і категоріальні змінні. У будь-якому випадку в кожному вузлі розбиття йде тільки по одній змінній. Якщо змінна числового типу, то в вузлі формується правило виду </w:t>
       </w:r>
       <m:oMath>
         <m:sSub>
@@ -9399,23 +9996,7 @@
           <w:rFonts w:ascii="Times New Roman" w:eastAsiaTheme="minorEastAsia" w:hAnsi="Times New Roman" w:cs="Times New Roman"/>
           <w:sz w:val="28"/>
         </w:rPr>
-        <w:t>(</w:t>
-      </w:r>
-      <w:proofErr w:type="spellStart"/>
-      <w:r>
-        <w:rPr>
-          <w:rFonts w:ascii="Times New Roman" w:eastAsiaTheme="minorEastAsia" w:hAnsi="Times New Roman" w:cs="Times New Roman"/>
-          <w:sz w:val="28"/>
-        </w:rPr>
-        <w:t>xi</w:t>
-      </w:r>
-      <w:proofErr w:type="spellEnd"/>
-      <w:r>
-        <w:rPr>
-          <w:rFonts w:ascii="Times New Roman" w:eastAsiaTheme="minorEastAsia" w:hAnsi="Times New Roman" w:cs="Times New Roman"/>
-          <w:sz w:val="28"/>
-        </w:rPr>
-        <w:t>), де V(</w:t>
+        <w:t>(xi), де V(</w:t>
       </w:r>
       <m:oMath>
         <m:sSub>
@@ -9590,14 +10171,14 @@
     </w:p>
     <w:p>
       <w:pPr>
-        <w:pStyle w:val="1"/>
+        <w:pStyle w:val="Heading1"/>
         <w:numPr>
           <w:ilvl w:val="0"/>
           <w:numId w:val="13"/>
         </w:numPr>
         <w:spacing w:line="360" w:lineRule="auto"/>
         <w:ind w:firstLine="709"/>
-        <w:jc w:val="center"/>
+        <w:jc w:val="both"/>
         <w:rPr>
           <w:rFonts w:ascii="Times New Roman" w:eastAsiaTheme="minorEastAsia" w:hAnsi="Times New Roman" w:cs="Times New Roman"/>
           <w:color w:val="auto"/>
@@ -9626,7 +10207,7 @@
     </w:p>
     <w:p>
       <w:pPr>
-        <w:pStyle w:val="2"/>
+        <w:pStyle w:val="Heading2"/>
         <w:numPr>
           <w:ilvl w:val="0"/>
           <w:numId w:val="14"/>
@@ -9758,7 +10339,7 @@
     </w:p>
     <w:tbl>
       <w:tblPr>
-        <w:tblStyle w:val="a8"/>
+        <w:tblStyle w:val="TableGrid"/>
         <w:tblW w:w="0" w:type="auto"/>
         <w:tblBorders>
           <w:top w:val="none" w:sz="0" w:space="0" w:color="auto"/>
@@ -9787,7 +10368,7 @@
           <w:p>
             <w:pPr>
               <w:spacing w:line="360" w:lineRule="auto"/>
-              <w:jc w:val="center"/>
+              <w:jc w:val="both"/>
               <w:rPr>
                 <w:rFonts w:ascii="Times New Roman" w:eastAsiaTheme="minorEastAsia" w:hAnsi="Times New Roman" w:cs="Times New Roman"/>
                 <w:b/>
@@ -9812,7 +10393,7 @@
           <w:p>
             <w:pPr>
               <w:spacing w:line="360" w:lineRule="auto"/>
-              <w:jc w:val="center"/>
+              <w:jc w:val="both"/>
               <w:rPr>
                 <w:rFonts w:ascii="Times New Roman" w:eastAsiaTheme="minorEastAsia" w:hAnsi="Times New Roman" w:cs="Times New Roman"/>
                 <w:b/>
@@ -9838,7 +10419,7 @@
           <w:p>
             <w:pPr>
               <w:spacing w:line="360" w:lineRule="auto"/>
-              <w:jc w:val="center"/>
+              <w:jc w:val="both"/>
               <w:rPr>
                 <w:rFonts w:ascii="Times New Roman" w:eastAsiaTheme="minorEastAsia" w:hAnsi="Times New Roman" w:cs="Times New Roman"/>
                 <w:b/>
@@ -9846,7 +10427,6 @@
                 <w:lang w:val="en-US"/>
               </w:rPr>
             </w:pPr>
-            <w:proofErr w:type="spellStart"/>
             <w:r>
               <w:rPr>
                 <w:rFonts w:ascii="Times New Roman" w:eastAsiaTheme="minorEastAsia" w:hAnsi="Times New Roman" w:cs="Times New Roman"/>
@@ -9856,7 +10436,6 @@
               </w:rPr>
               <w:t>IsQ</w:t>
             </w:r>
-            <w:proofErr w:type="spellEnd"/>
           </w:p>
         </w:tc>
         <w:tc>
@@ -9866,7 +10445,7 @@
           <w:p>
             <w:pPr>
               <w:spacing w:line="360" w:lineRule="auto"/>
-              <w:jc w:val="center"/>
+              <w:jc w:val="both"/>
               <w:rPr>
                 <w:rFonts w:ascii="Times New Roman" w:eastAsiaTheme="minorEastAsia" w:hAnsi="Times New Roman" w:cs="Times New Roman"/>
                 <w:b/>
@@ -9892,7 +10471,7 @@
           <w:p>
             <w:pPr>
               <w:spacing w:line="360" w:lineRule="auto"/>
-              <w:jc w:val="center"/>
+              <w:jc w:val="both"/>
               <w:rPr>
                 <w:rFonts w:ascii="Times New Roman" w:eastAsiaTheme="minorEastAsia" w:hAnsi="Times New Roman" w:cs="Times New Roman"/>
                 <w:b/>
@@ -9918,7 +10497,7 @@
           <w:p>
             <w:pPr>
               <w:spacing w:line="360" w:lineRule="auto"/>
-              <w:jc w:val="center"/>
+              <w:jc w:val="both"/>
               <w:rPr>
                 <w:rFonts w:ascii="Times New Roman" w:eastAsiaTheme="minorEastAsia" w:hAnsi="Times New Roman" w:cs="Times New Roman"/>
                 <w:b/>
@@ -9944,7 +10523,7 @@
           <w:p>
             <w:pPr>
               <w:spacing w:line="360" w:lineRule="auto"/>
-              <w:jc w:val="center"/>
+              <w:jc w:val="both"/>
               <w:rPr>
                 <w:rFonts w:ascii="Times New Roman" w:eastAsiaTheme="minorEastAsia" w:hAnsi="Times New Roman" w:cs="Times New Roman"/>
                 <w:b/>
@@ -9952,7 +10531,6 @@
                 <w:lang w:val="en-US"/>
               </w:rPr>
             </w:pPr>
-            <w:proofErr w:type="spellStart"/>
             <w:r>
               <w:rPr>
                 <w:rFonts w:ascii="Times New Roman" w:eastAsiaTheme="minorEastAsia" w:hAnsi="Times New Roman" w:cs="Times New Roman"/>
@@ -9962,7 +10540,6 @@
               </w:rPr>
               <w:t>IsQ</w:t>
             </w:r>
-            <w:proofErr w:type="spellEnd"/>
           </w:p>
         </w:tc>
       </w:tr>
@@ -9975,7 +10552,7 @@
             <w:pPr>
               <w:spacing w:line="360" w:lineRule="auto"/>
               <w:ind w:firstLine="709"/>
-              <w:jc w:val="center"/>
+              <w:jc w:val="both"/>
               <w:rPr>
                 <w:rFonts w:ascii="Times New Roman" w:eastAsiaTheme="minorEastAsia" w:hAnsi="Times New Roman" w:cs="Times New Roman"/>
                 <w:sz w:val="28"/>
@@ -10028,7 +10605,7 @@
             <w:pPr>
               <w:spacing w:line="360" w:lineRule="auto"/>
               <w:ind w:firstLine="709"/>
-              <w:jc w:val="center"/>
+              <w:jc w:val="both"/>
               <w:rPr>
                 <w:rFonts w:ascii="Times New Roman" w:eastAsiaTheme="minorEastAsia" w:hAnsi="Times New Roman" w:cs="Times New Roman"/>
                 <w:sz w:val="28"/>
@@ -10080,7 +10657,7 @@
           <w:p>
             <w:pPr>
               <w:spacing w:line="360" w:lineRule="auto"/>
-              <w:jc w:val="center"/>
+              <w:jc w:val="both"/>
               <w:rPr>
                 <w:rFonts w:ascii="Times New Roman" w:eastAsiaTheme="minorEastAsia" w:hAnsi="Times New Roman" w:cs="Times New Roman"/>
                 <w:sz w:val="28"/>
@@ -10104,7 +10681,7 @@
           <w:p>
             <w:pPr>
               <w:spacing w:line="360" w:lineRule="auto"/>
-              <w:jc w:val="center"/>
+              <w:jc w:val="both"/>
               <w:rPr>
                 <w:rFonts w:ascii="Times New Roman" w:eastAsiaTheme="minorEastAsia" w:hAnsi="Times New Roman" w:cs="Times New Roman"/>
                 <w:sz w:val="28"/>
@@ -10128,7 +10705,7 @@
           <w:p>
             <w:pPr>
               <w:spacing w:line="360" w:lineRule="auto"/>
-              <w:jc w:val="center"/>
+              <w:jc w:val="both"/>
               <w:rPr>
                 <w:rFonts w:ascii="Times New Roman" w:eastAsiaTheme="minorEastAsia" w:hAnsi="Times New Roman" w:cs="Times New Roman"/>
                 <w:sz w:val="28"/>
@@ -10153,7 +10730,7 @@
             <w:pPr>
               <w:spacing w:line="360" w:lineRule="auto"/>
               <w:ind w:firstLine="709"/>
-              <w:jc w:val="center"/>
+              <w:jc w:val="both"/>
               <w:rPr>
                 <w:rFonts w:ascii="Times New Roman" w:eastAsiaTheme="minorEastAsia" w:hAnsi="Times New Roman" w:cs="Times New Roman"/>
                 <w:sz w:val="28"/>
@@ -10205,7 +10782,7 @@
           <w:p>
             <w:pPr>
               <w:spacing w:line="360" w:lineRule="auto"/>
-              <w:jc w:val="center"/>
+              <w:jc w:val="both"/>
               <w:rPr>
                 <w:rFonts w:ascii="Times New Roman" w:eastAsiaTheme="minorEastAsia" w:hAnsi="Times New Roman" w:cs="Times New Roman"/>
                 <w:sz w:val="28"/>
@@ -10231,7 +10808,7 @@
           <w:p>
             <w:pPr>
               <w:spacing w:line="360" w:lineRule="auto"/>
-              <w:jc w:val="center"/>
+              <w:jc w:val="both"/>
               <w:rPr>
                 <w:rFonts w:ascii="Times New Roman" w:eastAsiaTheme="minorEastAsia" w:hAnsi="Times New Roman" w:cs="Times New Roman"/>
                 <w:sz w:val="28"/>
@@ -10255,7 +10832,7 @@
           <w:p>
             <w:pPr>
               <w:spacing w:line="360" w:lineRule="auto"/>
-              <w:jc w:val="center"/>
+              <w:jc w:val="both"/>
               <w:rPr>
                 <w:rFonts w:ascii="Times New Roman" w:eastAsiaTheme="minorEastAsia" w:hAnsi="Times New Roman" w:cs="Times New Roman"/>
                 <w:sz w:val="28"/>
@@ -10279,7 +10856,7 @@
           <w:p>
             <w:pPr>
               <w:spacing w:line="360" w:lineRule="auto"/>
-              <w:jc w:val="center"/>
+              <w:jc w:val="both"/>
               <w:rPr>
                 <w:rFonts w:ascii="Times New Roman" w:eastAsiaTheme="minorEastAsia" w:hAnsi="Times New Roman" w:cs="Times New Roman"/>
                 <w:sz w:val="28"/>
@@ -10303,7 +10880,7 @@
           <w:p>
             <w:pPr>
               <w:spacing w:line="360" w:lineRule="auto"/>
-              <w:jc w:val="center"/>
+              <w:jc w:val="both"/>
               <w:rPr>
                 <w:rFonts w:ascii="Times New Roman" w:eastAsiaTheme="minorEastAsia" w:hAnsi="Times New Roman" w:cs="Times New Roman"/>
                 <w:sz w:val="28"/>
@@ -10327,7 +10904,7 @@
           <w:p>
             <w:pPr>
               <w:spacing w:line="360" w:lineRule="auto"/>
-              <w:jc w:val="center"/>
+              <w:jc w:val="both"/>
               <w:rPr>
                 <w:rFonts w:ascii="Times New Roman" w:eastAsiaTheme="minorEastAsia" w:hAnsi="Times New Roman" w:cs="Times New Roman"/>
                 <w:sz w:val="28"/>
@@ -10351,7 +10928,7 @@
           <w:p>
             <w:pPr>
               <w:spacing w:line="360" w:lineRule="auto"/>
-              <w:jc w:val="center"/>
+              <w:jc w:val="both"/>
               <w:rPr>
                 <w:rFonts w:ascii="Times New Roman" w:eastAsiaTheme="minorEastAsia" w:hAnsi="Times New Roman" w:cs="Times New Roman"/>
                 <w:sz w:val="28"/>
@@ -10375,7 +10952,7 @@
           <w:p>
             <w:pPr>
               <w:spacing w:line="360" w:lineRule="auto"/>
-              <w:jc w:val="center"/>
+              <w:jc w:val="both"/>
               <w:rPr>
                 <w:rFonts w:ascii="Times New Roman" w:eastAsiaTheme="minorEastAsia" w:hAnsi="Times New Roman" w:cs="Times New Roman"/>
                 <w:sz w:val="28"/>
@@ -10402,7 +10979,7 @@
             <w:pPr>
               <w:spacing w:line="360" w:lineRule="auto"/>
               <w:ind w:firstLine="709"/>
-              <w:jc w:val="center"/>
+              <w:jc w:val="both"/>
               <w:rPr>
                 <w:rFonts w:ascii="Times New Roman" w:eastAsiaTheme="minorEastAsia" w:hAnsi="Times New Roman" w:cs="Times New Roman"/>
                 <w:sz w:val="28"/>
@@ -10455,7 +11032,7 @@
             <w:pPr>
               <w:spacing w:line="360" w:lineRule="auto"/>
               <w:ind w:firstLine="709"/>
-              <w:jc w:val="center"/>
+              <w:jc w:val="both"/>
               <w:rPr>
                 <w:rFonts w:ascii="Times New Roman" w:eastAsiaTheme="minorEastAsia" w:hAnsi="Times New Roman" w:cs="Times New Roman"/>
                 <w:sz w:val="28"/>
@@ -10507,7 +11084,7 @@
           <w:p>
             <w:pPr>
               <w:spacing w:line="360" w:lineRule="auto"/>
-              <w:jc w:val="center"/>
+              <w:jc w:val="both"/>
               <w:rPr>
                 <w:rFonts w:ascii="Times New Roman" w:eastAsiaTheme="minorEastAsia" w:hAnsi="Times New Roman" w:cs="Times New Roman"/>
                 <w:sz w:val="28"/>
@@ -10531,7 +11108,7 @@
           <w:p>
             <w:pPr>
               <w:spacing w:line="360" w:lineRule="auto"/>
-              <w:jc w:val="center"/>
+              <w:jc w:val="both"/>
               <w:rPr>
                 <w:rFonts w:ascii="Times New Roman" w:eastAsiaTheme="minorEastAsia" w:hAnsi="Times New Roman" w:cs="Times New Roman"/>
                 <w:sz w:val="28"/>
@@ -10555,7 +11132,7 @@
           <w:p>
             <w:pPr>
               <w:spacing w:line="360" w:lineRule="auto"/>
-              <w:jc w:val="center"/>
+              <w:jc w:val="both"/>
               <w:rPr>
                 <w:rFonts w:ascii="Times New Roman" w:eastAsiaTheme="minorEastAsia" w:hAnsi="Times New Roman" w:cs="Times New Roman"/>
                 <w:sz w:val="28"/>
@@ -10580,7 +11157,7 @@
             <w:pPr>
               <w:spacing w:line="360" w:lineRule="auto"/>
               <w:ind w:firstLine="709"/>
-              <w:jc w:val="center"/>
+              <w:jc w:val="both"/>
               <w:rPr>
                 <w:rFonts w:ascii="Times New Roman" w:eastAsiaTheme="minorEastAsia" w:hAnsi="Times New Roman" w:cs="Times New Roman"/>
                 <w:sz w:val="28"/>
@@ -10632,7 +11209,7 @@
           <w:p>
             <w:pPr>
               <w:spacing w:line="360" w:lineRule="auto"/>
-              <w:jc w:val="center"/>
+              <w:jc w:val="both"/>
               <w:rPr>
                 <w:rFonts w:ascii="Times New Roman" w:eastAsiaTheme="minorEastAsia" w:hAnsi="Times New Roman" w:cs="Times New Roman"/>
                 <w:sz w:val="28"/>
@@ -10779,7 +11356,7 @@
     </w:p>
     <w:p>
       <w:pPr>
-        <w:pStyle w:val="2"/>
+        <w:pStyle w:val="Heading2"/>
         <w:numPr>
           <w:ilvl w:val="0"/>
           <w:numId w:val="14"/>
@@ -10883,7 +11460,7 @@
     <w:p>
       <w:pPr>
         <w:spacing w:line="360" w:lineRule="auto"/>
-        <w:jc w:val="center"/>
+        <w:jc w:val="both"/>
         <w:rPr>
           <w:rFonts w:ascii="Times New Roman" w:eastAsiaTheme="minorEastAsia" w:hAnsi="Times New Roman" w:cs="Times New Roman"/>
           <w:sz w:val="28"/>
@@ -10915,7 +11492,7 @@
                     </pic:cNvPicPr>
                   </pic:nvPicPr>
                   <pic:blipFill>
-                    <a:blip r:embed="rId10">
+                    <a:blip r:embed="rId9">
                       <a:extLst>
                         <a:ext uri="{28A0092B-C50C-407E-A947-70E740481C1C}">
                           <a14:useLocalDpi xmlns:a14="http://schemas.microsoft.com/office/drawing/2010/main" val="0"/>
@@ -10951,7 +11528,7 @@
       <w:pPr>
         <w:spacing w:line="360" w:lineRule="auto"/>
         <w:ind w:firstLine="709"/>
-        <w:jc w:val="center"/>
+        <w:jc w:val="both"/>
         <w:rPr>
           <w:rFonts w:ascii="Times New Roman" w:eastAsiaTheme="minorEastAsia" w:hAnsi="Times New Roman" w:cs="Times New Roman"/>
           <w:sz w:val="28"/>
@@ -10974,7 +11551,7 @@
     </w:p>
     <w:p>
       <w:pPr>
-        <w:pStyle w:val="a6"/>
+        <w:pStyle w:val="ListParagraph"/>
         <w:numPr>
           <w:ilvl w:val="0"/>
           <w:numId w:val="9"/>
@@ -10987,7 +11564,6 @@
           <w:sz w:val="28"/>
         </w:rPr>
       </w:pPr>
-      <w:proofErr w:type="spellStart"/>
       <w:r>
         <w:rPr>
           <w:rFonts w:ascii="Times New Roman" w:eastAsiaTheme="minorEastAsia" w:hAnsi="Times New Roman" w:cs="Times New Roman"/>
@@ -10996,7 +11572,6 @@
         </w:rPr>
         <w:t>DecisionTree</w:t>
       </w:r>
-      <w:proofErr w:type="spellEnd"/>
       <w:r>
         <w:rPr>
           <w:rFonts w:ascii="Times New Roman" w:eastAsiaTheme="minorEastAsia" w:hAnsi="Times New Roman" w:cs="Times New Roman"/>
@@ -11007,7 +11582,7 @@
     </w:p>
     <w:p>
       <w:pPr>
-        <w:pStyle w:val="a6"/>
+        <w:pStyle w:val="ListParagraph"/>
         <w:spacing w:line="360" w:lineRule="auto"/>
         <w:ind w:left="709" w:firstLine="425"/>
         <w:jc w:val="both"/>
@@ -11089,7 +11664,7 @@
     </w:p>
     <w:p>
       <w:pPr>
-        <w:pStyle w:val="a6"/>
+        <w:pStyle w:val="ListParagraph"/>
         <w:spacing w:line="360" w:lineRule="auto"/>
         <w:ind w:left="1134" w:hanging="425"/>
         <w:jc w:val="both"/>
@@ -11108,7 +11683,7 @@
     </w:p>
     <w:p>
       <w:pPr>
-        <w:pStyle w:val="a6"/>
+        <w:pStyle w:val="ListParagraph"/>
         <w:spacing w:line="360" w:lineRule="auto"/>
         <w:ind w:left="1134" w:hanging="283"/>
         <w:jc w:val="both"/>
@@ -11127,7 +11702,7 @@
     </w:p>
     <w:p>
       <w:pPr>
-        <w:pStyle w:val="a6"/>
+        <w:pStyle w:val="ListParagraph"/>
         <w:numPr>
           <w:ilvl w:val="0"/>
           <w:numId w:val="15"/>
@@ -11140,53 +11715,12 @@
           <w:sz w:val="28"/>
         </w:rPr>
       </w:pPr>
-      <w:proofErr w:type="spellStart"/>
-      <w:r>
-        <w:rPr>
-          <w:rFonts w:ascii="Times New Roman" w:eastAsiaTheme="minorEastAsia" w:hAnsi="Times New Roman" w:cs="Times New Roman"/>
-          <w:sz w:val="28"/>
-        </w:rPr>
-        <w:t>public</w:t>
-      </w:r>
-      <w:proofErr w:type="spellEnd"/>
-      <w:r>
-        <w:rPr>
-          <w:rFonts w:ascii="Times New Roman" w:eastAsiaTheme="minorEastAsia" w:hAnsi="Times New Roman" w:cs="Times New Roman"/>
-          <w:sz w:val="28"/>
-        </w:rPr>
-        <w:t xml:space="preserve"> </w:t>
-      </w:r>
-      <w:proofErr w:type="spellStart"/>
-      <w:r>
-        <w:rPr>
-          <w:rFonts w:ascii="Times New Roman" w:eastAsiaTheme="minorEastAsia" w:hAnsi="Times New Roman" w:cs="Times New Roman"/>
-          <w:sz w:val="28"/>
-        </w:rPr>
-        <w:t>void</w:t>
-      </w:r>
-      <w:proofErr w:type="spellEnd"/>
-      <w:r>
-        <w:rPr>
-          <w:rFonts w:ascii="Times New Roman" w:eastAsiaTheme="minorEastAsia" w:hAnsi="Times New Roman" w:cs="Times New Roman"/>
-          <w:sz w:val="28"/>
-        </w:rPr>
-        <w:t xml:space="preserve"> </w:t>
-      </w:r>
-      <w:proofErr w:type="spellStart"/>
-      <w:r>
-        <w:rPr>
-          <w:rFonts w:ascii="Times New Roman" w:eastAsiaTheme="minorEastAsia" w:hAnsi="Times New Roman" w:cs="Times New Roman"/>
-          <w:sz w:val="28"/>
-        </w:rPr>
-        <w:t>Deside</w:t>
-      </w:r>
-      <w:proofErr w:type="spellEnd"/>
-      <w:r>
-        <w:rPr>
-          <w:rFonts w:ascii="Times New Roman" w:eastAsiaTheme="minorEastAsia" w:hAnsi="Times New Roman" w:cs="Times New Roman"/>
-          <w:sz w:val="28"/>
-        </w:rPr>
-        <w:t>()</w:t>
+      <w:r>
+        <w:rPr>
+          <w:rFonts w:ascii="Times New Roman" w:eastAsiaTheme="minorEastAsia" w:hAnsi="Times New Roman" w:cs="Times New Roman"/>
+          <w:sz w:val="28"/>
+        </w:rPr>
+        <w:t>public void Deside()</w:t>
       </w:r>
       <w:r>
         <w:rPr>
@@ -11216,7 +11750,7 @@
     </w:p>
     <w:p>
       <w:pPr>
-        <w:pStyle w:val="a6"/>
+        <w:pStyle w:val="ListParagraph"/>
         <w:numPr>
           <w:ilvl w:val="0"/>
           <w:numId w:val="15"/>
@@ -11229,23 +11763,56 @@
           <w:sz w:val="28"/>
         </w:rPr>
       </w:pPr>
-      <w:proofErr w:type="spellStart"/>
-      <w:r>
-        <w:rPr>
-          <w:rFonts w:ascii="Times New Roman" w:eastAsiaTheme="minorEastAsia" w:hAnsi="Times New Roman" w:cs="Times New Roman"/>
-          <w:sz w:val="28"/>
-        </w:rPr>
-        <w:t>private</w:t>
-      </w:r>
-      <w:proofErr w:type="spellEnd"/>
-      <w:r>
-        <w:rPr>
-          <w:rFonts w:ascii="Times New Roman" w:eastAsiaTheme="minorEastAsia" w:hAnsi="Times New Roman" w:cs="Times New Roman"/>
-          <w:sz w:val="28"/>
-        </w:rPr>
-        <w:t xml:space="preserve"> </w:t>
-      </w:r>
-      <w:proofErr w:type="spellStart"/>
+      <w:r>
+        <w:rPr>
+          <w:rFonts w:ascii="Times New Roman" w:eastAsiaTheme="minorEastAsia" w:hAnsi="Times New Roman" w:cs="Times New Roman"/>
+          <w:sz w:val="28"/>
+        </w:rPr>
+        <w:t>private Data[] CreateTrainingSample(List&lt;string</w:t>
+      </w:r>
+      <w:r>
+        <w:rPr>
+          <w:rFonts w:ascii="Times New Roman" w:eastAsiaTheme="minorEastAsia" w:hAnsi="Times New Roman" w:cs="Times New Roman"/>
+          <w:sz w:val="28"/>
+        </w:rPr>
+        <w:t>&gt;</w:t>
+      </w:r>
+      <w:r>
+        <w:rPr>
+          <w:rFonts w:ascii="Times New Roman" w:eastAsiaTheme="minorEastAsia" w:hAnsi="Times New Roman" w:cs="Times New Roman"/>
+          <w:sz w:val="28"/>
+        </w:rPr>
+        <w:t>)</w:t>
+      </w:r>
+      <w:r>
+        <w:rPr>
+          <w:rFonts w:ascii="Times New Roman" w:eastAsiaTheme="minorEastAsia" w:hAnsi="Times New Roman" w:cs="Times New Roman"/>
+          <w:sz w:val="28"/>
+        </w:rPr>
+        <w:t xml:space="preserve"> – цей метод викликається при ініціалізації об’єкта класу </w:t>
+      </w:r>
+      <w:r>
+        <w:rPr>
+          <w:rFonts w:ascii="Times New Roman" w:eastAsiaTheme="minorEastAsia" w:hAnsi="Times New Roman" w:cs="Times New Roman"/>
+          <w:sz w:val="28"/>
+          <w:lang w:val="en-US"/>
+        </w:rPr>
+        <w:t>DecisionTree</w:t>
+      </w:r>
+      <w:r>
+        <w:rPr>
+          <w:rFonts w:ascii="Times New Roman" w:eastAsiaTheme="minorEastAsia" w:hAnsi="Times New Roman" w:cs="Times New Roman"/>
+          <w:sz w:val="28"/>
+        </w:rPr>
+        <w:t>.</w:t>
+      </w:r>
+      <w:r>
+        <w:rPr>
+          <w:rFonts w:ascii="Times New Roman" w:eastAsiaTheme="minorEastAsia" w:hAnsi="Times New Roman" w:cs="Times New Roman"/>
+          <w:sz w:val="28"/>
+        </w:rPr>
+        <w:t xml:space="preserve"> Відповідає за створення навчальної вибірки спеціального формату. Отримуючи елементи у вигляді текстових рядків, повертає масив об’єктів </w:t>
+      </w:r>
       <w:r>
         <w:rPr>
           <w:rFonts w:ascii="Times New Roman" w:eastAsiaTheme="minorEastAsia" w:hAnsi="Times New Roman" w:cs="Times New Roman"/>
@@ -11253,86 +11820,6 @@
         </w:rPr>
         <w:t>Data</w:t>
       </w:r>
-      <w:proofErr w:type="spellEnd"/>
-      <w:r>
-        <w:rPr>
-          <w:rFonts w:ascii="Times New Roman" w:eastAsiaTheme="minorEastAsia" w:hAnsi="Times New Roman" w:cs="Times New Roman"/>
-          <w:sz w:val="28"/>
-        </w:rPr>
-        <w:t xml:space="preserve">[] </w:t>
-      </w:r>
-      <w:proofErr w:type="spellStart"/>
-      <w:r>
-        <w:rPr>
-          <w:rFonts w:ascii="Times New Roman" w:eastAsiaTheme="minorEastAsia" w:hAnsi="Times New Roman" w:cs="Times New Roman"/>
-          <w:sz w:val="28"/>
-        </w:rPr>
-        <w:t>CreateTrainingSample</w:t>
-      </w:r>
-      <w:proofErr w:type="spellEnd"/>
-      <w:r>
-        <w:rPr>
-          <w:rFonts w:ascii="Times New Roman" w:eastAsiaTheme="minorEastAsia" w:hAnsi="Times New Roman" w:cs="Times New Roman"/>
-          <w:sz w:val="28"/>
-        </w:rPr>
-        <w:t>(</w:t>
-      </w:r>
-      <w:proofErr w:type="spellStart"/>
-      <w:r>
-        <w:rPr>
-          <w:rFonts w:ascii="Times New Roman" w:eastAsiaTheme="minorEastAsia" w:hAnsi="Times New Roman" w:cs="Times New Roman"/>
-          <w:sz w:val="28"/>
-        </w:rPr>
-        <w:t>List</w:t>
-      </w:r>
-      <w:proofErr w:type="spellEnd"/>
-      <w:r>
-        <w:rPr>
-          <w:rFonts w:ascii="Times New Roman" w:eastAsiaTheme="minorEastAsia" w:hAnsi="Times New Roman" w:cs="Times New Roman"/>
-          <w:sz w:val="28"/>
-        </w:rPr>
-        <w:t>&lt;</w:t>
-      </w:r>
-      <w:proofErr w:type="spellStart"/>
-      <w:r>
-        <w:rPr>
-          <w:rFonts w:ascii="Times New Roman" w:eastAsiaTheme="minorEastAsia" w:hAnsi="Times New Roman" w:cs="Times New Roman"/>
-          <w:sz w:val="28"/>
-        </w:rPr>
-        <w:t>string</w:t>
-      </w:r>
-      <w:proofErr w:type="spellEnd"/>
-      <w:r>
-        <w:rPr>
-          <w:rFonts w:ascii="Times New Roman" w:eastAsiaTheme="minorEastAsia" w:hAnsi="Times New Roman" w:cs="Times New Roman"/>
-          <w:sz w:val="28"/>
-        </w:rPr>
-        <w:t>&gt;</w:t>
-      </w:r>
-      <w:r>
-        <w:rPr>
-          <w:rFonts w:ascii="Times New Roman" w:eastAsiaTheme="minorEastAsia" w:hAnsi="Times New Roman" w:cs="Times New Roman"/>
-          <w:sz w:val="28"/>
-        </w:rPr>
-        <w:t>)</w:t>
-      </w:r>
-      <w:r>
-        <w:rPr>
-          <w:rFonts w:ascii="Times New Roman" w:eastAsiaTheme="minorEastAsia" w:hAnsi="Times New Roman" w:cs="Times New Roman"/>
-          <w:sz w:val="28"/>
-        </w:rPr>
-        <w:t xml:space="preserve"> – цей метод викликається при ініціалізації об’єкта класу </w:t>
-      </w:r>
-      <w:proofErr w:type="spellStart"/>
-      <w:r>
-        <w:rPr>
-          <w:rFonts w:ascii="Times New Roman" w:eastAsiaTheme="minorEastAsia" w:hAnsi="Times New Roman" w:cs="Times New Roman"/>
-          <w:sz w:val="28"/>
-          <w:lang w:val="en-US"/>
-        </w:rPr>
-        <w:t>DecisionTree</w:t>
-      </w:r>
-      <w:proofErr w:type="spellEnd"/>
       <w:r>
         <w:rPr>
           <w:rFonts w:ascii="Times New Roman" w:eastAsiaTheme="minorEastAsia" w:hAnsi="Times New Roman" w:cs="Times New Roman"/>
@@ -11340,33 +11827,10 @@
         </w:rPr>
         <w:t>.</w:t>
       </w:r>
-      <w:r>
-        <w:rPr>
-          <w:rFonts w:ascii="Times New Roman" w:eastAsiaTheme="minorEastAsia" w:hAnsi="Times New Roman" w:cs="Times New Roman"/>
-          <w:sz w:val="28"/>
-        </w:rPr>
-        <w:t xml:space="preserve"> Відповідає за створення навчальної вибірки спеціального формату. Отримуючи елементи у вигляді текстових рядків, повертає масив об’єктів </w:t>
-      </w:r>
-      <w:proofErr w:type="spellStart"/>
-      <w:r>
-        <w:rPr>
-          <w:rFonts w:ascii="Times New Roman" w:eastAsiaTheme="minorEastAsia" w:hAnsi="Times New Roman" w:cs="Times New Roman"/>
-          <w:sz w:val="28"/>
-        </w:rPr>
-        <w:t>Data</w:t>
-      </w:r>
-      <w:proofErr w:type="spellEnd"/>
-      <w:r>
-        <w:rPr>
-          <w:rFonts w:ascii="Times New Roman" w:eastAsiaTheme="minorEastAsia" w:hAnsi="Times New Roman" w:cs="Times New Roman"/>
-          <w:sz w:val="28"/>
-        </w:rPr>
-        <w:t>.</w:t>
-      </w:r>
-    </w:p>
-    <w:p>
-      <w:pPr>
-        <w:pStyle w:val="a6"/>
+    </w:p>
+    <w:p>
+      <w:pPr>
+        <w:pStyle w:val="ListParagraph"/>
         <w:numPr>
           <w:ilvl w:val="0"/>
           <w:numId w:val="15"/>
@@ -11379,53 +11843,12 @@
           <w:sz w:val="28"/>
         </w:rPr>
       </w:pPr>
-      <w:proofErr w:type="spellStart"/>
-      <w:r>
-        <w:rPr>
-          <w:rFonts w:ascii="Times New Roman" w:eastAsiaTheme="minorEastAsia" w:hAnsi="Times New Roman" w:cs="Times New Roman"/>
-          <w:sz w:val="28"/>
-        </w:rPr>
-        <w:t>private</w:t>
-      </w:r>
-      <w:proofErr w:type="spellEnd"/>
-      <w:r>
-        <w:rPr>
-          <w:rFonts w:ascii="Times New Roman" w:eastAsiaTheme="minorEastAsia" w:hAnsi="Times New Roman" w:cs="Times New Roman"/>
-          <w:sz w:val="28"/>
-        </w:rPr>
-        <w:t xml:space="preserve"> </w:t>
-      </w:r>
-      <w:proofErr w:type="spellStart"/>
-      <w:r>
-        <w:rPr>
-          <w:rFonts w:ascii="Times New Roman" w:eastAsiaTheme="minorEastAsia" w:hAnsi="Times New Roman" w:cs="Times New Roman"/>
-          <w:sz w:val="28"/>
-        </w:rPr>
-        <w:t>void</w:t>
-      </w:r>
-      <w:proofErr w:type="spellEnd"/>
-      <w:r>
-        <w:rPr>
-          <w:rFonts w:ascii="Times New Roman" w:eastAsiaTheme="minorEastAsia" w:hAnsi="Times New Roman" w:cs="Times New Roman"/>
-          <w:sz w:val="28"/>
-        </w:rPr>
-        <w:t xml:space="preserve"> </w:t>
-      </w:r>
-      <w:proofErr w:type="spellStart"/>
-      <w:r>
-        <w:rPr>
-          <w:rFonts w:ascii="Times New Roman" w:eastAsiaTheme="minorEastAsia" w:hAnsi="Times New Roman" w:cs="Times New Roman"/>
-          <w:sz w:val="28"/>
-        </w:rPr>
-        <w:t>Learn</w:t>
-      </w:r>
-      <w:proofErr w:type="spellEnd"/>
-      <w:r>
-        <w:rPr>
-          <w:rFonts w:ascii="Times New Roman" w:eastAsiaTheme="minorEastAsia" w:hAnsi="Times New Roman" w:cs="Times New Roman"/>
-          <w:sz w:val="28"/>
-        </w:rPr>
-        <w:t>()</w:t>
+      <w:r>
+        <w:rPr>
+          <w:rFonts w:ascii="Times New Roman" w:eastAsiaTheme="minorEastAsia" w:hAnsi="Times New Roman" w:cs="Times New Roman"/>
+          <w:sz w:val="28"/>
+        </w:rPr>
+        <w:t>private void Learn()</w:t>
       </w:r>
       <w:r>
         <w:rPr>
@@ -11434,7 +11857,6 @@
         </w:rPr>
         <w:t xml:space="preserve"> – цей метод викликається при ініціалізації об’єкта класу </w:t>
       </w:r>
-      <w:proofErr w:type="spellStart"/>
       <w:r>
         <w:rPr>
           <w:rFonts w:ascii="Times New Roman" w:eastAsiaTheme="minorEastAsia" w:hAnsi="Times New Roman" w:cs="Times New Roman"/>
@@ -11443,7 +11865,6 @@
         </w:rPr>
         <w:t>DecisionTree</w:t>
       </w:r>
-      <w:proofErr w:type="spellEnd"/>
       <w:r>
         <w:rPr>
           <w:rFonts w:ascii="Times New Roman" w:eastAsiaTheme="minorEastAsia" w:hAnsi="Times New Roman" w:cs="Times New Roman"/>
@@ -11481,7 +11902,6 @@
         </w:rPr>
         <w:t xml:space="preserve"> виклик методів </w:t>
       </w:r>
-      <w:proofErr w:type="spellStart"/>
       <w:r>
         <w:rPr>
           <w:rFonts w:ascii="Times New Roman" w:eastAsiaTheme="minorEastAsia" w:hAnsi="Times New Roman" w:cs="Times New Roman"/>
@@ -11489,7 +11909,6 @@
         </w:rPr>
         <w:t>AddChildren</w:t>
       </w:r>
-      <w:proofErr w:type="spellEnd"/>
       <w:r>
         <w:rPr>
           <w:rFonts w:ascii="Times New Roman" w:eastAsiaTheme="minorEastAsia" w:hAnsi="Times New Roman" w:cs="Times New Roman"/>
@@ -11497,7 +11916,6 @@
         </w:rPr>
         <w:t xml:space="preserve"> та </w:t>
       </w:r>
-      <w:proofErr w:type="spellStart"/>
       <w:r>
         <w:rPr>
           <w:rFonts w:ascii="Times New Roman" w:eastAsiaTheme="minorEastAsia" w:hAnsi="Times New Roman" w:cs="Times New Roman"/>
@@ -11505,7 +11923,6 @@
         </w:rPr>
         <w:t>ErrorSum</w:t>
       </w:r>
-      <w:proofErr w:type="spellEnd"/>
       <w:r>
         <w:rPr>
           <w:rFonts w:ascii="Times New Roman" w:eastAsiaTheme="minorEastAsia" w:hAnsi="Times New Roman" w:cs="Times New Roman"/>
@@ -11516,7 +11933,7 @@
     </w:p>
     <w:p>
       <w:pPr>
-        <w:pStyle w:val="a6"/>
+        <w:pStyle w:val="ListParagraph"/>
         <w:numPr>
           <w:ilvl w:val="0"/>
           <w:numId w:val="15"/>
@@ -11529,69 +11946,12 @@
           <w:sz w:val="28"/>
         </w:rPr>
       </w:pPr>
-      <w:proofErr w:type="spellStart"/>
-      <w:r>
-        <w:rPr>
-          <w:rFonts w:ascii="Times New Roman" w:eastAsiaTheme="minorEastAsia" w:hAnsi="Times New Roman" w:cs="Times New Roman"/>
-          <w:sz w:val="28"/>
-        </w:rPr>
-        <w:t>private</w:t>
-      </w:r>
-      <w:proofErr w:type="spellEnd"/>
-      <w:r>
-        <w:rPr>
-          <w:rFonts w:ascii="Times New Roman" w:eastAsiaTheme="minorEastAsia" w:hAnsi="Times New Roman" w:cs="Times New Roman"/>
-          <w:sz w:val="28"/>
-        </w:rPr>
-        <w:t xml:space="preserve"> </w:t>
-      </w:r>
-      <w:proofErr w:type="spellStart"/>
-      <w:r>
-        <w:rPr>
-          <w:rFonts w:ascii="Times New Roman" w:eastAsiaTheme="minorEastAsia" w:hAnsi="Times New Roman" w:cs="Times New Roman"/>
-          <w:sz w:val="28"/>
-        </w:rPr>
-        <w:t>void</w:t>
-      </w:r>
-      <w:proofErr w:type="spellEnd"/>
-      <w:r>
-        <w:rPr>
-          <w:rFonts w:ascii="Times New Roman" w:eastAsiaTheme="minorEastAsia" w:hAnsi="Times New Roman" w:cs="Times New Roman"/>
-          <w:sz w:val="28"/>
-        </w:rPr>
-        <w:t xml:space="preserve"> </w:t>
-      </w:r>
-      <w:proofErr w:type="spellStart"/>
-      <w:r>
-        <w:rPr>
-          <w:rFonts w:ascii="Times New Roman" w:eastAsiaTheme="minorEastAsia" w:hAnsi="Times New Roman" w:cs="Times New Roman"/>
-          <w:sz w:val="28"/>
-        </w:rPr>
-        <w:t>AddChildren</w:t>
-      </w:r>
-      <w:proofErr w:type="spellEnd"/>
-      <w:r>
-        <w:rPr>
-          <w:rFonts w:ascii="Times New Roman" w:eastAsiaTheme="minorEastAsia" w:hAnsi="Times New Roman" w:cs="Times New Roman"/>
-          <w:sz w:val="28"/>
-        </w:rPr>
-        <w:t>(</w:t>
-      </w:r>
-      <w:proofErr w:type="spellStart"/>
-      <w:r>
-        <w:rPr>
-          <w:rFonts w:ascii="Times New Roman" w:eastAsiaTheme="minorEastAsia" w:hAnsi="Times New Roman" w:cs="Times New Roman"/>
-          <w:sz w:val="28"/>
-        </w:rPr>
-        <w:t>DecisionTreeNode</w:t>
-      </w:r>
-      <w:proofErr w:type="spellEnd"/>
-      <w:r>
-        <w:rPr>
-          <w:rFonts w:ascii="Times New Roman" w:eastAsiaTheme="minorEastAsia" w:hAnsi="Times New Roman" w:cs="Times New Roman"/>
-          <w:sz w:val="28"/>
-        </w:rPr>
-        <w:t>)</w:t>
+      <w:r>
+        <w:rPr>
+          <w:rFonts w:ascii="Times New Roman" w:eastAsiaTheme="minorEastAsia" w:hAnsi="Times New Roman" w:cs="Times New Roman"/>
+          <w:sz w:val="28"/>
+        </w:rPr>
+        <w:t>private void AddChildren(DecisionTreeNode)</w:t>
       </w:r>
       <w:r>
         <w:rPr>
@@ -11610,7 +11970,7 @@
     </w:p>
     <w:p>
       <w:pPr>
-        <w:pStyle w:val="a6"/>
+        <w:pStyle w:val="ListParagraph"/>
         <w:numPr>
           <w:ilvl w:val="0"/>
           <w:numId w:val="15"/>
@@ -11623,53 +11983,12 @@
           <w:sz w:val="28"/>
         </w:rPr>
       </w:pPr>
-      <w:proofErr w:type="spellStart"/>
-      <w:r>
-        <w:rPr>
-          <w:rFonts w:ascii="Times New Roman" w:eastAsiaTheme="minorEastAsia" w:hAnsi="Times New Roman" w:cs="Times New Roman"/>
-          <w:sz w:val="28"/>
-        </w:rPr>
-        <w:t>private</w:t>
-      </w:r>
-      <w:proofErr w:type="spellEnd"/>
-      <w:r>
-        <w:rPr>
-          <w:rFonts w:ascii="Times New Roman" w:eastAsiaTheme="minorEastAsia" w:hAnsi="Times New Roman" w:cs="Times New Roman"/>
-          <w:sz w:val="28"/>
-        </w:rPr>
-        <w:t xml:space="preserve"> </w:t>
-      </w:r>
-      <w:proofErr w:type="spellStart"/>
-      <w:r>
-        <w:rPr>
-          <w:rFonts w:ascii="Times New Roman" w:eastAsiaTheme="minorEastAsia" w:hAnsi="Times New Roman" w:cs="Times New Roman"/>
-          <w:sz w:val="28"/>
-        </w:rPr>
-        <w:t>double</w:t>
-      </w:r>
-      <w:proofErr w:type="spellEnd"/>
-      <w:r>
-        <w:rPr>
-          <w:rFonts w:ascii="Times New Roman" w:eastAsiaTheme="minorEastAsia" w:hAnsi="Times New Roman" w:cs="Times New Roman"/>
-          <w:sz w:val="28"/>
-        </w:rPr>
-        <w:t xml:space="preserve"> </w:t>
-      </w:r>
-      <w:proofErr w:type="spellStart"/>
-      <w:r>
-        <w:rPr>
-          <w:rFonts w:ascii="Times New Roman" w:eastAsiaTheme="minorEastAsia" w:hAnsi="Times New Roman" w:cs="Times New Roman"/>
-          <w:sz w:val="28"/>
-        </w:rPr>
-        <w:t>ErrorSum</w:t>
-      </w:r>
-      <w:proofErr w:type="spellEnd"/>
-      <w:r>
-        <w:rPr>
-          <w:rFonts w:ascii="Times New Roman" w:eastAsiaTheme="minorEastAsia" w:hAnsi="Times New Roman" w:cs="Times New Roman"/>
-          <w:sz w:val="28"/>
-        </w:rPr>
-        <w:t>()</w:t>
+      <w:r>
+        <w:rPr>
+          <w:rFonts w:ascii="Times New Roman" w:eastAsiaTheme="minorEastAsia" w:hAnsi="Times New Roman" w:cs="Times New Roman"/>
+          <w:sz w:val="28"/>
+        </w:rPr>
+        <w:t>private double ErrorSum()</w:t>
       </w:r>
       <w:r>
         <w:rPr>
@@ -11681,7 +12000,7 @@
     </w:p>
     <w:p>
       <w:pPr>
-        <w:pStyle w:val="a6"/>
+        <w:pStyle w:val="ListParagraph"/>
         <w:numPr>
           <w:ilvl w:val="0"/>
           <w:numId w:val="9"/>
@@ -11694,7 +12013,6 @@
           <w:sz w:val="28"/>
         </w:rPr>
       </w:pPr>
-      <w:proofErr w:type="spellStart"/>
       <w:r>
         <w:rPr>
           <w:rFonts w:ascii="Times New Roman" w:eastAsiaTheme="minorEastAsia" w:hAnsi="Times New Roman" w:cs="Times New Roman"/>
@@ -11703,7 +12021,6 @@
         </w:rPr>
         <w:t>DecisionTreeNode</w:t>
       </w:r>
-      <w:proofErr w:type="spellEnd"/>
       <w:r>
         <w:rPr>
           <w:rFonts w:ascii="Times New Roman" w:eastAsiaTheme="minorEastAsia" w:hAnsi="Times New Roman" w:cs="Times New Roman"/>
@@ -11739,7 +12056,7 @@
     </w:p>
     <w:p>
       <w:pPr>
-        <w:pStyle w:val="a6"/>
+        <w:pStyle w:val="ListParagraph"/>
         <w:numPr>
           <w:ilvl w:val="0"/>
           <w:numId w:val="8"/>
@@ -11770,7 +12087,7 @@
     </w:p>
     <w:p>
       <w:pPr>
-        <w:pStyle w:val="a6"/>
+        <w:pStyle w:val="ListParagraph"/>
         <w:spacing w:after="0" w:line="360" w:lineRule="auto"/>
         <w:ind w:left="851" w:firstLine="283"/>
         <w:jc w:val="both"/>
@@ -11811,85 +12128,12 @@
         </w:rPr>
         <w:t xml:space="preserve">приватний метод </w:t>
       </w:r>
-      <w:proofErr w:type="spellStart"/>
-      <w:r>
-        <w:rPr>
-          <w:rFonts w:ascii="Times New Roman" w:eastAsiaTheme="minorEastAsia" w:hAnsi="Times New Roman" w:cs="Times New Roman"/>
-          <w:sz w:val="28"/>
-        </w:rPr>
-        <w:t>private</w:t>
-      </w:r>
-      <w:proofErr w:type="spellEnd"/>
-      <w:r>
-        <w:rPr>
-          <w:rFonts w:ascii="Times New Roman" w:eastAsiaTheme="minorEastAsia" w:hAnsi="Times New Roman" w:cs="Times New Roman"/>
-          <w:sz w:val="28"/>
-        </w:rPr>
-        <w:t xml:space="preserve"> </w:t>
-      </w:r>
-      <w:proofErr w:type="spellStart"/>
-      <w:r>
-        <w:rPr>
-          <w:rFonts w:ascii="Times New Roman" w:eastAsiaTheme="minorEastAsia" w:hAnsi="Times New Roman" w:cs="Times New Roman"/>
-          <w:sz w:val="28"/>
-        </w:rPr>
-        <w:t>void</w:t>
-      </w:r>
-      <w:proofErr w:type="spellEnd"/>
-      <w:r>
-        <w:rPr>
-          <w:rFonts w:ascii="Times New Roman" w:eastAsiaTheme="minorEastAsia" w:hAnsi="Times New Roman" w:cs="Times New Roman"/>
-          <w:sz w:val="28"/>
-        </w:rPr>
-        <w:t xml:space="preserve"> </w:t>
-      </w:r>
-      <w:proofErr w:type="spellStart"/>
-      <w:r>
-        <w:rPr>
-          <w:rFonts w:ascii="Times New Roman" w:eastAsiaTheme="minorEastAsia" w:hAnsi="Times New Roman" w:cs="Times New Roman"/>
-          <w:sz w:val="28"/>
-        </w:rPr>
-        <w:t>DataFromString</w:t>
-      </w:r>
-      <w:proofErr w:type="spellEnd"/>
-      <w:r>
-        <w:rPr>
-          <w:rFonts w:ascii="Times New Roman" w:eastAsiaTheme="minorEastAsia" w:hAnsi="Times New Roman" w:cs="Times New Roman"/>
-          <w:sz w:val="28"/>
-        </w:rPr>
-        <w:t>(</w:t>
-      </w:r>
-      <w:proofErr w:type="spellStart"/>
-      <w:r>
-        <w:rPr>
-          <w:rFonts w:ascii="Times New Roman" w:eastAsiaTheme="minorEastAsia" w:hAnsi="Times New Roman" w:cs="Times New Roman"/>
-          <w:sz w:val="28"/>
-        </w:rPr>
-        <w:t>string</w:t>
-      </w:r>
-      <w:proofErr w:type="spellEnd"/>
-      <w:r>
-        <w:rPr>
-          <w:rFonts w:ascii="Times New Roman" w:eastAsiaTheme="minorEastAsia" w:hAnsi="Times New Roman" w:cs="Times New Roman"/>
-          <w:sz w:val="28"/>
-        </w:rPr>
-        <w:t xml:space="preserve"> </w:t>
-      </w:r>
-      <w:proofErr w:type="spellStart"/>
-      <w:r>
-        <w:rPr>
-          <w:rFonts w:ascii="Times New Roman" w:eastAsiaTheme="minorEastAsia" w:hAnsi="Times New Roman" w:cs="Times New Roman"/>
-          <w:sz w:val="28"/>
-        </w:rPr>
-        <w:t>str</w:t>
-      </w:r>
-      <w:proofErr w:type="spellEnd"/>
-      <w:r>
-        <w:rPr>
-          <w:rFonts w:ascii="Times New Roman" w:eastAsiaTheme="minorEastAsia" w:hAnsi="Times New Roman" w:cs="Times New Roman"/>
-          <w:sz w:val="28"/>
-        </w:rPr>
-        <w:t>)</w:t>
+      <w:r>
+        <w:rPr>
+          <w:rFonts w:ascii="Times New Roman" w:eastAsiaTheme="minorEastAsia" w:hAnsi="Times New Roman" w:cs="Times New Roman"/>
+          <w:sz w:val="28"/>
+        </w:rPr>
+        <w:t>private void DataFromString(string str)</w:t>
       </w:r>
       <w:r>
         <w:rPr>
@@ -11901,7 +12145,7 @@
     </w:p>
     <w:p>
       <w:pPr>
-        <w:pStyle w:val="a6"/>
+        <w:pStyle w:val="ListParagraph"/>
         <w:numPr>
           <w:ilvl w:val="0"/>
           <w:numId w:val="8"/>
@@ -11932,7 +12176,7 @@
     </w:p>
     <w:p>
       <w:pPr>
-        <w:pStyle w:val="a6"/>
+        <w:pStyle w:val="ListParagraph"/>
         <w:spacing w:after="0" w:line="360" w:lineRule="auto"/>
         <w:ind w:left="851" w:firstLine="283"/>
         <w:jc w:val="both"/>
@@ -11959,7 +12203,7 @@
     </w:p>
     <w:p>
       <w:pPr>
-        <w:pStyle w:val="a6"/>
+        <w:pStyle w:val="ListParagraph"/>
         <w:spacing w:after="0" w:line="360" w:lineRule="auto"/>
         <w:ind w:left="851" w:firstLine="283"/>
         <w:jc w:val="both"/>
@@ -11978,7 +12222,7 @@
     </w:p>
     <w:p>
       <w:pPr>
-        <w:pStyle w:val="a6"/>
+        <w:pStyle w:val="ListParagraph"/>
         <w:spacing w:after="0" w:line="360" w:lineRule="auto"/>
         <w:ind w:left="851" w:firstLine="283"/>
         <w:jc w:val="both"/>
@@ -11997,7 +12241,7 @@
     </w:p>
     <w:p>
       <w:pPr>
-        <w:pStyle w:val="a6"/>
+        <w:pStyle w:val="ListParagraph"/>
         <w:numPr>
           <w:ilvl w:val="0"/>
           <w:numId w:val="16"/>
@@ -12010,111 +12254,13 @@
           <w:sz w:val="28"/>
         </w:rPr>
       </w:pPr>
-      <w:proofErr w:type="spellStart"/>
-      <w:r>
-        <w:rPr>
-          <w:rFonts w:ascii="Times New Roman" w:eastAsiaTheme="minorEastAsia" w:hAnsi="Times New Roman" w:cs="Times New Roman"/>
-          <w:sz w:val="28"/>
-        </w:rPr>
-        <w:t>public</w:t>
-      </w:r>
-      <w:proofErr w:type="spellEnd"/>
-      <w:r>
-        <w:rPr>
-          <w:rFonts w:ascii="Times New Roman" w:eastAsiaTheme="minorEastAsia" w:hAnsi="Times New Roman" w:cs="Times New Roman"/>
-          <w:sz w:val="28"/>
-        </w:rPr>
-        <w:t xml:space="preserve"> </w:t>
-      </w:r>
-      <w:proofErr w:type="spellStart"/>
-      <w:r>
-        <w:rPr>
-          <w:rFonts w:ascii="Times New Roman" w:eastAsiaTheme="minorEastAsia" w:hAnsi="Times New Roman" w:cs="Times New Roman"/>
-          <w:sz w:val="28"/>
-        </w:rPr>
-        <w:t>void</w:t>
-      </w:r>
-      <w:proofErr w:type="spellEnd"/>
-      <w:r>
-        <w:rPr>
-          <w:rFonts w:ascii="Times New Roman" w:eastAsiaTheme="minorEastAsia" w:hAnsi="Times New Roman" w:cs="Times New Roman"/>
-          <w:sz w:val="28"/>
-        </w:rPr>
-        <w:t xml:space="preserve"> </w:t>
-      </w:r>
-      <w:proofErr w:type="spellStart"/>
-      <w:r>
-        <w:rPr>
-          <w:rFonts w:ascii="Times New Roman" w:eastAsiaTheme="minorEastAsia" w:hAnsi="Times New Roman" w:cs="Times New Roman"/>
-          <w:sz w:val="28"/>
-        </w:rPr>
-        <w:t>DivideSampleByQualitiveRule</w:t>
-      </w:r>
-      <w:proofErr w:type="spellEnd"/>
-      <w:r>
-        <w:rPr>
-          <w:rFonts w:ascii="Times New Roman" w:eastAsiaTheme="minorEastAsia" w:hAnsi="Times New Roman" w:cs="Times New Roman"/>
-          <w:sz w:val="28"/>
-        </w:rPr>
-        <w:t>(</w:t>
-      </w:r>
-      <w:proofErr w:type="spellStart"/>
-      <w:r>
-        <w:rPr>
-          <w:rFonts w:ascii="Times New Roman" w:eastAsiaTheme="minorEastAsia" w:hAnsi="Times New Roman" w:cs="Times New Roman"/>
-          <w:sz w:val="28"/>
-        </w:rPr>
-        <w:t>out</w:t>
-      </w:r>
-      <w:proofErr w:type="spellEnd"/>
-      <w:r>
-        <w:rPr>
-          <w:rFonts w:ascii="Times New Roman" w:eastAsiaTheme="minorEastAsia" w:hAnsi="Times New Roman" w:cs="Times New Roman"/>
-          <w:sz w:val="28"/>
-        </w:rPr>
-        <w:t xml:space="preserve"> </w:t>
-      </w:r>
-      <w:proofErr w:type="spellStart"/>
-      <w:r>
-        <w:rPr>
-          <w:rFonts w:ascii="Times New Roman" w:eastAsiaTheme="minorEastAsia" w:hAnsi="Times New Roman" w:cs="Times New Roman"/>
-          <w:sz w:val="28"/>
-        </w:rPr>
-        <w:t>Data</w:t>
-      </w:r>
-      <w:proofErr w:type="spellEnd"/>
-      <w:r>
-        <w:rPr>
-          <w:rFonts w:ascii="Times New Roman" w:eastAsiaTheme="minorEastAsia" w:hAnsi="Times New Roman" w:cs="Times New Roman"/>
-          <w:sz w:val="28"/>
-        </w:rPr>
-        <w:t xml:space="preserve">[], </w:t>
-      </w:r>
-      <w:proofErr w:type="spellStart"/>
-      <w:r>
-        <w:rPr>
-          <w:rFonts w:ascii="Times New Roman" w:eastAsiaTheme="minorEastAsia" w:hAnsi="Times New Roman" w:cs="Times New Roman"/>
-          <w:sz w:val="28"/>
-        </w:rPr>
-        <w:t>out</w:t>
-      </w:r>
-      <w:proofErr w:type="spellEnd"/>
-      <w:r>
-        <w:rPr>
-          <w:rFonts w:ascii="Times New Roman" w:eastAsiaTheme="minorEastAsia" w:hAnsi="Times New Roman" w:cs="Times New Roman"/>
-          <w:sz w:val="28"/>
-        </w:rPr>
-        <w:t xml:space="preserve"> </w:t>
-      </w:r>
-      <w:proofErr w:type="spellStart"/>
-      <w:r>
-        <w:rPr>
-          <w:rFonts w:ascii="Times New Roman" w:eastAsiaTheme="minorEastAsia" w:hAnsi="Times New Roman" w:cs="Times New Roman"/>
-          <w:sz w:val="28"/>
-        </w:rPr>
-        <w:t>Data</w:t>
-      </w:r>
-      <w:proofErr w:type="spellEnd"/>
+      <w:r>
+        <w:rPr>
+          <w:rFonts w:ascii="Times New Roman" w:eastAsiaTheme="minorEastAsia" w:hAnsi="Times New Roman" w:cs="Times New Roman"/>
+          <w:sz w:val="28"/>
+        </w:rPr>
+        <w:t>public void DivideSampleByQualitiveRule(out Data[], out Data</w:t>
+      </w:r>
       <w:r>
         <w:rPr>
           <w:rFonts w:ascii="Times New Roman" w:eastAsiaTheme="minorEastAsia" w:hAnsi="Times New Roman" w:cs="Times New Roman"/>
@@ -12127,17 +12273,8 @@
           <w:rFonts w:ascii="Times New Roman" w:eastAsiaTheme="minorEastAsia" w:hAnsi="Times New Roman" w:cs="Times New Roman"/>
           <w:sz w:val="28"/>
         </w:rPr>
-        <w:t xml:space="preserve">, </w:t>
-      </w:r>
-      <w:proofErr w:type="spellStart"/>
-      <w:r>
-        <w:rPr>
-          <w:rFonts w:ascii="Times New Roman" w:eastAsiaTheme="minorEastAsia" w:hAnsi="Times New Roman" w:cs="Times New Roman"/>
-          <w:sz w:val="28"/>
-        </w:rPr>
-        <w:t>Data</w:t>
-      </w:r>
-      <w:proofErr w:type="spellEnd"/>
+        <w:t>, Data</w:t>
+      </w:r>
       <w:r>
         <w:rPr>
           <w:rFonts w:ascii="Times New Roman" w:eastAsiaTheme="minorEastAsia" w:hAnsi="Times New Roman" w:cs="Times New Roman"/>
@@ -12150,33 +12287,8 @@
           <w:rFonts w:ascii="Times New Roman" w:eastAsiaTheme="minorEastAsia" w:hAnsi="Times New Roman" w:cs="Times New Roman"/>
           <w:sz w:val="28"/>
         </w:rPr>
-        <w:t xml:space="preserve">, </w:t>
-      </w:r>
-      <w:proofErr w:type="spellStart"/>
-      <w:r>
-        <w:rPr>
-          <w:rFonts w:ascii="Times New Roman" w:eastAsiaTheme="minorEastAsia" w:hAnsi="Times New Roman" w:cs="Times New Roman"/>
-          <w:sz w:val="28"/>
-        </w:rPr>
-        <w:t>List</w:t>
-      </w:r>
-      <w:proofErr w:type="spellEnd"/>
-      <w:r>
-        <w:rPr>
-          <w:rFonts w:ascii="Times New Roman" w:eastAsiaTheme="minorEastAsia" w:hAnsi="Times New Roman" w:cs="Times New Roman"/>
-          <w:sz w:val="28"/>
-        </w:rPr>
-        <w:t>&lt;</w:t>
-      </w:r>
-      <w:proofErr w:type="spellStart"/>
-      <w:r>
-        <w:rPr>
-          <w:rFonts w:ascii="Times New Roman" w:eastAsiaTheme="minorEastAsia" w:hAnsi="Times New Roman" w:cs="Times New Roman"/>
-          <w:sz w:val="28"/>
-        </w:rPr>
-        <w:t>double</w:t>
-      </w:r>
-      <w:proofErr w:type="spellEnd"/>
+        <w:t>, List&lt;double</w:t>
+      </w:r>
       <w:r>
         <w:rPr>
           <w:rFonts w:ascii="Times New Roman" w:eastAsiaTheme="minorEastAsia" w:hAnsi="Times New Roman" w:cs="Times New Roman"/>
@@ -12189,23 +12301,7 @@
           <w:rFonts w:ascii="Times New Roman" w:eastAsiaTheme="minorEastAsia" w:hAnsi="Times New Roman" w:cs="Times New Roman"/>
           <w:sz w:val="28"/>
         </w:rPr>
-        <w:t xml:space="preserve">, </w:t>
-      </w:r>
-      <w:proofErr w:type="spellStart"/>
-      <w:r>
-        <w:rPr>
-          <w:rFonts w:ascii="Times New Roman" w:eastAsiaTheme="minorEastAsia" w:hAnsi="Times New Roman" w:cs="Times New Roman"/>
-          <w:sz w:val="28"/>
-        </w:rPr>
-        <w:t>int</w:t>
-      </w:r>
-      <w:proofErr w:type="spellEnd"/>
-      <w:r>
-        <w:rPr>
-          <w:rFonts w:ascii="Times New Roman" w:eastAsiaTheme="minorEastAsia" w:hAnsi="Times New Roman" w:cs="Times New Roman"/>
-          <w:sz w:val="28"/>
-        </w:rPr>
-        <w:t>)</w:t>
+        <w:t>, int)</w:t>
       </w:r>
       <w:r>
         <w:rPr>
@@ -12224,7 +12320,7 @@
     </w:p>
     <w:p>
       <w:pPr>
-        <w:pStyle w:val="a6"/>
+        <w:pStyle w:val="ListParagraph"/>
         <w:numPr>
           <w:ilvl w:val="0"/>
           <w:numId w:val="16"/>
@@ -12237,111 +12333,20 @@
           <w:sz w:val="28"/>
         </w:rPr>
       </w:pPr>
-      <w:proofErr w:type="spellStart"/>
-      <w:r>
-        <w:rPr>
-          <w:rFonts w:ascii="Times New Roman" w:eastAsiaTheme="minorEastAsia" w:hAnsi="Times New Roman" w:cs="Times New Roman"/>
-          <w:sz w:val="28"/>
-        </w:rPr>
-        <w:t>public</w:t>
-      </w:r>
-      <w:proofErr w:type="spellEnd"/>
-      <w:r>
-        <w:rPr>
-          <w:rFonts w:ascii="Times New Roman" w:eastAsiaTheme="minorEastAsia" w:hAnsi="Times New Roman" w:cs="Times New Roman"/>
-          <w:sz w:val="28"/>
-        </w:rPr>
-        <w:t xml:space="preserve"> </w:t>
-      </w:r>
-      <w:proofErr w:type="spellStart"/>
-      <w:r>
-        <w:rPr>
-          <w:rFonts w:ascii="Times New Roman" w:eastAsiaTheme="minorEastAsia" w:hAnsi="Times New Roman" w:cs="Times New Roman"/>
-          <w:sz w:val="28"/>
-        </w:rPr>
-        <w:t>void</w:t>
-      </w:r>
-      <w:proofErr w:type="spellEnd"/>
-      <w:r>
-        <w:rPr>
-          <w:rFonts w:ascii="Times New Roman" w:eastAsiaTheme="minorEastAsia" w:hAnsi="Times New Roman" w:cs="Times New Roman"/>
-          <w:sz w:val="28"/>
-        </w:rPr>
-        <w:t xml:space="preserve"> </w:t>
-      </w:r>
-      <w:proofErr w:type="spellStart"/>
-      <w:r>
-        <w:rPr>
-          <w:rFonts w:ascii="Times New Roman" w:eastAsiaTheme="minorEastAsia" w:hAnsi="Times New Roman" w:cs="Times New Roman"/>
-          <w:sz w:val="28"/>
-        </w:rPr>
-        <w:t>DivideSampleByNotQualitiveRule</w:t>
-      </w:r>
-      <w:proofErr w:type="spellEnd"/>
-      <w:r>
-        <w:rPr>
-          <w:rFonts w:ascii="Times New Roman" w:eastAsiaTheme="minorEastAsia" w:hAnsi="Times New Roman" w:cs="Times New Roman"/>
-          <w:sz w:val="28"/>
-        </w:rPr>
-        <w:t>(</w:t>
-      </w:r>
-      <w:proofErr w:type="spellStart"/>
-      <w:r>
-        <w:rPr>
-          <w:rFonts w:ascii="Times New Roman" w:eastAsiaTheme="minorEastAsia" w:hAnsi="Times New Roman" w:cs="Times New Roman"/>
-          <w:sz w:val="28"/>
-        </w:rPr>
-        <w:t>out</w:t>
-      </w:r>
-      <w:proofErr w:type="spellEnd"/>
-      <w:r>
-        <w:rPr>
-          <w:rFonts w:ascii="Times New Roman" w:eastAsiaTheme="minorEastAsia" w:hAnsi="Times New Roman" w:cs="Times New Roman"/>
-          <w:sz w:val="28"/>
-        </w:rPr>
-        <w:t xml:space="preserve"> </w:t>
-      </w:r>
-      <w:proofErr w:type="spellStart"/>
-      <w:r>
-        <w:rPr>
-          <w:rFonts w:ascii="Times New Roman" w:eastAsiaTheme="minorEastAsia" w:hAnsi="Times New Roman" w:cs="Times New Roman"/>
-          <w:sz w:val="28"/>
-        </w:rPr>
-        <w:t>Data</w:t>
-      </w:r>
-      <w:proofErr w:type="spellEnd"/>
-      <w:r>
-        <w:rPr>
-          <w:rFonts w:ascii="Times New Roman" w:eastAsiaTheme="minorEastAsia" w:hAnsi="Times New Roman" w:cs="Times New Roman"/>
-          <w:sz w:val="28"/>
-        </w:rPr>
-        <w:t xml:space="preserve">[], </w:t>
-      </w:r>
-      <w:proofErr w:type="spellStart"/>
-      <w:r>
-        <w:rPr>
-          <w:rFonts w:ascii="Times New Roman" w:eastAsiaTheme="minorEastAsia" w:hAnsi="Times New Roman" w:cs="Times New Roman"/>
-          <w:sz w:val="28"/>
-        </w:rPr>
-        <w:t>out</w:t>
-      </w:r>
-      <w:proofErr w:type="spellEnd"/>
-      <w:r>
-        <w:rPr>
-          <w:rFonts w:ascii="Times New Roman" w:eastAsiaTheme="minorEastAsia" w:hAnsi="Times New Roman" w:cs="Times New Roman"/>
-          <w:sz w:val="28"/>
-        </w:rPr>
-        <w:t xml:space="preserve"> </w:t>
-      </w:r>
-      <w:proofErr w:type="spellStart"/>
-      <w:r>
-        <w:rPr>
-          <w:rFonts w:ascii="Times New Roman" w:eastAsiaTheme="minorEastAsia" w:hAnsi="Times New Roman" w:cs="Times New Roman"/>
-          <w:sz w:val="28"/>
-        </w:rPr>
-        <w:t>Data</w:t>
-      </w:r>
-      <w:proofErr w:type="spellEnd"/>
+      <w:r>
+        <w:rPr>
+          <w:rFonts w:ascii="Times New Roman" w:eastAsiaTheme="minorEastAsia" w:hAnsi="Times New Roman" w:cs="Times New Roman"/>
+          <w:sz w:val="28"/>
+        </w:rPr>
+        <w:t>public void DivideSampleByNotQualitiveRule</w:t>
+      </w:r>
+      <w:r>
+        <w:rPr>
+          <w:rFonts w:ascii="Times New Roman" w:eastAsiaTheme="minorEastAsia" w:hAnsi="Times New Roman" w:cs="Times New Roman"/>
+          <w:sz w:val="28"/>
+        </w:rPr>
+        <w:t>(out Data[], out Data</w:t>
+      </w:r>
       <w:r>
         <w:rPr>
           <w:rFonts w:ascii="Times New Roman" w:eastAsiaTheme="minorEastAsia" w:hAnsi="Times New Roman" w:cs="Times New Roman"/>
@@ -12354,17 +12359,8 @@
           <w:rFonts w:ascii="Times New Roman" w:eastAsiaTheme="minorEastAsia" w:hAnsi="Times New Roman" w:cs="Times New Roman"/>
           <w:sz w:val="28"/>
         </w:rPr>
-        <w:t xml:space="preserve">, </w:t>
-      </w:r>
-      <w:proofErr w:type="spellStart"/>
-      <w:r>
-        <w:rPr>
-          <w:rFonts w:ascii="Times New Roman" w:eastAsiaTheme="minorEastAsia" w:hAnsi="Times New Roman" w:cs="Times New Roman"/>
-          <w:sz w:val="28"/>
-        </w:rPr>
-        <w:t>Data</w:t>
-      </w:r>
-      <w:proofErr w:type="spellEnd"/>
+        <w:t>, Data</w:t>
+      </w:r>
       <w:r>
         <w:rPr>
           <w:rFonts w:ascii="Times New Roman" w:eastAsiaTheme="minorEastAsia" w:hAnsi="Times New Roman" w:cs="Times New Roman"/>
@@ -12377,33 +12373,8 @@
           <w:rFonts w:ascii="Times New Roman" w:eastAsiaTheme="minorEastAsia" w:hAnsi="Times New Roman" w:cs="Times New Roman"/>
           <w:sz w:val="28"/>
         </w:rPr>
-        <w:t xml:space="preserve">, </w:t>
-      </w:r>
-      <w:proofErr w:type="spellStart"/>
-      <w:r>
-        <w:rPr>
-          <w:rFonts w:ascii="Times New Roman" w:eastAsiaTheme="minorEastAsia" w:hAnsi="Times New Roman" w:cs="Times New Roman"/>
-          <w:sz w:val="28"/>
-        </w:rPr>
-        <w:t>List</w:t>
-      </w:r>
-      <w:proofErr w:type="spellEnd"/>
-      <w:r>
-        <w:rPr>
-          <w:rFonts w:ascii="Times New Roman" w:eastAsiaTheme="minorEastAsia" w:hAnsi="Times New Roman" w:cs="Times New Roman"/>
-          <w:sz w:val="28"/>
-        </w:rPr>
-        <w:t>&lt;</w:t>
-      </w:r>
-      <w:proofErr w:type="spellStart"/>
-      <w:r>
-        <w:rPr>
-          <w:rFonts w:ascii="Times New Roman" w:eastAsiaTheme="minorEastAsia" w:hAnsi="Times New Roman" w:cs="Times New Roman"/>
-          <w:sz w:val="28"/>
-        </w:rPr>
-        <w:t>double</w:t>
-      </w:r>
-      <w:proofErr w:type="spellEnd"/>
+        <w:t>, List&lt;double</w:t>
+      </w:r>
       <w:r>
         <w:rPr>
           <w:rFonts w:ascii="Times New Roman" w:eastAsiaTheme="minorEastAsia" w:hAnsi="Times New Roman" w:cs="Times New Roman"/>
@@ -12416,23 +12387,7 @@
           <w:rFonts w:ascii="Times New Roman" w:eastAsiaTheme="minorEastAsia" w:hAnsi="Times New Roman" w:cs="Times New Roman"/>
           <w:sz w:val="28"/>
         </w:rPr>
-        <w:t xml:space="preserve">, </w:t>
-      </w:r>
-      <w:proofErr w:type="spellStart"/>
-      <w:r>
-        <w:rPr>
-          <w:rFonts w:ascii="Times New Roman" w:eastAsiaTheme="minorEastAsia" w:hAnsi="Times New Roman" w:cs="Times New Roman"/>
-          <w:sz w:val="28"/>
-        </w:rPr>
-        <w:t>int</w:t>
-      </w:r>
-      <w:proofErr w:type="spellEnd"/>
-      <w:r>
-        <w:rPr>
-          <w:rFonts w:ascii="Times New Roman" w:eastAsiaTheme="minorEastAsia" w:hAnsi="Times New Roman" w:cs="Times New Roman"/>
-          <w:sz w:val="28"/>
-        </w:rPr>
-        <w:t>)</w:t>
+        <w:t>, int)</w:t>
       </w:r>
       <w:r>
         <w:rPr>
@@ -12462,7 +12417,7 @@
     </w:p>
     <w:p>
       <w:pPr>
-        <w:pStyle w:val="a6"/>
+        <w:pStyle w:val="ListParagraph"/>
         <w:numPr>
           <w:ilvl w:val="0"/>
           <w:numId w:val="17"/>
@@ -12475,85 +12430,12 @@
           <w:sz w:val="28"/>
         </w:rPr>
       </w:pPr>
-      <w:proofErr w:type="spellStart"/>
-      <w:r>
-        <w:rPr>
-          <w:rFonts w:ascii="Times New Roman" w:eastAsiaTheme="minorEastAsia" w:hAnsi="Times New Roman" w:cs="Times New Roman"/>
-          <w:sz w:val="28"/>
-        </w:rPr>
-        <w:t>private</w:t>
-      </w:r>
-      <w:proofErr w:type="spellEnd"/>
-      <w:r>
-        <w:rPr>
-          <w:rFonts w:ascii="Times New Roman" w:eastAsiaTheme="minorEastAsia" w:hAnsi="Times New Roman" w:cs="Times New Roman"/>
-          <w:sz w:val="28"/>
-        </w:rPr>
-        <w:t xml:space="preserve"> </w:t>
-      </w:r>
-      <w:proofErr w:type="spellStart"/>
-      <w:r>
-        <w:rPr>
-          <w:rFonts w:ascii="Times New Roman" w:eastAsiaTheme="minorEastAsia" w:hAnsi="Times New Roman" w:cs="Times New Roman"/>
-          <w:sz w:val="28"/>
-        </w:rPr>
-        <w:t>Rule</w:t>
-      </w:r>
-      <w:proofErr w:type="spellEnd"/>
-      <w:r>
-        <w:rPr>
-          <w:rFonts w:ascii="Times New Roman" w:eastAsiaTheme="minorEastAsia" w:hAnsi="Times New Roman" w:cs="Times New Roman"/>
-          <w:sz w:val="28"/>
-        </w:rPr>
-        <w:t xml:space="preserve"> </w:t>
-      </w:r>
-      <w:proofErr w:type="spellStart"/>
-      <w:r>
-        <w:rPr>
-          <w:rFonts w:ascii="Times New Roman" w:eastAsiaTheme="minorEastAsia" w:hAnsi="Times New Roman" w:cs="Times New Roman"/>
-          <w:sz w:val="28"/>
-        </w:rPr>
-        <w:t>ChooseRule</w:t>
-      </w:r>
-      <w:proofErr w:type="spellEnd"/>
-      <w:r>
-        <w:rPr>
-          <w:rFonts w:ascii="Times New Roman" w:eastAsiaTheme="minorEastAsia" w:hAnsi="Times New Roman" w:cs="Times New Roman"/>
-          <w:sz w:val="28"/>
-        </w:rPr>
-        <w:t>(</w:t>
-      </w:r>
-      <w:proofErr w:type="spellStart"/>
-      <w:r>
-        <w:rPr>
-          <w:rFonts w:ascii="Times New Roman" w:eastAsiaTheme="minorEastAsia" w:hAnsi="Times New Roman" w:cs="Times New Roman"/>
-          <w:sz w:val="28"/>
-        </w:rPr>
-        <w:t>Data</w:t>
-      </w:r>
-      <w:proofErr w:type="spellEnd"/>
-      <w:r>
-        <w:rPr>
-          <w:rFonts w:ascii="Times New Roman" w:eastAsiaTheme="minorEastAsia" w:hAnsi="Times New Roman" w:cs="Times New Roman"/>
-          <w:sz w:val="28"/>
-        </w:rPr>
-        <w:t xml:space="preserve">[] </w:t>
-      </w:r>
-      <w:proofErr w:type="spellStart"/>
-      <w:r>
-        <w:rPr>
-          <w:rFonts w:ascii="Times New Roman" w:eastAsiaTheme="minorEastAsia" w:hAnsi="Times New Roman" w:cs="Times New Roman"/>
-          <w:sz w:val="28"/>
-        </w:rPr>
-        <w:t>elements</w:t>
-      </w:r>
-      <w:proofErr w:type="spellEnd"/>
-      <w:r>
-        <w:rPr>
-          <w:rFonts w:ascii="Times New Roman" w:eastAsiaTheme="minorEastAsia" w:hAnsi="Times New Roman" w:cs="Times New Roman"/>
-          <w:sz w:val="28"/>
-        </w:rPr>
-        <w:t>)</w:t>
+      <w:r>
+        <w:rPr>
+          <w:rFonts w:ascii="Times New Roman" w:eastAsiaTheme="minorEastAsia" w:hAnsi="Times New Roman" w:cs="Times New Roman"/>
+          <w:sz w:val="28"/>
+        </w:rPr>
+        <w:t>private Rule ChooseRule(Data[] elements)</w:t>
       </w:r>
       <w:r>
         <w:rPr>
@@ -12576,7 +12458,6 @@
         </w:rPr>
         <w:t xml:space="preserve">Викликає методи </w:t>
       </w:r>
-      <w:proofErr w:type="spellStart"/>
       <w:r>
         <w:rPr>
           <w:rFonts w:ascii="Times New Roman" w:eastAsiaTheme="minorEastAsia" w:hAnsi="Times New Roman" w:cs="Times New Roman"/>
@@ -12584,7 +12465,6 @@
         </w:rPr>
         <w:t>CreateRulesForQualitativeArguments</w:t>
       </w:r>
-      <w:proofErr w:type="spellEnd"/>
       <w:r>
         <w:rPr>
           <w:rFonts w:ascii="Times New Roman" w:eastAsiaTheme="minorEastAsia" w:hAnsi="Times New Roman" w:cs="Times New Roman"/>
@@ -12592,7 +12472,6 @@
         </w:rPr>
         <w:t xml:space="preserve"> і </w:t>
       </w:r>
-      <w:proofErr w:type="spellStart"/>
       <w:r>
         <w:rPr>
           <w:rFonts w:ascii="Times New Roman" w:eastAsiaTheme="minorEastAsia" w:hAnsi="Times New Roman" w:cs="Times New Roman"/>
@@ -12600,7 +12479,6 @@
         </w:rPr>
         <w:t>CreateRulesForNotQualitativeArguments</w:t>
       </w:r>
-      <w:proofErr w:type="spellEnd"/>
       <w:r>
         <w:rPr>
           <w:rFonts w:ascii="Times New Roman" w:eastAsiaTheme="minorEastAsia" w:hAnsi="Times New Roman" w:cs="Times New Roman"/>
@@ -12611,7 +12489,7 @@
     </w:p>
     <w:p>
       <w:pPr>
-        <w:pStyle w:val="a6"/>
+        <w:pStyle w:val="ListParagraph"/>
         <w:numPr>
           <w:ilvl w:val="0"/>
           <w:numId w:val="17"/>
@@ -12624,15 +12502,27 @@
           <w:sz w:val="28"/>
         </w:rPr>
       </w:pPr>
-      <w:proofErr w:type="spellStart"/>
-      <w:r>
-        <w:rPr>
-          <w:rFonts w:ascii="Times New Roman" w:eastAsiaTheme="minorEastAsia" w:hAnsi="Times New Roman" w:cs="Times New Roman"/>
-          <w:sz w:val="28"/>
-        </w:rPr>
-        <w:t>private</w:t>
-      </w:r>
-      <w:proofErr w:type="spellEnd"/>
+      <w:r>
+        <w:rPr>
+          <w:rFonts w:ascii="Times New Roman" w:eastAsiaTheme="minorEastAsia" w:hAnsi="Times New Roman" w:cs="Times New Roman"/>
+          <w:sz w:val="28"/>
+        </w:rPr>
+        <w:t>private List&lt;Rule&gt; CreateRulesForQualitativeArguments(Data</w:t>
+      </w:r>
+      <w:r>
+        <w:rPr>
+          <w:rFonts w:ascii="Times New Roman" w:eastAsiaTheme="minorEastAsia" w:hAnsi="Times New Roman" w:cs="Times New Roman"/>
+          <w:sz w:val="28"/>
+        </w:rPr>
+        <w:t>[]</w:t>
+      </w:r>
+      <w:r>
+        <w:rPr>
+          <w:rFonts w:ascii="Times New Roman" w:eastAsiaTheme="minorEastAsia" w:hAnsi="Times New Roman" w:cs="Times New Roman"/>
+          <w:sz w:val="28"/>
+        </w:rPr>
+        <w:t>, int)</w:t>
+      </w:r>
       <w:r>
         <w:rPr>
           <w:rFonts w:ascii="Times New Roman" w:eastAsiaTheme="minorEastAsia" w:hAnsi="Times New Roman" w:cs="Times New Roman"/>
@@ -12640,92 +12530,12 @@
         </w:rPr>
         <w:t xml:space="preserve"> </w:t>
       </w:r>
-      <w:proofErr w:type="spellStart"/>
-      <w:r>
-        <w:rPr>
-          <w:rFonts w:ascii="Times New Roman" w:eastAsiaTheme="minorEastAsia" w:hAnsi="Times New Roman" w:cs="Times New Roman"/>
-          <w:sz w:val="28"/>
-        </w:rPr>
-        <w:t>List</w:t>
-      </w:r>
-      <w:proofErr w:type="spellEnd"/>
-      <w:r>
-        <w:rPr>
-          <w:rFonts w:ascii="Times New Roman" w:eastAsiaTheme="minorEastAsia" w:hAnsi="Times New Roman" w:cs="Times New Roman"/>
-          <w:sz w:val="28"/>
-        </w:rPr>
-        <w:t>&lt;</w:t>
-      </w:r>
-      <w:proofErr w:type="spellStart"/>
-      <w:r>
-        <w:rPr>
-          <w:rFonts w:ascii="Times New Roman" w:eastAsiaTheme="minorEastAsia" w:hAnsi="Times New Roman" w:cs="Times New Roman"/>
-          <w:sz w:val="28"/>
-        </w:rPr>
-        <w:t>Rule</w:t>
-      </w:r>
-      <w:proofErr w:type="spellEnd"/>
-      <w:r>
-        <w:rPr>
-          <w:rFonts w:ascii="Times New Roman" w:eastAsiaTheme="minorEastAsia" w:hAnsi="Times New Roman" w:cs="Times New Roman"/>
-          <w:sz w:val="28"/>
-        </w:rPr>
-        <w:t xml:space="preserve">&gt; </w:t>
-      </w:r>
-      <w:proofErr w:type="spellStart"/>
-      <w:r>
-        <w:rPr>
-          <w:rFonts w:ascii="Times New Roman" w:eastAsiaTheme="minorEastAsia" w:hAnsi="Times New Roman" w:cs="Times New Roman"/>
-          <w:sz w:val="28"/>
-        </w:rPr>
-        <w:t>CreateRulesForQualitativeArguments</w:t>
-      </w:r>
-      <w:proofErr w:type="spellEnd"/>
-      <w:r>
-        <w:rPr>
-          <w:rFonts w:ascii="Times New Roman" w:eastAsiaTheme="minorEastAsia" w:hAnsi="Times New Roman" w:cs="Times New Roman"/>
-          <w:sz w:val="28"/>
-        </w:rPr>
-        <w:t>(</w:t>
-      </w:r>
-      <w:proofErr w:type="spellStart"/>
-      <w:r>
-        <w:rPr>
-          <w:rFonts w:ascii="Times New Roman" w:eastAsiaTheme="minorEastAsia" w:hAnsi="Times New Roman" w:cs="Times New Roman"/>
-          <w:sz w:val="28"/>
-        </w:rPr>
-        <w:t>Data</w:t>
-      </w:r>
-      <w:proofErr w:type="spellEnd"/>
-      <w:r>
-        <w:rPr>
-          <w:rFonts w:ascii="Times New Roman" w:eastAsiaTheme="minorEastAsia" w:hAnsi="Times New Roman" w:cs="Times New Roman"/>
-          <w:sz w:val="28"/>
-        </w:rPr>
-        <w:t>[]</w:t>
-      </w:r>
-      <w:r>
-        <w:rPr>
-          <w:rFonts w:ascii="Times New Roman" w:eastAsiaTheme="minorEastAsia" w:hAnsi="Times New Roman" w:cs="Times New Roman"/>
-          <w:sz w:val="28"/>
-        </w:rPr>
-        <w:t xml:space="preserve">, </w:t>
-      </w:r>
-      <w:proofErr w:type="spellStart"/>
-      <w:r>
-        <w:rPr>
-          <w:rFonts w:ascii="Times New Roman" w:eastAsiaTheme="minorEastAsia" w:hAnsi="Times New Roman" w:cs="Times New Roman"/>
-          <w:sz w:val="28"/>
-        </w:rPr>
-        <w:t>int</w:t>
-      </w:r>
-      <w:proofErr w:type="spellEnd"/>
-      <w:r>
-        <w:rPr>
-          <w:rFonts w:ascii="Times New Roman" w:eastAsiaTheme="minorEastAsia" w:hAnsi="Times New Roman" w:cs="Times New Roman"/>
-          <w:sz w:val="28"/>
-        </w:rPr>
-        <w:t>)</w:t>
+      <w:r>
+        <w:rPr>
+          <w:rFonts w:ascii="Times New Roman" w:eastAsiaTheme="minorEastAsia" w:hAnsi="Times New Roman" w:cs="Times New Roman"/>
+          <w:sz w:val="28"/>
+        </w:rPr>
+        <w:t>–</w:t>
       </w:r>
       <w:r>
         <w:rPr>
@@ -12739,20 +12549,6 @@
           <w:rFonts w:ascii="Times New Roman" w:eastAsiaTheme="minorEastAsia" w:hAnsi="Times New Roman" w:cs="Times New Roman"/>
           <w:sz w:val="28"/>
         </w:rPr>
-        <w:t>–</w:t>
-      </w:r>
-      <w:r>
-        <w:rPr>
-          <w:rFonts w:ascii="Times New Roman" w:eastAsiaTheme="minorEastAsia" w:hAnsi="Times New Roman" w:cs="Times New Roman"/>
-          <w:sz w:val="28"/>
-        </w:rPr>
-        <w:t xml:space="preserve"> </w:t>
-      </w:r>
-      <w:r>
-        <w:rPr>
-          <w:rFonts w:ascii="Times New Roman" w:eastAsiaTheme="minorEastAsia" w:hAnsi="Times New Roman" w:cs="Times New Roman"/>
-          <w:sz w:val="28"/>
-        </w:rPr>
         <w:t xml:space="preserve">на основі заданої множини елементів створює множину усіх можливих правил заданих </w:t>
       </w:r>
       <w:r>
@@ -12769,7 +12565,6 @@
         </w:rPr>
         <w:t xml:space="preserve">якісним аргументом. Використовує методи </w:t>
       </w:r>
-      <w:proofErr w:type="spellStart"/>
       <w:r>
         <w:rPr>
           <w:rFonts w:ascii="Times New Roman" w:eastAsiaTheme="minorEastAsia" w:hAnsi="Times New Roman" w:cs="Times New Roman"/>
@@ -12777,7 +12572,6 @@
         </w:rPr>
         <w:t>GeneralMethods.CountError</w:t>
       </w:r>
-      <w:proofErr w:type="spellEnd"/>
       <w:r>
         <w:rPr>
           <w:rFonts w:ascii="Times New Roman" w:eastAsiaTheme="minorEastAsia" w:hAnsi="Times New Roman" w:cs="Times New Roman"/>
@@ -12785,7 +12579,6 @@
         </w:rPr>
         <w:t xml:space="preserve"> та </w:t>
       </w:r>
-      <w:proofErr w:type="spellStart"/>
       <w:r>
         <w:rPr>
           <w:rFonts w:ascii="Times New Roman" w:eastAsiaTheme="minorEastAsia" w:hAnsi="Times New Roman" w:cs="Times New Roman"/>
@@ -12793,7 +12586,6 @@
         </w:rPr>
         <w:t>DivideSampleByQualitiveRule</w:t>
       </w:r>
-      <w:proofErr w:type="spellEnd"/>
       <w:r>
         <w:rPr>
           <w:rFonts w:ascii="Times New Roman" w:eastAsiaTheme="minorEastAsia" w:hAnsi="Times New Roman" w:cs="Times New Roman"/>
@@ -12804,7 +12596,7 @@
     </w:p>
     <w:p>
       <w:pPr>
-        <w:pStyle w:val="a6"/>
+        <w:pStyle w:val="ListParagraph"/>
         <w:numPr>
           <w:ilvl w:val="0"/>
           <w:numId w:val="17"/>
@@ -12817,133 +12609,12 @@
           <w:sz w:val="28"/>
         </w:rPr>
       </w:pPr>
-      <w:proofErr w:type="spellStart"/>
-      <w:r>
-        <w:rPr>
-          <w:rFonts w:ascii="Times New Roman" w:eastAsiaTheme="minorEastAsia" w:hAnsi="Times New Roman" w:cs="Times New Roman"/>
-          <w:sz w:val="28"/>
-        </w:rPr>
-        <w:t>private</w:t>
-      </w:r>
-      <w:proofErr w:type="spellEnd"/>
-      <w:r>
-        <w:rPr>
-          <w:rFonts w:ascii="Times New Roman" w:eastAsiaTheme="minorEastAsia" w:hAnsi="Times New Roman" w:cs="Times New Roman"/>
-          <w:sz w:val="28"/>
-        </w:rPr>
-        <w:t xml:space="preserve"> </w:t>
-      </w:r>
-      <w:proofErr w:type="spellStart"/>
-      <w:r>
-        <w:rPr>
-          <w:rFonts w:ascii="Times New Roman" w:eastAsiaTheme="minorEastAsia" w:hAnsi="Times New Roman" w:cs="Times New Roman"/>
-          <w:sz w:val="28"/>
-        </w:rPr>
-        <w:t>List</w:t>
-      </w:r>
-      <w:proofErr w:type="spellEnd"/>
-      <w:r>
-        <w:rPr>
-          <w:rFonts w:ascii="Times New Roman" w:eastAsiaTheme="minorEastAsia" w:hAnsi="Times New Roman" w:cs="Times New Roman"/>
-          <w:sz w:val="28"/>
-        </w:rPr>
-        <w:t>&lt;</w:t>
-      </w:r>
-      <w:proofErr w:type="spellStart"/>
-      <w:r>
-        <w:rPr>
-          <w:rFonts w:ascii="Times New Roman" w:eastAsiaTheme="minorEastAsia" w:hAnsi="Times New Roman" w:cs="Times New Roman"/>
-          <w:sz w:val="28"/>
-        </w:rPr>
-        <w:t>Rule</w:t>
-      </w:r>
-      <w:proofErr w:type="spellEnd"/>
-      <w:r>
-        <w:rPr>
-          <w:rFonts w:ascii="Times New Roman" w:eastAsiaTheme="minorEastAsia" w:hAnsi="Times New Roman" w:cs="Times New Roman"/>
-          <w:sz w:val="28"/>
-        </w:rPr>
-        <w:t xml:space="preserve">&gt; </w:t>
-      </w:r>
-      <w:proofErr w:type="spellStart"/>
-      <w:r>
-        <w:rPr>
-          <w:rFonts w:ascii="Times New Roman" w:eastAsiaTheme="minorEastAsia" w:hAnsi="Times New Roman" w:cs="Times New Roman"/>
-          <w:sz w:val="28"/>
-        </w:rPr>
-        <w:t>CreateRulesForNotQualitativeArguments</w:t>
-      </w:r>
-      <w:proofErr w:type="spellEnd"/>
-      <w:r>
-        <w:rPr>
-          <w:rFonts w:ascii="Times New Roman" w:eastAsiaTheme="minorEastAsia" w:hAnsi="Times New Roman" w:cs="Times New Roman"/>
-          <w:sz w:val="28"/>
-        </w:rPr>
-        <w:t>(</w:t>
-      </w:r>
-      <w:proofErr w:type="spellStart"/>
-      <w:r>
-        <w:rPr>
-          <w:rFonts w:ascii="Times New Roman" w:eastAsiaTheme="minorEastAsia" w:hAnsi="Times New Roman" w:cs="Times New Roman"/>
-          <w:sz w:val="28"/>
-        </w:rPr>
-        <w:t>Data</w:t>
-      </w:r>
-      <w:proofErr w:type="spellEnd"/>
-      <w:r>
-        <w:rPr>
-          <w:rFonts w:ascii="Times New Roman" w:eastAsiaTheme="minorEastAsia" w:hAnsi="Times New Roman" w:cs="Times New Roman"/>
-          <w:sz w:val="28"/>
-        </w:rPr>
-        <w:t xml:space="preserve">[] </w:t>
-      </w:r>
-      <w:proofErr w:type="spellStart"/>
-      <w:r>
-        <w:rPr>
-          <w:rFonts w:ascii="Times New Roman" w:eastAsiaTheme="minorEastAsia" w:hAnsi="Times New Roman" w:cs="Times New Roman"/>
-          <w:sz w:val="28"/>
-        </w:rPr>
-        <w:t>elements</w:t>
-      </w:r>
-      <w:proofErr w:type="spellEnd"/>
-      <w:r>
-        <w:rPr>
-          <w:rFonts w:ascii="Times New Roman" w:eastAsiaTheme="minorEastAsia" w:hAnsi="Times New Roman" w:cs="Times New Roman"/>
-          <w:sz w:val="28"/>
-        </w:rPr>
-        <w:t xml:space="preserve">, </w:t>
-      </w:r>
-      <w:proofErr w:type="spellStart"/>
-      <w:r>
-        <w:rPr>
-          <w:rFonts w:ascii="Times New Roman" w:eastAsiaTheme="minorEastAsia" w:hAnsi="Times New Roman" w:cs="Times New Roman"/>
-          <w:sz w:val="28"/>
-        </w:rPr>
-        <w:t>int</w:t>
-      </w:r>
-      <w:proofErr w:type="spellEnd"/>
-      <w:r>
-        <w:rPr>
-          <w:rFonts w:ascii="Times New Roman" w:eastAsiaTheme="minorEastAsia" w:hAnsi="Times New Roman" w:cs="Times New Roman"/>
-          <w:sz w:val="28"/>
-        </w:rPr>
-        <w:t xml:space="preserve"> </w:t>
-      </w:r>
-      <w:proofErr w:type="spellStart"/>
-      <w:r>
-        <w:rPr>
-          <w:rFonts w:ascii="Times New Roman" w:eastAsiaTheme="minorEastAsia" w:hAnsi="Times New Roman" w:cs="Times New Roman"/>
-          <w:sz w:val="28"/>
-        </w:rPr>
-        <w:t>indexOfArgument</w:t>
-      </w:r>
-      <w:proofErr w:type="spellEnd"/>
-      <w:r>
-        <w:rPr>
-          <w:rFonts w:ascii="Times New Roman" w:eastAsiaTheme="minorEastAsia" w:hAnsi="Times New Roman" w:cs="Times New Roman"/>
-          <w:sz w:val="28"/>
-        </w:rPr>
-        <w:t>)</w:t>
+      <w:r>
+        <w:rPr>
+          <w:rFonts w:ascii="Times New Roman" w:eastAsiaTheme="minorEastAsia" w:hAnsi="Times New Roman" w:cs="Times New Roman"/>
+          <w:sz w:val="28"/>
+        </w:rPr>
+        <w:t>private List&lt;Rule&gt; CreateRulesForNotQualitativeArguments(Data[] elements, int indexOfArgument)</w:t>
       </w:r>
       <w:r>
         <w:rPr>
@@ -12960,7 +12631,6 @@
         <w:lastRenderedPageBreak/>
         <w:t xml:space="preserve">елементів створює множину усіх можливих правил заданих визначеним кількісним аргументом. Використовує методи </w:t>
       </w:r>
-      <w:proofErr w:type="spellStart"/>
       <w:r>
         <w:rPr>
           <w:rFonts w:ascii="Times New Roman" w:eastAsiaTheme="minorEastAsia" w:hAnsi="Times New Roman" w:cs="Times New Roman"/>
@@ -12968,7 +12638,6 @@
         </w:rPr>
         <w:t>GeneralMethods.CountError</w:t>
       </w:r>
-      <w:proofErr w:type="spellEnd"/>
       <w:r>
         <w:rPr>
           <w:rFonts w:ascii="Times New Roman" w:eastAsiaTheme="minorEastAsia" w:hAnsi="Times New Roman" w:cs="Times New Roman"/>
@@ -12976,7 +12645,6 @@
         </w:rPr>
         <w:t xml:space="preserve">, </w:t>
       </w:r>
-      <w:proofErr w:type="spellStart"/>
       <w:r>
         <w:rPr>
           <w:rFonts w:ascii="Times New Roman" w:eastAsiaTheme="minorEastAsia" w:hAnsi="Times New Roman" w:cs="Times New Roman"/>
@@ -12984,7 +12652,6 @@
         </w:rPr>
         <w:t>CreateValueForRule</w:t>
       </w:r>
-      <w:proofErr w:type="spellEnd"/>
       <w:r>
         <w:rPr>
           <w:rFonts w:ascii="Times New Roman" w:eastAsiaTheme="minorEastAsia" w:hAnsi="Times New Roman" w:cs="Times New Roman"/>
@@ -12992,7 +12659,6 @@
         </w:rPr>
         <w:t xml:space="preserve">, </w:t>
       </w:r>
-      <w:proofErr w:type="spellStart"/>
       <w:r>
         <w:rPr>
           <w:rFonts w:ascii="Times New Roman" w:eastAsiaTheme="minorEastAsia" w:hAnsi="Times New Roman" w:cs="Times New Roman"/>
@@ -13000,7 +12666,6 @@
         </w:rPr>
         <w:t>SortValuesOfArgument</w:t>
       </w:r>
-      <w:proofErr w:type="spellEnd"/>
       <w:r>
         <w:rPr>
           <w:rFonts w:ascii="Times New Roman" w:eastAsiaTheme="minorEastAsia" w:hAnsi="Times New Roman" w:cs="Times New Roman"/>
@@ -13008,7 +12673,6 @@
         </w:rPr>
         <w:t xml:space="preserve"> та </w:t>
       </w:r>
-      <w:proofErr w:type="spellStart"/>
       <w:r>
         <w:rPr>
           <w:rFonts w:ascii="Times New Roman" w:eastAsiaTheme="minorEastAsia" w:hAnsi="Times New Roman" w:cs="Times New Roman"/>
@@ -13030,7 +12694,6 @@
         </w:rPr>
         <w:t>QualitiveRule</w:t>
       </w:r>
-      <w:proofErr w:type="spellEnd"/>
       <w:r>
         <w:rPr>
           <w:rFonts w:ascii="Times New Roman" w:eastAsiaTheme="minorEastAsia" w:hAnsi="Times New Roman" w:cs="Times New Roman"/>
@@ -13041,7 +12704,7 @@
     </w:p>
     <w:p>
       <w:pPr>
-        <w:pStyle w:val="a6"/>
+        <w:pStyle w:val="ListParagraph"/>
         <w:numPr>
           <w:ilvl w:val="0"/>
           <w:numId w:val="17"/>
@@ -13054,63 +12717,13 @@
           <w:sz w:val="28"/>
         </w:rPr>
       </w:pPr>
-      <w:proofErr w:type="spellStart"/>
-      <w:r>
-        <w:rPr>
-          <w:rFonts w:ascii="Times New Roman" w:eastAsiaTheme="minorEastAsia" w:hAnsi="Times New Roman" w:cs="Times New Roman"/>
-          <w:sz w:val="28"/>
-        </w:rPr>
-        <w:t>private</w:t>
-      </w:r>
-      <w:proofErr w:type="spellEnd"/>
-      <w:r>
-        <w:rPr>
-          <w:rFonts w:ascii="Times New Roman" w:eastAsiaTheme="minorEastAsia" w:hAnsi="Times New Roman" w:cs="Times New Roman"/>
-          <w:sz w:val="28"/>
-        </w:rPr>
-        <w:t xml:space="preserve"> </w:t>
-      </w:r>
-      <w:proofErr w:type="spellStart"/>
-      <w:r>
-        <w:rPr>
-          <w:rFonts w:ascii="Times New Roman" w:eastAsiaTheme="minorEastAsia" w:hAnsi="Times New Roman" w:cs="Times New Roman"/>
-          <w:sz w:val="28"/>
-        </w:rPr>
-        <w:t>double</w:t>
-      </w:r>
-      <w:proofErr w:type="spellEnd"/>
-      <w:r>
-        <w:rPr>
-          <w:rFonts w:ascii="Times New Roman" w:eastAsiaTheme="minorEastAsia" w:hAnsi="Times New Roman" w:cs="Times New Roman"/>
-          <w:sz w:val="28"/>
-        </w:rPr>
-        <w:t xml:space="preserve"> </w:t>
-      </w:r>
-      <w:proofErr w:type="spellStart"/>
-      <w:r>
-        <w:rPr>
-          <w:rFonts w:ascii="Times New Roman" w:eastAsiaTheme="minorEastAsia" w:hAnsi="Times New Roman" w:cs="Times New Roman"/>
-          <w:sz w:val="28"/>
-        </w:rPr>
-        <w:t>CreateValueForRule</w:t>
-      </w:r>
-      <w:proofErr w:type="spellEnd"/>
-      <w:r>
-        <w:rPr>
-          <w:rFonts w:ascii="Times New Roman" w:eastAsiaTheme="minorEastAsia" w:hAnsi="Times New Roman" w:cs="Times New Roman"/>
-          <w:sz w:val="28"/>
-        </w:rPr>
-        <w:t>(</w:t>
-      </w:r>
-      <w:proofErr w:type="spellStart"/>
-      <w:r>
-        <w:rPr>
-          <w:rFonts w:ascii="Times New Roman" w:eastAsiaTheme="minorEastAsia" w:hAnsi="Times New Roman" w:cs="Times New Roman"/>
-          <w:sz w:val="28"/>
-        </w:rPr>
-        <w:t>double</w:t>
-      </w:r>
-      <w:proofErr w:type="spellEnd"/>
+      <w:r>
+        <w:rPr>
+          <w:rFonts w:ascii="Times New Roman" w:eastAsiaTheme="minorEastAsia" w:hAnsi="Times New Roman" w:cs="Times New Roman"/>
+          <w:sz w:val="28"/>
+        </w:rPr>
+        <w:t>private double CreateValueForRule(double</w:t>
+      </w:r>
       <w:r>
         <w:rPr>
           <w:rFonts w:ascii="Times New Roman" w:eastAsiaTheme="minorEastAsia" w:hAnsi="Times New Roman" w:cs="Times New Roman"/>
@@ -13123,23 +12736,7 @@
           <w:rFonts w:ascii="Times New Roman" w:eastAsiaTheme="minorEastAsia" w:hAnsi="Times New Roman" w:cs="Times New Roman"/>
           <w:sz w:val="28"/>
         </w:rPr>
-        <w:t xml:space="preserve">, </w:t>
-      </w:r>
-      <w:proofErr w:type="spellStart"/>
-      <w:r>
-        <w:rPr>
-          <w:rFonts w:ascii="Times New Roman" w:eastAsiaTheme="minorEastAsia" w:hAnsi="Times New Roman" w:cs="Times New Roman"/>
-          <w:sz w:val="28"/>
-        </w:rPr>
-        <w:t>int</w:t>
-      </w:r>
-      <w:proofErr w:type="spellEnd"/>
-      <w:r>
-        <w:rPr>
-          <w:rFonts w:ascii="Times New Roman" w:eastAsiaTheme="minorEastAsia" w:hAnsi="Times New Roman" w:cs="Times New Roman"/>
-          <w:sz w:val="28"/>
-        </w:rPr>
-        <w:t>)</w:t>
+        <w:t>, int)</w:t>
       </w:r>
       <w:r>
         <w:rPr>
@@ -13158,7 +12755,7 @@
     </w:p>
     <w:p>
       <w:pPr>
-        <w:pStyle w:val="a6"/>
+        <w:pStyle w:val="ListParagraph"/>
         <w:numPr>
           <w:ilvl w:val="0"/>
           <w:numId w:val="17"/>
@@ -13171,101 +12768,12 @@
           <w:sz w:val="28"/>
         </w:rPr>
       </w:pPr>
-      <w:proofErr w:type="spellStart"/>
-      <w:r>
-        <w:rPr>
-          <w:rFonts w:ascii="Times New Roman" w:eastAsiaTheme="minorEastAsia" w:hAnsi="Times New Roman" w:cs="Times New Roman"/>
-          <w:sz w:val="28"/>
-        </w:rPr>
-        <w:t>private</w:t>
-      </w:r>
-      <w:proofErr w:type="spellEnd"/>
-      <w:r>
-        <w:rPr>
-          <w:rFonts w:ascii="Times New Roman" w:eastAsiaTheme="minorEastAsia" w:hAnsi="Times New Roman" w:cs="Times New Roman"/>
-          <w:sz w:val="28"/>
-        </w:rPr>
-        <w:t xml:space="preserve"> </w:t>
-      </w:r>
-      <w:proofErr w:type="spellStart"/>
-      <w:r>
-        <w:rPr>
-          <w:rFonts w:ascii="Times New Roman" w:eastAsiaTheme="minorEastAsia" w:hAnsi="Times New Roman" w:cs="Times New Roman"/>
-          <w:sz w:val="28"/>
-        </w:rPr>
-        <w:t>Rule</w:t>
-      </w:r>
-      <w:proofErr w:type="spellEnd"/>
-      <w:r>
-        <w:rPr>
-          <w:rFonts w:ascii="Times New Roman" w:eastAsiaTheme="minorEastAsia" w:hAnsi="Times New Roman" w:cs="Times New Roman"/>
-          <w:sz w:val="28"/>
-        </w:rPr>
-        <w:t xml:space="preserve"> </w:t>
-      </w:r>
-      <w:proofErr w:type="spellStart"/>
-      <w:r>
-        <w:rPr>
-          <w:rFonts w:ascii="Times New Roman" w:eastAsiaTheme="minorEastAsia" w:hAnsi="Times New Roman" w:cs="Times New Roman"/>
-          <w:sz w:val="28"/>
-        </w:rPr>
-        <w:t>FindRuleWithTheSmallestError</w:t>
-      </w:r>
-      <w:proofErr w:type="spellEnd"/>
-      <w:r>
-        <w:rPr>
-          <w:rFonts w:ascii="Times New Roman" w:eastAsiaTheme="minorEastAsia" w:hAnsi="Times New Roman" w:cs="Times New Roman"/>
-          <w:sz w:val="28"/>
-        </w:rPr>
-        <w:t>(</w:t>
-      </w:r>
-      <w:proofErr w:type="spellStart"/>
-      <w:r>
-        <w:rPr>
-          <w:rFonts w:ascii="Times New Roman" w:eastAsiaTheme="minorEastAsia" w:hAnsi="Times New Roman" w:cs="Times New Roman"/>
-          <w:sz w:val="28"/>
-        </w:rPr>
-        <w:t>List</w:t>
-      </w:r>
-      <w:proofErr w:type="spellEnd"/>
-      <w:r>
-        <w:rPr>
-          <w:rFonts w:ascii="Times New Roman" w:eastAsiaTheme="minorEastAsia" w:hAnsi="Times New Roman" w:cs="Times New Roman"/>
-          <w:sz w:val="28"/>
-        </w:rPr>
-        <w:t>&lt;</w:t>
-      </w:r>
-      <w:proofErr w:type="spellStart"/>
-      <w:r>
-        <w:rPr>
-          <w:rFonts w:ascii="Times New Roman" w:eastAsiaTheme="minorEastAsia" w:hAnsi="Times New Roman" w:cs="Times New Roman"/>
-          <w:sz w:val="28"/>
-        </w:rPr>
-        <w:t>Rule</w:t>
-      </w:r>
-      <w:proofErr w:type="spellEnd"/>
-      <w:r>
-        <w:rPr>
-          <w:rFonts w:ascii="Times New Roman" w:eastAsiaTheme="minorEastAsia" w:hAnsi="Times New Roman" w:cs="Times New Roman"/>
-          <w:sz w:val="28"/>
-        </w:rPr>
-        <w:t xml:space="preserve">&gt; </w:t>
-      </w:r>
-      <w:proofErr w:type="spellStart"/>
-      <w:r>
-        <w:rPr>
-          <w:rFonts w:ascii="Times New Roman" w:eastAsiaTheme="minorEastAsia" w:hAnsi="Times New Roman" w:cs="Times New Roman"/>
-          <w:sz w:val="28"/>
-        </w:rPr>
-        <w:t>rules</w:t>
-      </w:r>
-      <w:proofErr w:type="spellEnd"/>
-      <w:r>
-        <w:rPr>
-          <w:rFonts w:ascii="Times New Roman" w:eastAsiaTheme="minorEastAsia" w:hAnsi="Times New Roman" w:cs="Times New Roman"/>
-          <w:sz w:val="28"/>
-        </w:rPr>
-        <w:t>)</w:t>
+      <w:r>
+        <w:rPr>
+          <w:rFonts w:ascii="Times New Roman" w:eastAsiaTheme="minorEastAsia" w:hAnsi="Times New Roman" w:cs="Times New Roman"/>
+          <w:sz w:val="28"/>
+        </w:rPr>
+        <w:t>private Rule FindRuleWithTheSmallestError(List&lt;Rule&gt; rules)</w:t>
       </w:r>
       <w:r>
         <w:rPr>
@@ -13277,7 +12785,7 @@
     </w:p>
     <w:p>
       <w:pPr>
-        <w:pStyle w:val="a6"/>
+        <w:pStyle w:val="ListParagraph"/>
         <w:numPr>
           <w:ilvl w:val="0"/>
           <w:numId w:val="8"/>
@@ -13297,7 +12805,6 @@
         </w:rPr>
         <w:t xml:space="preserve">Статичний клас </w:t>
       </w:r>
-      <w:proofErr w:type="spellStart"/>
       <w:r>
         <w:rPr>
           <w:rFonts w:ascii="Times New Roman" w:eastAsiaTheme="minorEastAsia" w:hAnsi="Times New Roman" w:cs="Times New Roman"/>
@@ -13306,7 +12813,6 @@
         </w:rPr>
         <w:t>CountError</w:t>
       </w:r>
-      <w:proofErr w:type="spellEnd"/>
       <w:r>
         <w:rPr>
           <w:rFonts w:ascii="Times New Roman" w:eastAsiaTheme="minorEastAsia" w:hAnsi="Times New Roman" w:cs="Times New Roman"/>
@@ -13317,7 +12823,7 @@
     </w:p>
     <w:p>
       <w:pPr>
-        <w:pStyle w:val="a6"/>
+        <w:pStyle w:val="ListParagraph"/>
         <w:spacing w:line="360" w:lineRule="auto"/>
         <w:ind w:left="851" w:firstLine="283"/>
         <w:jc w:val="both"/>
@@ -13357,7 +12863,7 @@
     </w:p>
     <w:p>
       <w:pPr>
-        <w:pStyle w:val="a6"/>
+        <w:pStyle w:val="ListParagraph"/>
         <w:spacing w:line="360" w:lineRule="auto"/>
         <w:ind w:left="851" w:firstLine="283"/>
         <w:jc w:val="both"/>
@@ -13366,101 +12872,12 @@
           <w:sz w:val="28"/>
         </w:rPr>
       </w:pPr>
-      <w:proofErr w:type="spellStart"/>
-      <w:r>
-        <w:rPr>
-          <w:rFonts w:ascii="Times New Roman" w:eastAsiaTheme="minorEastAsia" w:hAnsi="Times New Roman" w:cs="Times New Roman"/>
-          <w:sz w:val="28"/>
-        </w:rPr>
-        <w:t>public</w:t>
-      </w:r>
-      <w:proofErr w:type="spellEnd"/>
-      <w:r>
-        <w:rPr>
-          <w:rFonts w:ascii="Times New Roman" w:eastAsiaTheme="minorEastAsia" w:hAnsi="Times New Roman" w:cs="Times New Roman"/>
-          <w:sz w:val="28"/>
-        </w:rPr>
-        <w:t xml:space="preserve"> </w:t>
-      </w:r>
-      <w:proofErr w:type="spellStart"/>
-      <w:r>
-        <w:rPr>
-          <w:rFonts w:ascii="Times New Roman" w:eastAsiaTheme="minorEastAsia" w:hAnsi="Times New Roman" w:cs="Times New Roman"/>
-          <w:sz w:val="28"/>
-        </w:rPr>
-        <w:t>static</w:t>
-      </w:r>
-      <w:proofErr w:type="spellEnd"/>
-      <w:r>
-        <w:rPr>
-          <w:rFonts w:ascii="Times New Roman" w:eastAsiaTheme="minorEastAsia" w:hAnsi="Times New Roman" w:cs="Times New Roman"/>
-          <w:sz w:val="28"/>
-        </w:rPr>
-        <w:t xml:space="preserve"> </w:t>
-      </w:r>
-      <w:proofErr w:type="spellStart"/>
-      <w:r>
-        <w:rPr>
-          <w:rFonts w:ascii="Times New Roman" w:eastAsiaTheme="minorEastAsia" w:hAnsi="Times New Roman" w:cs="Times New Roman"/>
-          <w:sz w:val="28"/>
-        </w:rPr>
-        <w:t>double</w:t>
-      </w:r>
-      <w:proofErr w:type="spellEnd"/>
-      <w:r>
-        <w:rPr>
-          <w:rFonts w:ascii="Times New Roman" w:eastAsiaTheme="minorEastAsia" w:hAnsi="Times New Roman" w:cs="Times New Roman"/>
-          <w:sz w:val="28"/>
-        </w:rPr>
-        <w:t xml:space="preserve"> </w:t>
-      </w:r>
-      <w:proofErr w:type="spellStart"/>
-      <w:r>
-        <w:rPr>
-          <w:rFonts w:ascii="Times New Roman" w:eastAsiaTheme="minorEastAsia" w:hAnsi="Times New Roman" w:cs="Times New Roman"/>
-          <w:sz w:val="28"/>
-        </w:rPr>
-        <w:t>CountError</w:t>
-      </w:r>
-      <w:proofErr w:type="spellEnd"/>
-      <w:r>
-        <w:rPr>
-          <w:rFonts w:ascii="Times New Roman" w:eastAsiaTheme="minorEastAsia" w:hAnsi="Times New Roman" w:cs="Times New Roman"/>
-          <w:sz w:val="28"/>
-        </w:rPr>
-        <w:t>(</w:t>
-      </w:r>
-      <w:proofErr w:type="spellStart"/>
-      <w:r>
-        <w:rPr>
-          <w:rFonts w:ascii="Times New Roman" w:eastAsiaTheme="minorEastAsia" w:hAnsi="Times New Roman" w:cs="Times New Roman"/>
-          <w:sz w:val="28"/>
-        </w:rPr>
-        <w:t>Data</w:t>
-      </w:r>
-      <w:proofErr w:type="spellEnd"/>
-      <w:r>
-        <w:rPr>
-          <w:rFonts w:ascii="Times New Roman" w:eastAsiaTheme="minorEastAsia" w:hAnsi="Times New Roman" w:cs="Times New Roman"/>
-          <w:sz w:val="28"/>
-        </w:rPr>
-        <w:t xml:space="preserve">[] </w:t>
-      </w:r>
-      <w:proofErr w:type="spellStart"/>
-      <w:r>
-        <w:rPr>
-          <w:rFonts w:ascii="Times New Roman" w:eastAsiaTheme="minorEastAsia" w:hAnsi="Times New Roman" w:cs="Times New Roman"/>
-          <w:sz w:val="28"/>
-        </w:rPr>
-        <w:t>elements</w:t>
-      </w:r>
-      <w:proofErr w:type="spellEnd"/>
-      <w:r>
-        <w:rPr>
-          <w:rFonts w:ascii="Times New Roman" w:eastAsiaTheme="minorEastAsia" w:hAnsi="Times New Roman" w:cs="Times New Roman"/>
-          <w:sz w:val="28"/>
-        </w:rPr>
-        <w:t>)</w:t>
+      <w:r>
+        <w:rPr>
+          <w:rFonts w:ascii="Times New Roman" w:eastAsiaTheme="minorEastAsia" w:hAnsi="Times New Roman" w:cs="Times New Roman"/>
+          <w:sz w:val="28"/>
+        </w:rPr>
+        <w:t>public static double CountError(Data[] elements)</w:t>
       </w:r>
       <w:r>
         <w:rPr>
@@ -13469,7 +12886,6 @@
         </w:rPr>
         <w:t xml:space="preserve">, який використовується як класом </w:t>
       </w:r>
-      <w:proofErr w:type="spellStart"/>
       <w:r>
         <w:rPr>
           <w:rFonts w:ascii="Times New Roman" w:eastAsiaTheme="minorEastAsia" w:hAnsi="Times New Roman" w:cs="Times New Roman"/>
@@ -13478,7 +12894,6 @@
         </w:rPr>
         <w:t>DecisionTree</w:t>
       </w:r>
-      <w:proofErr w:type="spellEnd"/>
       <w:r>
         <w:rPr>
           <w:rFonts w:ascii="Times New Roman" w:eastAsiaTheme="minorEastAsia" w:hAnsi="Times New Roman" w:cs="Times New Roman"/>
@@ -13486,7 +12901,6 @@
         </w:rPr>
         <w:t xml:space="preserve">, так і класом </w:t>
       </w:r>
-      <w:proofErr w:type="spellStart"/>
       <w:r>
         <w:rPr>
           <w:rFonts w:ascii="Times New Roman" w:eastAsiaTheme="minorEastAsia" w:hAnsi="Times New Roman" w:cs="Times New Roman"/>
@@ -13494,7 +12908,6 @@
         </w:rPr>
         <w:t>Rule</w:t>
       </w:r>
-      <w:proofErr w:type="spellEnd"/>
       <w:r>
         <w:rPr>
           <w:rFonts w:ascii="Times New Roman" w:eastAsiaTheme="minorEastAsia" w:hAnsi="Times New Roman" w:cs="Times New Roman"/>
@@ -13525,10 +12938,10 @@
     </w:p>
     <w:p>
       <w:pPr>
-        <w:pStyle w:val="1"/>
+        <w:pStyle w:val="Heading1"/>
         <w:spacing w:line="360" w:lineRule="auto"/>
         <w:ind w:firstLine="709"/>
-        <w:jc w:val="center"/>
+        <w:jc w:val="both"/>
         <w:rPr>
           <w:rFonts w:ascii="Times New Roman" w:eastAsiaTheme="minorEastAsia" w:hAnsi="Times New Roman" w:cs="Times New Roman"/>
           <w:color w:val="auto"/>
@@ -13708,7 +13121,7 @@
     </w:p>
     <w:p>
       <w:pPr>
-        <w:pStyle w:val="a6"/>
+        <w:pStyle w:val="ListParagraph"/>
         <w:numPr>
           <w:ilvl w:val="0"/>
           <w:numId w:val="7"/>
@@ -13738,7 +13151,7 @@
     </w:p>
     <w:p>
       <w:pPr>
-        <w:pStyle w:val="a6"/>
+        <w:pStyle w:val="ListParagraph"/>
         <w:numPr>
           <w:ilvl w:val="0"/>
           <w:numId w:val="7"/>
@@ -13775,7 +13188,7 @@
     </w:p>
     <w:p>
       <w:pPr>
-        <w:pStyle w:val="a6"/>
+        <w:pStyle w:val="ListParagraph"/>
         <w:numPr>
           <w:ilvl w:val="0"/>
           <w:numId w:val="7"/>
@@ -13798,7 +13211,7 @@
     </w:p>
     <w:p>
       <w:pPr>
-        <w:pStyle w:val="a6"/>
+        <w:pStyle w:val="ListParagraph"/>
         <w:numPr>
           <w:ilvl w:val="0"/>
           <w:numId w:val="7"/>
@@ -13898,10 +13311,10 @@
     </w:p>
     <w:p>
       <w:pPr>
-        <w:pStyle w:val="1"/>
+        <w:pStyle w:val="Heading1"/>
         <w:spacing w:line="360" w:lineRule="auto"/>
         <w:ind w:firstLine="709"/>
-        <w:jc w:val="center"/>
+        <w:jc w:val="both"/>
         <w:rPr>
           <w:rFonts w:ascii="Times New Roman" w:hAnsi="Times New Roman" w:cs="Times New Roman"/>
           <w:color w:val="auto"/>
@@ -13922,7 +13335,7 @@
     </w:p>
     <w:p>
       <w:pPr>
-        <w:pStyle w:val="a6"/>
+        <w:pStyle w:val="ListParagraph"/>
         <w:numPr>
           <w:ilvl w:val="0"/>
           <w:numId w:val="2"/>
@@ -13936,185 +13349,13 @@
           <w:szCs w:val="28"/>
         </w:rPr>
       </w:pPr>
-      <w:proofErr w:type="spellStart"/>
       <w:r>
         <w:rPr>
           <w:rFonts w:ascii="Times New Roman" w:hAnsi="Times New Roman" w:cs="Times New Roman"/>
           <w:sz w:val="28"/>
           <w:szCs w:val="28"/>
         </w:rPr>
-        <w:t>Основные</w:t>
-      </w:r>
-      <w:proofErr w:type="spellEnd"/>
-      <w:r>
-        <w:rPr>
-          <w:rFonts w:ascii="Times New Roman" w:hAnsi="Times New Roman" w:cs="Times New Roman"/>
-          <w:sz w:val="28"/>
-          <w:szCs w:val="28"/>
-        </w:rPr>
-        <w:t xml:space="preserve"> </w:t>
-      </w:r>
-      <w:proofErr w:type="spellStart"/>
-      <w:r>
-        <w:rPr>
-          <w:rFonts w:ascii="Times New Roman" w:hAnsi="Times New Roman" w:cs="Times New Roman"/>
-          <w:sz w:val="28"/>
-          <w:szCs w:val="28"/>
-        </w:rPr>
-        <w:t>задачи</w:t>
-      </w:r>
-      <w:proofErr w:type="spellEnd"/>
-      <w:r>
-        <w:rPr>
-          <w:rFonts w:ascii="Times New Roman" w:hAnsi="Times New Roman" w:cs="Times New Roman"/>
-          <w:sz w:val="28"/>
-          <w:szCs w:val="28"/>
-        </w:rPr>
-        <w:t xml:space="preserve"> </w:t>
-      </w:r>
-      <w:proofErr w:type="spellStart"/>
-      <w:r>
-        <w:rPr>
-          <w:rFonts w:ascii="Times New Roman" w:hAnsi="Times New Roman" w:cs="Times New Roman"/>
-          <w:sz w:val="28"/>
-          <w:szCs w:val="28"/>
-        </w:rPr>
-        <w:t>регрессионного</w:t>
-      </w:r>
-      <w:proofErr w:type="spellEnd"/>
-      <w:r>
-        <w:rPr>
-          <w:rFonts w:ascii="Times New Roman" w:hAnsi="Times New Roman" w:cs="Times New Roman"/>
-          <w:sz w:val="28"/>
-          <w:szCs w:val="28"/>
-        </w:rPr>
-        <w:t xml:space="preserve"> </w:t>
-      </w:r>
-      <w:proofErr w:type="spellStart"/>
-      <w:r>
-        <w:rPr>
-          <w:rFonts w:ascii="Times New Roman" w:hAnsi="Times New Roman" w:cs="Times New Roman"/>
-          <w:sz w:val="28"/>
-          <w:szCs w:val="28"/>
-        </w:rPr>
-        <w:t>анализа</w:t>
-      </w:r>
-      <w:proofErr w:type="spellEnd"/>
-      <w:r>
-        <w:rPr>
-          <w:rFonts w:ascii="Times New Roman" w:hAnsi="Times New Roman" w:cs="Times New Roman"/>
-          <w:sz w:val="28"/>
-          <w:szCs w:val="28"/>
-        </w:rPr>
-        <w:t xml:space="preserve">. </w:t>
-      </w:r>
-      <w:proofErr w:type="spellStart"/>
-      <w:r>
-        <w:rPr>
-          <w:rFonts w:ascii="Times New Roman" w:hAnsi="Times New Roman" w:cs="Times New Roman"/>
-          <w:sz w:val="28"/>
-          <w:szCs w:val="28"/>
-        </w:rPr>
-        <w:t>Особенности</w:t>
-      </w:r>
-      <w:proofErr w:type="spellEnd"/>
-      <w:r>
-        <w:rPr>
-          <w:rFonts w:ascii="Times New Roman" w:hAnsi="Times New Roman" w:cs="Times New Roman"/>
-          <w:sz w:val="28"/>
-          <w:szCs w:val="28"/>
-        </w:rPr>
-        <w:t xml:space="preserve"> </w:t>
-      </w:r>
-      <w:proofErr w:type="spellStart"/>
-      <w:r>
-        <w:rPr>
-          <w:rFonts w:ascii="Times New Roman" w:hAnsi="Times New Roman" w:cs="Times New Roman"/>
-          <w:sz w:val="28"/>
-          <w:szCs w:val="28"/>
-        </w:rPr>
-        <w:t>классической</w:t>
-      </w:r>
-      <w:proofErr w:type="spellEnd"/>
-      <w:r>
-        <w:rPr>
-          <w:rFonts w:ascii="Times New Roman" w:hAnsi="Times New Roman" w:cs="Times New Roman"/>
-          <w:sz w:val="28"/>
-          <w:szCs w:val="28"/>
-        </w:rPr>
-        <w:t xml:space="preserve"> </w:t>
-      </w:r>
-      <w:proofErr w:type="spellStart"/>
-      <w:r>
-        <w:rPr>
-          <w:rFonts w:ascii="Times New Roman" w:hAnsi="Times New Roman" w:cs="Times New Roman"/>
-          <w:sz w:val="28"/>
-          <w:szCs w:val="28"/>
-        </w:rPr>
-        <w:t>линейной</w:t>
-      </w:r>
-      <w:proofErr w:type="spellEnd"/>
-      <w:r>
-        <w:rPr>
-          <w:rFonts w:ascii="Times New Roman" w:hAnsi="Times New Roman" w:cs="Times New Roman"/>
-          <w:sz w:val="28"/>
-          <w:szCs w:val="28"/>
-        </w:rPr>
-        <w:t xml:space="preserve"> </w:t>
-      </w:r>
-      <w:proofErr w:type="spellStart"/>
-      <w:r>
-        <w:rPr>
-          <w:rFonts w:ascii="Times New Roman" w:hAnsi="Times New Roman" w:cs="Times New Roman"/>
-          <w:sz w:val="28"/>
-          <w:szCs w:val="28"/>
-        </w:rPr>
-        <w:t>модели</w:t>
-      </w:r>
-      <w:proofErr w:type="spellEnd"/>
-      <w:r>
-        <w:rPr>
-          <w:rFonts w:ascii="Times New Roman" w:hAnsi="Times New Roman" w:cs="Times New Roman"/>
-          <w:sz w:val="28"/>
-          <w:szCs w:val="28"/>
-        </w:rPr>
-        <w:t xml:space="preserve"> </w:t>
-      </w:r>
-      <w:proofErr w:type="spellStart"/>
-      <w:r>
-        <w:rPr>
-          <w:rFonts w:ascii="Times New Roman" w:hAnsi="Times New Roman" w:cs="Times New Roman"/>
-          <w:sz w:val="28"/>
-          <w:szCs w:val="28"/>
-        </w:rPr>
-        <w:t>множественной</w:t>
-      </w:r>
-      <w:proofErr w:type="spellEnd"/>
-      <w:r>
-        <w:rPr>
-          <w:rFonts w:ascii="Times New Roman" w:hAnsi="Times New Roman" w:cs="Times New Roman"/>
-          <w:sz w:val="28"/>
-          <w:szCs w:val="28"/>
-        </w:rPr>
-        <w:t xml:space="preserve"> </w:t>
-      </w:r>
-      <w:proofErr w:type="spellStart"/>
-      <w:r>
-        <w:rPr>
-          <w:rFonts w:ascii="Times New Roman" w:hAnsi="Times New Roman" w:cs="Times New Roman"/>
-          <w:sz w:val="28"/>
-          <w:szCs w:val="28"/>
-        </w:rPr>
-        <w:t>регрессии</w:t>
-      </w:r>
-      <w:proofErr w:type="spellEnd"/>
-      <w:r>
-        <w:rPr>
-          <w:rFonts w:ascii="Times New Roman" w:hAnsi="Times New Roman" w:cs="Times New Roman"/>
-          <w:sz w:val="28"/>
-          <w:szCs w:val="28"/>
-        </w:rPr>
-        <w:t>.</w:t>
+        <w:t>Основные задачи регрессионного анализа. Особенности классической линейной модели множественной регрессии.</w:t>
       </w:r>
       <w:r>
         <w:rPr>
@@ -14125,23 +13366,13 @@
         </w:rPr>
         <w:t>[</w:t>
       </w:r>
-      <w:proofErr w:type="spellStart"/>
       <w:r>
         <w:rPr>
           <w:rFonts w:ascii="Times New Roman" w:hAnsi="Times New Roman" w:cs="Times New Roman"/>
           <w:sz w:val="28"/>
           <w:szCs w:val="28"/>
         </w:rPr>
-        <w:t>Електроний</w:t>
-      </w:r>
-      <w:proofErr w:type="spellEnd"/>
-      <w:r>
-        <w:rPr>
-          <w:rFonts w:ascii="Times New Roman" w:hAnsi="Times New Roman" w:cs="Times New Roman"/>
-          <w:sz w:val="28"/>
-          <w:szCs w:val="28"/>
-        </w:rPr>
-        <w:t xml:space="preserve"> ресурс</w:t>
+        <w:t>Електроний ресурс</w:t>
       </w:r>
       <w:r>
         <w:rPr>
@@ -14152,10 +13383,10 @@
         </w:rPr>
         <w:t xml:space="preserve">] – Режим доступу: </w:t>
       </w:r>
-      <w:hyperlink r:id="rId11" w:history="1">
+      <w:hyperlink r:id="rId10" w:history="1">
         <w:r>
           <w:rPr>
-            <w:rStyle w:val="a7"/>
+            <w:rStyle w:val="Hyperlink"/>
             <w:rFonts w:ascii="Times New Roman" w:hAnsi="Times New Roman" w:cs="Times New Roman"/>
             <w:sz w:val="28"/>
             <w:szCs w:val="28"/>
@@ -14174,7 +13405,7 @@
     </w:p>
     <w:p>
       <w:pPr>
-        <w:pStyle w:val="a6"/>
+        <w:pStyle w:val="ListParagraph"/>
         <w:numPr>
           <w:ilvl w:val="0"/>
           <w:numId w:val="2"/>
@@ -14188,131 +13419,13 @@
           <w:szCs w:val="28"/>
         </w:rPr>
       </w:pPr>
-      <w:proofErr w:type="spellStart"/>
       <w:r>
         <w:rPr>
           <w:rFonts w:ascii="Times New Roman" w:hAnsi="Times New Roman" w:cs="Times New Roman"/>
           <w:sz w:val="28"/>
           <w:szCs w:val="28"/>
         </w:rPr>
-        <w:t>Шахиди</w:t>
-      </w:r>
-      <w:proofErr w:type="spellEnd"/>
-      <w:r>
-        <w:rPr>
-          <w:rFonts w:ascii="Times New Roman" w:hAnsi="Times New Roman" w:cs="Times New Roman"/>
-          <w:sz w:val="28"/>
-          <w:szCs w:val="28"/>
-        </w:rPr>
-        <w:t xml:space="preserve"> </w:t>
-      </w:r>
-      <w:proofErr w:type="spellStart"/>
-      <w:r>
-        <w:rPr>
-          <w:rFonts w:ascii="Times New Roman" w:hAnsi="Times New Roman" w:cs="Times New Roman"/>
-          <w:sz w:val="28"/>
-          <w:szCs w:val="28"/>
-        </w:rPr>
-        <w:t>Акобир</w:t>
-      </w:r>
-      <w:proofErr w:type="spellEnd"/>
-      <w:r>
-        <w:rPr>
-          <w:rFonts w:ascii="Times New Roman" w:hAnsi="Times New Roman" w:cs="Times New Roman"/>
-          <w:sz w:val="28"/>
-          <w:szCs w:val="28"/>
-        </w:rPr>
-        <w:t xml:space="preserve">, </w:t>
-      </w:r>
-      <w:proofErr w:type="spellStart"/>
-      <w:r>
-        <w:rPr>
-          <w:rFonts w:ascii="Times New Roman" w:hAnsi="Times New Roman" w:cs="Times New Roman"/>
-          <w:sz w:val="28"/>
-          <w:szCs w:val="28"/>
-        </w:rPr>
-        <w:t>Деревья</w:t>
-      </w:r>
-      <w:proofErr w:type="spellEnd"/>
-      <w:r>
-        <w:rPr>
-          <w:rFonts w:ascii="Times New Roman" w:hAnsi="Times New Roman" w:cs="Times New Roman"/>
-          <w:sz w:val="28"/>
-          <w:szCs w:val="28"/>
-        </w:rPr>
-        <w:t xml:space="preserve"> </w:t>
-      </w:r>
-      <w:proofErr w:type="spellStart"/>
-      <w:r>
-        <w:rPr>
-          <w:rFonts w:ascii="Times New Roman" w:hAnsi="Times New Roman" w:cs="Times New Roman"/>
-          <w:sz w:val="28"/>
-          <w:szCs w:val="28"/>
-        </w:rPr>
-        <w:t>решений</w:t>
-      </w:r>
-      <w:proofErr w:type="spellEnd"/>
-      <w:r>
-        <w:rPr>
-          <w:rFonts w:ascii="Times New Roman" w:hAnsi="Times New Roman" w:cs="Times New Roman"/>
-          <w:sz w:val="28"/>
-          <w:szCs w:val="28"/>
-        </w:rPr>
-        <w:t xml:space="preserve"> — </w:t>
-      </w:r>
-      <w:proofErr w:type="spellStart"/>
-      <w:r>
-        <w:rPr>
-          <w:rFonts w:ascii="Times New Roman" w:hAnsi="Times New Roman" w:cs="Times New Roman"/>
-          <w:sz w:val="28"/>
-          <w:szCs w:val="28"/>
-        </w:rPr>
-        <w:t>общие</w:t>
-      </w:r>
-      <w:proofErr w:type="spellEnd"/>
-      <w:r>
-        <w:rPr>
-          <w:rFonts w:ascii="Times New Roman" w:hAnsi="Times New Roman" w:cs="Times New Roman"/>
-          <w:sz w:val="28"/>
-          <w:szCs w:val="28"/>
-        </w:rPr>
-        <w:t xml:space="preserve"> </w:t>
-      </w:r>
-      <w:proofErr w:type="spellStart"/>
-      <w:r>
-        <w:rPr>
-          <w:rFonts w:ascii="Times New Roman" w:hAnsi="Times New Roman" w:cs="Times New Roman"/>
-          <w:sz w:val="28"/>
-          <w:szCs w:val="28"/>
-        </w:rPr>
-        <w:t>принципы</w:t>
-      </w:r>
-      <w:proofErr w:type="spellEnd"/>
-      <w:r>
-        <w:rPr>
-          <w:rFonts w:ascii="Times New Roman" w:hAnsi="Times New Roman" w:cs="Times New Roman"/>
-          <w:sz w:val="28"/>
-          <w:szCs w:val="28"/>
-        </w:rPr>
-        <w:t xml:space="preserve"> </w:t>
-      </w:r>
-      <w:proofErr w:type="spellStart"/>
-      <w:r>
-        <w:rPr>
-          <w:rFonts w:ascii="Times New Roman" w:hAnsi="Times New Roman" w:cs="Times New Roman"/>
-          <w:sz w:val="28"/>
-          <w:szCs w:val="28"/>
-        </w:rPr>
-        <w:t>работы</w:t>
-      </w:r>
-      <w:proofErr w:type="spellEnd"/>
-      <w:r>
-        <w:rPr>
-          <w:rFonts w:ascii="Times New Roman" w:hAnsi="Times New Roman" w:cs="Times New Roman"/>
-          <w:sz w:val="28"/>
-          <w:szCs w:val="28"/>
-        </w:rPr>
-        <w:t xml:space="preserve">. </w:t>
+        <w:t xml:space="preserve">Шахиди Акобир, Деревья решений — общие принципы работы. </w:t>
       </w:r>
       <w:r>
         <w:rPr>
@@ -14323,23 +13436,13 @@
         </w:rPr>
         <w:t>[</w:t>
       </w:r>
-      <w:proofErr w:type="spellStart"/>
       <w:r>
         <w:rPr>
           <w:rFonts w:ascii="Times New Roman" w:hAnsi="Times New Roman" w:cs="Times New Roman"/>
           <w:sz w:val="28"/>
           <w:szCs w:val="28"/>
         </w:rPr>
-        <w:t>Електроний</w:t>
-      </w:r>
-      <w:proofErr w:type="spellEnd"/>
-      <w:r>
-        <w:rPr>
-          <w:rFonts w:ascii="Times New Roman" w:hAnsi="Times New Roman" w:cs="Times New Roman"/>
-          <w:sz w:val="28"/>
-          <w:szCs w:val="28"/>
-        </w:rPr>
-        <w:t xml:space="preserve"> ресурс</w:t>
+        <w:t>Електроний ресурс</w:t>
       </w:r>
       <w:r>
         <w:rPr>
@@ -14350,10 +13453,10 @@
         </w:rPr>
         <w:t xml:space="preserve">] – Режим доступу: </w:t>
       </w:r>
-      <w:hyperlink r:id="rId12" w:history="1">
+      <w:hyperlink r:id="rId11" w:history="1">
         <w:r>
           <w:rPr>
-            <w:rStyle w:val="a7"/>
+            <w:rStyle w:val="Hyperlink"/>
             <w:rFonts w:ascii="Times New Roman" w:hAnsi="Times New Roman" w:cs="Times New Roman"/>
             <w:sz w:val="28"/>
             <w:szCs w:val="28"/>
@@ -14372,7 +13475,7 @@
     </w:p>
     <w:p>
       <w:pPr>
-        <w:pStyle w:val="a6"/>
+        <w:pStyle w:val="ListParagraph"/>
         <w:numPr>
           <w:ilvl w:val="0"/>
           <w:numId w:val="2"/>
@@ -14392,45 +13495,8 @@
           <w:sz w:val="28"/>
           <w:szCs w:val="28"/>
         </w:rPr>
-        <w:t xml:space="preserve">Дерево </w:t>
-      </w:r>
-      <w:proofErr w:type="spellStart"/>
-      <w:r>
-        <w:rPr>
-          <w:rFonts w:ascii="Times New Roman" w:hAnsi="Times New Roman" w:cs="Times New Roman"/>
-          <w:sz w:val="28"/>
-          <w:szCs w:val="28"/>
-        </w:rPr>
-        <w:t>принятия</w:t>
-      </w:r>
-      <w:proofErr w:type="spellEnd"/>
-      <w:r>
-        <w:rPr>
-          <w:rFonts w:ascii="Times New Roman" w:hAnsi="Times New Roman" w:cs="Times New Roman"/>
-          <w:sz w:val="28"/>
-          <w:szCs w:val="28"/>
-        </w:rPr>
-        <w:t xml:space="preserve"> </w:t>
-      </w:r>
-      <w:proofErr w:type="spellStart"/>
-      <w:r>
-        <w:rPr>
-          <w:rFonts w:ascii="Times New Roman" w:hAnsi="Times New Roman" w:cs="Times New Roman"/>
-          <w:sz w:val="28"/>
-          <w:szCs w:val="28"/>
-        </w:rPr>
-        <w:t>решений</w:t>
-      </w:r>
-      <w:proofErr w:type="spellEnd"/>
-      <w:r>
-        <w:rPr>
-          <w:rFonts w:ascii="Times New Roman" w:hAnsi="Times New Roman" w:cs="Times New Roman"/>
-          <w:sz w:val="28"/>
-          <w:szCs w:val="28"/>
-        </w:rPr>
-        <w:t xml:space="preserve">. </w:t>
-      </w:r>
-      <w:proofErr w:type="gramStart"/>
+        <w:t xml:space="preserve">Дерево принятия решений. </w:t>
+      </w:r>
       <w:r>
         <w:rPr>
           <w:rFonts w:ascii="Times New Roman" w:hAnsi="Times New Roman" w:cs="Times New Roman"/>
@@ -14440,23 +13506,13 @@
         </w:rPr>
         <w:t>[</w:t>
       </w:r>
-      <w:proofErr w:type="spellStart"/>
       <w:r>
         <w:rPr>
           <w:rFonts w:ascii="Times New Roman" w:hAnsi="Times New Roman" w:cs="Times New Roman"/>
           <w:sz w:val="28"/>
           <w:szCs w:val="28"/>
         </w:rPr>
-        <w:t>Електроний</w:t>
-      </w:r>
-      <w:proofErr w:type="spellEnd"/>
-      <w:r>
-        <w:rPr>
-          <w:rFonts w:ascii="Times New Roman" w:hAnsi="Times New Roman" w:cs="Times New Roman"/>
-          <w:sz w:val="28"/>
-          <w:szCs w:val="28"/>
-        </w:rPr>
-        <w:t xml:space="preserve"> ресурс</w:t>
+        <w:t>Електроний ресурс</w:t>
       </w:r>
       <w:r>
         <w:rPr>
@@ -14467,10 +13523,10 @@
         </w:rPr>
         <w:t xml:space="preserve">] – Режим доступу: </w:t>
       </w:r>
-      <w:hyperlink r:id="rId13" w:history="1">
+      <w:hyperlink r:id="rId12" w:history="1">
         <w:r>
           <w:rPr>
-            <w:rStyle w:val="a7"/>
+            <w:rStyle w:val="Hyperlink"/>
             <w:rFonts w:ascii="Times New Roman" w:hAnsi="Times New Roman" w:cs="Times New Roman"/>
             <w:sz w:val="28"/>
             <w:szCs w:val="28"/>
@@ -14486,11 +13542,10 @@
         </w:rPr>
         <w:t xml:space="preserve"> </w:t>
       </w:r>
-      <w:proofErr w:type="gramEnd"/>
-    </w:p>
-    <w:p>
-      <w:pPr>
-        <w:pStyle w:val="a6"/>
+    </w:p>
+    <w:p>
+      <w:pPr>
+        <w:pStyle w:val="ListParagraph"/>
         <w:numPr>
           <w:ilvl w:val="0"/>
           <w:numId w:val="2"/>
@@ -14510,61 +13565,7 @@
           <w:sz w:val="28"/>
           <w:szCs w:val="28"/>
         </w:rPr>
-        <w:t xml:space="preserve">Топ-10 </w:t>
-      </w:r>
-      <w:proofErr w:type="spellStart"/>
-      <w:r>
-        <w:rPr>
-          <w:rFonts w:ascii="Times New Roman" w:hAnsi="Times New Roman" w:cs="Times New Roman"/>
-          <w:sz w:val="28"/>
-          <w:szCs w:val="28"/>
-        </w:rPr>
-        <w:t>data</w:t>
-      </w:r>
-      <w:proofErr w:type="spellEnd"/>
-      <w:r>
-        <w:rPr>
-          <w:rFonts w:ascii="Times New Roman" w:hAnsi="Times New Roman" w:cs="Times New Roman"/>
-          <w:sz w:val="28"/>
-          <w:szCs w:val="28"/>
-        </w:rPr>
-        <w:t xml:space="preserve"> </w:t>
-      </w:r>
-      <w:proofErr w:type="spellStart"/>
-      <w:r>
-        <w:rPr>
-          <w:rFonts w:ascii="Times New Roman" w:hAnsi="Times New Roman" w:cs="Times New Roman"/>
-          <w:sz w:val="28"/>
-          <w:szCs w:val="28"/>
-        </w:rPr>
-        <w:t>mining-алгоритмов</w:t>
-      </w:r>
-      <w:proofErr w:type="spellEnd"/>
-      <w:r>
-        <w:rPr>
-          <w:rFonts w:ascii="Times New Roman" w:hAnsi="Times New Roman" w:cs="Times New Roman"/>
-          <w:sz w:val="28"/>
-          <w:szCs w:val="28"/>
-        </w:rPr>
-        <w:t xml:space="preserve"> </w:t>
-      </w:r>
-      <w:proofErr w:type="spellStart"/>
-      <w:r>
-        <w:rPr>
-          <w:rFonts w:ascii="Times New Roman" w:hAnsi="Times New Roman" w:cs="Times New Roman"/>
-          <w:sz w:val="28"/>
-          <w:szCs w:val="28"/>
-        </w:rPr>
-        <w:t>простым</w:t>
-      </w:r>
-      <w:proofErr w:type="spellEnd"/>
-      <w:r>
-        <w:rPr>
-          <w:rFonts w:ascii="Times New Roman" w:hAnsi="Times New Roman" w:cs="Times New Roman"/>
-          <w:sz w:val="28"/>
-          <w:szCs w:val="28"/>
-        </w:rPr>
-        <w:t xml:space="preserve"> язиком. </w:t>
+        <w:t xml:space="preserve">Топ-10 data mining-алгоритмов простым язиком. </w:t>
       </w:r>
       <w:r>
         <w:rPr>
@@ -14575,23 +13576,13 @@
         </w:rPr>
         <w:t>[</w:t>
       </w:r>
-      <w:proofErr w:type="spellStart"/>
       <w:r>
         <w:rPr>
           <w:rFonts w:ascii="Times New Roman" w:hAnsi="Times New Roman" w:cs="Times New Roman"/>
           <w:sz w:val="28"/>
           <w:szCs w:val="28"/>
         </w:rPr>
-        <w:t>Електроний</w:t>
-      </w:r>
-      <w:proofErr w:type="spellEnd"/>
-      <w:r>
-        <w:rPr>
-          <w:rFonts w:ascii="Times New Roman" w:hAnsi="Times New Roman" w:cs="Times New Roman"/>
-          <w:sz w:val="28"/>
-          <w:szCs w:val="28"/>
-        </w:rPr>
-        <w:t xml:space="preserve"> ресурс</w:t>
+        <w:t>Електроний ресурс</w:t>
       </w:r>
       <w:r>
         <w:rPr>
@@ -14602,10 +13593,10 @@
         </w:rPr>
         <w:t xml:space="preserve">] – Режим доступу: </w:t>
       </w:r>
-      <w:hyperlink r:id="rId14" w:history="1">
+      <w:hyperlink r:id="rId13" w:history="1">
         <w:r>
           <w:rPr>
-            <w:rStyle w:val="a7"/>
+            <w:rStyle w:val="Hyperlink"/>
             <w:rFonts w:ascii="Times New Roman" w:hAnsi="Times New Roman" w:cs="Times New Roman"/>
             <w:sz w:val="28"/>
             <w:szCs w:val="28"/>
@@ -14624,7 +13615,7 @@
     </w:p>
     <w:p>
       <w:pPr>
-        <w:pStyle w:val="a6"/>
+        <w:pStyle w:val="ListParagraph"/>
         <w:numPr>
           <w:ilvl w:val="0"/>
           <w:numId w:val="2"/>
@@ -14638,95 +13629,13 @@
           <w:szCs w:val="28"/>
         </w:rPr>
       </w:pPr>
-      <w:proofErr w:type="spellStart"/>
       <w:r>
         <w:rPr>
           <w:rFonts w:ascii="Times New Roman" w:hAnsi="Times New Roman" w:cs="Times New Roman"/>
           <w:sz w:val="28"/>
           <w:szCs w:val="28"/>
         </w:rPr>
-        <w:t>Использование</w:t>
-      </w:r>
-      <w:proofErr w:type="spellEnd"/>
-      <w:r>
-        <w:rPr>
-          <w:rFonts w:ascii="Times New Roman" w:hAnsi="Times New Roman" w:cs="Times New Roman"/>
-          <w:sz w:val="28"/>
-          <w:szCs w:val="28"/>
-        </w:rPr>
-        <w:t xml:space="preserve"> </w:t>
-      </w:r>
-      <w:proofErr w:type="spellStart"/>
-      <w:r>
-        <w:rPr>
-          <w:rFonts w:ascii="Times New Roman" w:hAnsi="Times New Roman" w:cs="Times New Roman"/>
-          <w:sz w:val="28"/>
-          <w:szCs w:val="28"/>
-        </w:rPr>
-        <w:t>деревьев</w:t>
-      </w:r>
-      <w:proofErr w:type="spellEnd"/>
-      <w:r>
-        <w:rPr>
-          <w:rFonts w:ascii="Times New Roman" w:hAnsi="Times New Roman" w:cs="Times New Roman"/>
-          <w:sz w:val="28"/>
-          <w:szCs w:val="28"/>
-        </w:rPr>
-        <w:t xml:space="preserve"> </w:t>
-      </w:r>
-      <w:proofErr w:type="spellStart"/>
-      <w:r>
-        <w:rPr>
-          <w:rFonts w:ascii="Times New Roman" w:hAnsi="Times New Roman" w:cs="Times New Roman"/>
-          <w:sz w:val="28"/>
-          <w:szCs w:val="28"/>
-        </w:rPr>
-        <w:t>решений</w:t>
-      </w:r>
-      <w:proofErr w:type="spellEnd"/>
-      <w:r>
-        <w:rPr>
-          <w:rFonts w:ascii="Times New Roman" w:hAnsi="Times New Roman" w:cs="Times New Roman"/>
-          <w:sz w:val="28"/>
-          <w:szCs w:val="28"/>
-        </w:rPr>
-        <w:t xml:space="preserve"> в задачах </w:t>
-      </w:r>
-      <w:proofErr w:type="spellStart"/>
-      <w:r>
-        <w:rPr>
-          <w:rFonts w:ascii="Times New Roman" w:hAnsi="Times New Roman" w:cs="Times New Roman"/>
-          <w:sz w:val="28"/>
-          <w:szCs w:val="28"/>
-        </w:rPr>
-        <w:t>прогнозной</w:t>
-      </w:r>
-      <w:proofErr w:type="spellEnd"/>
-      <w:r>
-        <w:rPr>
-          <w:rFonts w:ascii="Times New Roman" w:hAnsi="Times New Roman" w:cs="Times New Roman"/>
-          <w:sz w:val="28"/>
-          <w:szCs w:val="28"/>
-        </w:rPr>
-        <w:t xml:space="preserve"> </w:t>
-      </w:r>
-      <w:proofErr w:type="spellStart"/>
-      <w:r>
-        <w:rPr>
-          <w:rFonts w:ascii="Times New Roman" w:hAnsi="Times New Roman" w:cs="Times New Roman"/>
-          <w:sz w:val="28"/>
-          <w:szCs w:val="28"/>
-        </w:rPr>
-        <w:t>аналитики</w:t>
-      </w:r>
-      <w:proofErr w:type="spellEnd"/>
-      <w:r>
-        <w:rPr>
-          <w:rFonts w:ascii="Times New Roman" w:hAnsi="Times New Roman" w:cs="Times New Roman"/>
-          <w:sz w:val="28"/>
-          <w:szCs w:val="28"/>
-        </w:rPr>
-        <w:t xml:space="preserve">. </w:t>
+        <w:t xml:space="preserve">Использование деревьев решений в задачах прогнозной аналитики. </w:t>
       </w:r>
       <w:r>
         <w:rPr>
@@ -14737,23 +13646,13 @@
         </w:rPr>
         <w:t>[</w:t>
       </w:r>
-      <w:proofErr w:type="spellStart"/>
       <w:r>
         <w:rPr>
           <w:rFonts w:ascii="Times New Roman" w:hAnsi="Times New Roman" w:cs="Times New Roman"/>
           <w:sz w:val="28"/>
           <w:szCs w:val="28"/>
         </w:rPr>
-        <w:t>Електроний</w:t>
-      </w:r>
-      <w:proofErr w:type="spellEnd"/>
-      <w:r>
-        <w:rPr>
-          <w:rFonts w:ascii="Times New Roman" w:hAnsi="Times New Roman" w:cs="Times New Roman"/>
-          <w:sz w:val="28"/>
-          <w:szCs w:val="28"/>
-        </w:rPr>
-        <w:t xml:space="preserve"> ресурс</w:t>
+        <w:t>Електроний ресурс</w:t>
       </w:r>
       <w:r>
         <w:rPr>
@@ -14764,10 +13663,10 @@
         </w:rPr>
         <w:t xml:space="preserve">] – Режим доступу: </w:t>
       </w:r>
-      <w:hyperlink r:id="rId15" w:history="1">
+      <w:hyperlink r:id="rId14" w:history="1">
         <w:r>
           <w:rPr>
-            <w:rStyle w:val="a7"/>
+            <w:rStyle w:val="Hyperlink"/>
             <w:rFonts w:ascii="Times New Roman" w:hAnsi="Times New Roman" w:cs="Times New Roman"/>
             <w:sz w:val="28"/>
             <w:szCs w:val="28"/>
@@ -14786,7 +13685,7 @@
     </w:p>
     <w:p>
       <w:pPr>
-        <w:pStyle w:val="a6"/>
+        <w:pStyle w:val="ListParagraph"/>
         <w:numPr>
           <w:ilvl w:val="0"/>
           <w:numId w:val="2"/>
@@ -14806,133 +13705,7 @@
           <w:sz w:val="28"/>
           <w:szCs w:val="28"/>
         </w:rPr>
-        <w:t xml:space="preserve">Г.А. Мельников, В.В. </w:t>
-      </w:r>
-      <w:proofErr w:type="spellStart"/>
-      <w:r>
-        <w:rPr>
-          <w:rFonts w:ascii="Times New Roman" w:hAnsi="Times New Roman" w:cs="Times New Roman"/>
-          <w:sz w:val="28"/>
-          <w:szCs w:val="28"/>
-        </w:rPr>
-        <w:t>Губарев</w:t>
-      </w:r>
-      <w:proofErr w:type="spellEnd"/>
-      <w:r>
-        <w:rPr>
-          <w:rFonts w:ascii="Times New Roman" w:hAnsi="Times New Roman" w:cs="Times New Roman"/>
-          <w:sz w:val="28"/>
-          <w:szCs w:val="28"/>
-        </w:rPr>
-        <w:t xml:space="preserve">. Метод </w:t>
-      </w:r>
-      <w:proofErr w:type="spellStart"/>
-      <w:r>
-        <w:rPr>
-          <w:rFonts w:ascii="Times New Roman" w:hAnsi="Times New Roman" w:cs="Times New Roman"/>
-          <w:sz w:val="28"/>
-          <w:szCs w:val="28"/>
-        </w:rPr>
-        <w:t>построения</w:t>
-      </w:r>
-      <w:proofErr w:type="spellEnd"/>
-      <w:r>
-        <w:rPr>
-          <w:rFonts w:ascii="Times New Roman" w:hAnsi="Times New Roman" w:cs="Times New Roman"/>
-          <w:sz w:val="28"/>
-          <w:szCs w:val="28"/>
-        </w:rPr>
-        <w:t xml:space="preserve"> </w:t>
-      </w:r>
-      <w:proofErr w:type="spellStart"/>
-      <w:r>
-        <w:rPr>
-          <w:rFonts w:ascii="Times New Roman" w:hAnsi="Times New Roman" w:cs="Times New Roman"/>
-          <w:sz w:val="28"/>
-          <w:szCs w:val="28"/>
-        </w:rPr>
-        <w:t>деревьев</w:t>
-      </w:r>
-      <w:proofErr w:type="spellEnd"/>
-      <w:r>
-        <w:rPr>
-          <w:rFonts w:ascii="Times New Roman" w:hAnsi="Times New Roman" w:cs="Times New Roman"/>
-          <w:sz w:val="28"/>
-          <w:szCs w:val="28"/>
-        </w:rPr>
-        <w:t xml:space="preserve"> </w:t>
-      </w:r>
-      <w:proofErr w:type="spellStart"/>
-      <w:r>
-        <w:rPr>
-          <w:rFonts w:ascii="Times New Roman" w:hAnsi="Times New Roman" w:cs="Times New Roman"/>
-          <w:sz w:val="28"/>
-          <w:szCs w:val="28"/>
-        </w:rPr>
-        <w:t>регрессии</w:t>
-      </w:r>
-      <w:proofErr w:type="spellEnd"/>
-      <w:r>
-        <w:rPr>
-          <w:rFonts w:ascii="Times New Roman" w:hAnsi="Times New Roman" w:cs="Times New Roman"/>
-          <w:sz w:val="28"/>
-          <w:szCs w:val="28"/>
-        </w:rPr>
-        <w:t xml:space="preserve"> на </w:t>
-      </w:r>
-      <w:proofErr w:type="spellStart"/>
-      <w:r>
-        <w:rPr>
-          <w:rFonts w:ascii="Times New Roman" w:hAnsi="Times New Roman" w:cs="Times New Roman"/>
-          <w:sz w:val="28"/>
-          <w:szCs w:val="28"/>
-        </w:rPr>
-        <w:t>основе</w:t>
-      </w:r>
-      <w:proofErr w:type="spellEnd"/>
-      <w:r>
-        <w:rPr>
-          <w:rFonts w:ascii="Times New Roman" w:hAnsi="Times New Roman" w:cs="Times New Roman"/>
-          <w:sz w:val="28"/>
-          <w:szCs w:val="28"/>
-        </w:rPr>
-        <w:t xml:space="preserve"> </w:t>
-      </w:r>
-      <w:proofErr w:type="spellStart"/>
-      <w:r>
-        <w:rPr>
-          <w:rFonts w:ascii="Times New Roman" w:hAnsi="Times New Roman" w:cs="Times New Roman"/>
-          <w:sz w:val="28"/>
-          <w:szCs w:val="28"/>
-        </w:rPr>
-        <w:t>муравьиных</w:t>
-      </w:r>
-      <w:proofErr w:type="spellEnd"/>
-      <w:r>
-        <w:rPr>
-          <w:rFonts w:ascii="Times New Roman" w:hAnsi="Times New Roman" w:cs="Times New Roman"/>
-          <w:sz w:val="28"/>
-          <w:szCs w:val="28"/>
-        </w:rPr>
-        <w:t xml:space="preserve"> </w:t>
-      </w:r>
-      <w:proofErr w:type="spellStart"/>
-      <w:r>
-        <w:rPr>
-          <w:rFonts w:ascii="Times New Roman" w:hAnsi="Times New Roman" w:cs="Times New Roman"/>
-          <w:sz w:val="28"/>
-          <w:szCs w:val="28"/>
-        </w:rPr>
-        <w:t>алгоритмов</w:t>
-      </w:r>
-      <w:proofErr w:type="spellEnd"/>
-      <w:r>
-        <w:rPr>
-          <w:rFonts w:ascii="Times New Roman" w:hAnsi="Times New Roman" w:cs="Times New Roman"/>
-          <w:sz w:val="28"/>
-          <w:szCs w:val="28"/>
-        </w:rPr>
-        <w:t xml:space="preserve">. </w:t>
+        <w:t xml:space="preserve">Г.А. Мельников, В.В. Губарев. Метод построения деревьев регрессии на основе муравьиных алгоритмов. </w:t>
       </w:r>
       <w:r>
         <w:rPr>
@@ -14943,23 +13716,13 @@
         </w:rPr>
         <w:t>[</w:t>
       </w:r>
-      <w:proofErr w:type="spellStart"/>
       <w:r>
         <w:rPr>
           <w:rFonts w:ascii="Times New Roman" w:hAnsi="Times New Roman" w:cs="Times New Roman"/>
           <w:sz w:val="28"/>
           <w:szCs w:val="28"/>
         </w:rPr>
-        <w:t>Електроний</w:t>
-      </w:r>
-      <w:proofErr w:type="spellEnd"/>
-      <w:r>
-        <w:rPr>
-          <w:rFonts w:ascii="Times New Roman" w:hAnsi="Times New Roman" w:cs="Times New Roman"/>
-          <w:sz w:val="28"/>
-          <w:szCs w:val="28"/>
-        </w:rPr>
-        <w:t xml:space="preserve"> ресурс</w:t>
+        <w:t>Електроний ресурс</w:t>
       </w:r>
       <w:r>
         <w:rPr>
@@ -14978,10 +13741,10 @@
         </w:rPr>
         <w:t xml:space="preserve">  </w:t>
       </w:r>
-      <w:hyperlink r:id="rId16" w:history="1">
+      <w:hyperlink r:id="rId15" w:history="1">
         <w:r>
           <w:rPr>
-            <w:rStyle w:val="a7"/>
+            <w:rStyle w:val="Hyperlink"/>
             <w:rFonts w:ascii="Times New Roman" w:hAnsi="Times New Roman" w:cs="Times New Roman"/>
             <w:sz w:val="28"/>
             <w:szCs w:val="28"/>
@@ -15000,7 +13763,7 @@
     </w:p>
     <w:p>
       <w:pPr>
-        <w:pStyle w:val="a6"/>
+        <w:pStyle w:val="ListParagraph"/>
         <w:numPr>
           <w:ilvl w:val="0"/>
           <w:numId w:val="2"/>
@@ -15039,23 +13802,13 @@
         </w:rPr>
         <w:t>[</w:t>
       </w:r>
-      <w:proofErr w:type="spellStart"/>
       <w:r>
         <w:rPr>
           <w:rFonts w:ascii="Times New Roman" w:hAnsi="Times New Roman" w:cs="Times New Roman"/>
           <w:sz w:val="28"/>
           <w:szCs w:val="28"/>
         </w:rPr>
-        <w:t>Електроний</w:t>
-      </w:r>
-      <w:proofErr w:type="spellEnd"/>
-      <w:r>
-        <w:rPr>
-          <w:rFonts w:ascii="Times New Roman" w:hAnsi="Times New Roman" w:cs="Times New Roman"/>
-          <w:sz w:val="28"/>
-          <w:szCs w:val="28"/>
-        </w:rPr>
-        <w:t xml:space="preserve"> ресурс</w:t>
+        <w:t>Електроний ресурс</w:t>
       </w:r>
       <w:r>
         <w:rPr>
@@ -15074,10 +13827,10 @@
         </w:rPr>
         <w:t xml:space="preserve">  </w:t>
       </w:r>
-      <w:hyperlink r:id="rId17" w:history="1">
+      <w:hyperlink r:id="rId16" w:history="1">
         <w:r>
           <w:rPr>
-            <w:rStyle w:val="a7"/>
+            <w:rStyle w:val="Hyperlink"/>
             <w:rFonts w:ascii="Times New Roman" w:hAnsi="Times New Roman" w:cs="Times New Roman"/>
             <w:sz w:val="28"/>
             <w:szCs w:val="28"/>
@@ -15096,7 +13849,7 @@
     </w:p>
     <w:p>
       <w:pPr>
-        <w:pStyle w:val="a6"/>
+        <w:pStyle w:val="ListParagraph"/>
         <w:numPr>
           <w:ilvl w:val="0"/>
           <w:numId w:val="2"/>
@@ -15135,23 +13888,21 @@
         </w:rPr>
         <w:t>[</w:t>
       </w:r>
-      <w:proofErr w:type="spellStart"/>
       <w:r>
         <w:rPr>
           <w:rFonts w:ascii="Times New Roman" w:hAnsi="Times New Roman" w:cs="Times New Roman"/>
           <w:sz w:val="28"/>
           <w:szCs w:val="28"/>
         </w:rPr>
-        <w:t>Електроний</w:t>
-      </w:r>
-      <w:proofErr w:type="spellEnd"/>
+        <w:t>Електроний ресурс</w:t>
+      </w:r>
       <w:r>
         <w:rPr>
           <w:rFonts w:ascii="Times New Roman" w:hAnsi="Times New Roman" w:cs="Times New Roman"/>
           <w:sz w:val="28"/>
           <w:szCs w:val="28"/>
         </w:rPr>
-        <w:t xml:space="preserve"> ресурс</w:t>
+        <w:t>] – Режим доступу:</w:t>
       </w:r>
       <w:r>
         <w:rPr>
@@ -15159,20 +13910,12 @@
           <w:sz w:val="28"/>
           <w:szCs w:val="28"/>
         </w:rPr>
-        <w:t>] – Режим доступу:</w:t>
-      </w:r>
-      <w:r>
-        <w:rPr>
-          <w:rFonts w:ascii="Times New Roman" w:hAnsi="Times New Roman" w:cs="Times New Roman"/>
-          <w:sz w:val="28"/>
-          <w:szCs w:val="28"/>
-        </w:rPr>
         <w:t xml:space="preserve"> </w:t>
       </w:r>
-      <w:hyperlink r:id="rId18" w:history="1">
+      <w:hyperlink r:id="rId17" w:history="1">
         <w:r>
           <w:rPr>
-            <w:rStyle w:val="a7"/>
+            <w:rStyle w:val="Hyperlink"/>
             <w:rFonts w:ascii="Times New Roman" w:hAnsi="Times New Roman" w:cs="Times New Roman"/>
             <w:sz w:val="28"/>
             <w:szCs w:val="28"/>
@@ -15191,7 +13934,7 @@
     </w:p>
     <w:p>
       <w:pPr>
-        <w:pStyle w:val="a6"/>
+        <w:pStyle w:val="ListParagraph"/>
         <w:numPr>
           <w:ilvl w:val="0"/>
           <w:numId w:val="2"/>
@@ -15205,121 +13948,20 @@
           <w:szCs w:val="28"/>
         </w:rPr>
       </w:pPr>
-      <w:proofErr w:type="spellStart"/>
       <w:r>
         <w:rPr>
           <w:rFonts w:ascii="Times New Roman" w:hAnsi="Times New Roman" w:cs="Times New Roman"/>
           <w:sz w:val="28"/>
           <w:szCs w:val="28"/>
         </w:rPr>
-        <w:t>Иван</w:t>
-      </w:r>
-      <w:proofErr w:type="spellEnd"/>
-      <w:r>
-        <w:rPr>
-          <w:rFonts w:ascii="Times New Roman" w:hAnsi="Times New Roman" w:cs="Times New Roman"/>
-          <w:sz w:val="28"/>
-          <w:szCs w:val="28"/>
-        </w:rPr>
-        <w:t xml:space="preserve"> </w:t>
-      </w:r>
-      <w:proofErr w:type="spellStart"/>
-      <w:r>
-        <w:rPr>
-          <w:rFonts w:ascii="Times New Roman" w:hAnsi="Times New Roman" w:cs="Times New Roman"/>
-          <w:sz w:val="28"/>
-          <w:szCs w:val="28"/>
-        </w:rPr>
-        <w:t>Андреев</w:t>
-      </w:r>
-      <w:proofErr w:type="spellEnd"/>
-      <w:r>
-        <w:rPr>
-          <w:rFonts w:ascii="Times New Roman" w:hAnsi="Times New Roman" w:cs="Times New Roman"/>
-          <w:sz w:val="28"/>
-          <w:szCs w:val="28"/>
-        </w:rPr>
-        <w:t xml:space="preserve">. </w:t>
-      </w:r>
-      <w:proofErr w:type="spellStart"/>
-      <w:r>
-        <w:rPr>
-          <w:rFonts w:ascii="Times New Roman" w:hAnsi="Times New Roman" w:cs="Times New Roman"/>
-          <w:sz w:val="28"/>
-        </w:rPr>
-        <w:t>Деревья</w:t>
-      </w:r>
-      <w:proofErr w:type="spellEnd"/>
-      <w:r>
-        <w:rPr>
-          <w:rFonts w:ascii="Times New Roman" w:hAnsi="Times New Roman" w:cs="Times New Roman"/>
-          <w:sz w:val="28"/>
-        </w:rPr>
-        <w:t xml:space="preserve"> </w:t>
-      </w:r>
-      <w:proofErr w:type="spellStart"/>
-      <w:r>
-        <w:rPr>
-          <w:rFonts w:ascii="Times New Roman" w:hAnsi="Times New Roman" w:cs="Times New Roman"/>
-          <w:sz w:val="28"/>
-        </w:rPr>
-        <w:t>решений</w:t>
-      </w:r>
-      <w:proofErr w:type="spellEnd"/>
-      <w:r>
-        <w:rPr>
-          <w:rFonts w:ascii="Times New Roman" w:hAnsi="Times New Roman" w:cs="Times New Roman"/>
-          <w:sz w:val="28"/>
-        </w:rPr>
-        <w:t xml:space="preserve"> — CART </w:t>
-      </w:r>
-      <w:proofErr w:type="spellStart"/>
-      <w:r>
-        <w:rPr>
-          <w:rFonts w:ascii="Times New Roman" w:hAnsi="Times New Roman" w:cs="Times New Roman"/>
-          <w:sz w:val="28"/>
-        </w:rPr>
-        <w:t>математический</w:t>
-      </w:r>
-      <w:proofErr w:type="spellEnd"/>
-      <w:r>
-        <w:rPr>
-          <w:rFonts w:ascii="Times New Roman" w:hAnsi="Times New Roman" w:cs="Times New Roman"/>
-          <w:sz w:val="28"/>
-        </w:rPr>
-        <w:t xml:space="preserve"> </w:t>
-      </w:r>
-      <w:proofErr w:type="spellStart"/>
-      <w:r>
-        <w:rPr>
-          <w:rFonts w:ascii="Times New Roman" w:hAnsi="Times New Roman" w:cs="Times New Roman"/>
-          <w:sz w:val="28"/>
-        </w:rPr>
-        <w:t>аппарат</w:t>
-      </w:r>
-      <w:proofErr w:type="spellEnd"/>
-      <w:r>
-        <w:rPr>
-          <w:rFonts w:ascii="Times New Roman" w:hAnsi="Times New Roman" w:cs="Times New Roman"/>
-          <w:sz w:val="28"/>
-        </w:rPr>
-        <w:t xml:space="preserve">. </w:t>
-      </w:r>
-      <w:proofErr w:type="spellStart"/>
-      <w:r>
-        <w:rPr>
-          <w:rFonts w:ascii="Times New Roman" w:hAnsi="Times New Roman" w:cs="Times New Roman"/>
-          <w:sz w:val="28"/>
-        </w:rPr>
-        <w:t>Часть</w:t>
-      </w:r>
-      <w:proofErr w:type="spellEnd"/>
-      <w:r>
-        <w:rPr>
-          <w:rFonts w:ascii="Times New Roman" w:hAnsi="Times New Roman" w:cs="Times New Roman"/>
-          <w:sz w:val="28"/>
-        </w:rPr>
-        <w:t xml:space="preserve"> 1. </w:t>
+        <w:t xml:space="preserve">Иван Андреев. </w:t>
+      </w:r>
+      <w:r>
+        <w:rPr>
+          <w:rFonts w:ascii="Times New Roman" w:hAnsi="Times New Roman" w:cs="Times New Roman"/>
+          <w:sz w:val="28"/>
+        </w:rPr>
+        <w:t xml:space="preserve">Деревья решений — CART математический аппарат. Часть 1. </w:t>
       </w:r>
       <w:r>
         <w:rPr>
@@ -15330,23 +13972,13 @@
         </w:rPr>
         <w:t>[</w:t>
       </w:r>
-      <w:proofErr w:type="spellStart"/>
       <w:r>
         <w:rPr>
           <w:rFonts w:ascii="Times New Roman" w:hAnsi="Times New Roman" w:cs="Times New Roman"/>
           <w:sz w:val="28"/>
           <w:szCs w:val="28"/>
         </w:rPr>
-        <w:t>Електроний</w:t>
-      </w:r>
-      <w:proofErr w:type="spellEnd"/>
-      <w:r>
-        <w:rPr>
-          <w:rFonts w:ascii="Times New Roman" w:hAnsi="Times New Roman" w:cs="Times New Roman"/>
-          <w:sz w:val="28"/>
-          <w:szCs w:val="28"/>
-        </w:rPr>
-        <w:t xml:space="preserve"> ресурс</w:t>
+        <w:t>Електроний ресурс</w:t>
       </w:r>
       <w:r>
         <w:rPr>
@@ -15357,10 +13989,10 @@
         </w:rPr>
         <w:t xml:space="preserve">] – Режим доступу: </w:t>
       </w:r>
-      <w:hyperlink r:id="rId19" w:history="1">
+      <w:hyperlink r:id="rId18" w:history="1">
         <w:r>
           <w:rPr>
-            <w:rStyle w:val="a7"/>
+            <w:rStyle w:val="Hyperlink"/>
             <w:rFonts w:ascii="Times New Roman" w:hAnsi="Times New Roman" w:cs="Times New Roman"/>
             <w:sz w:val="28"/>
             <w:szCs w:val="28"/>
@@ -15378,9 +14010,10 @@
       </w:r>
     </w:p>
     <w:sectPr>
-      <w:footerReference w:type="default" r:id="rId20"/>
+      <w:footerReference w:type="default" r:id="rId19"/>
+      <w:headerReference w:type="first" r:id="rId20"/>
       <w:pgSz w:w="11906" w:h="16838"/>
-      <w:pgMar w:top="1134" w:right="851" w:bottom="1134" w:left="1701" w:header="709" w:footer="709" w:gutter="0"/>
+      <w:pgMar w:top="1134" w:right="567" w:bottom="1134" w:left="1985" w:header="709" w:footer="709" w:gutter="0"/>
       <w:pgNumType w:start="2"/>
       <w:cols w:space="708"/>
       <w:titlePg/>
@@ -15391,7 +14024,7 @@
 </file>
 
 <file path=word/endnotes.xml><?xml version="1.0" encoding="utf-8"?>
-<w:endnotes xmlns:wpc="http://schemas.microsoft.com/office/word/2010/wordprocessingCanvas" xmlns:mc="http://schemas.openxmlformats.org/markup-compatibility/2006" xmlns:o="urn:schemas-microsoft-com:office:office" xmlns:r="http://schemas.openxmlformats.org/officeDocument/2006/relationships" xmlns:m="http://schemas.openxmlformats.org/officeDocument/2006/math" xmlns:v="urn:schemas-microsoft-com:vml" xmlns:wp14="http://schemas.microsoft.com/office/word/2010/wordprocessingDrawing" xmlns:wp="http://schemas.openxmlformats.org/drawingml/2006/wordprocessingDrawing" xmlns:w10="urn:schemas-microsoft-com:office:word" xmlns:w="http://schemas.openxmlformats.org/wordprocessingml/2006/main" xmlns:w14="http://schemas.microsoft.com/office/word/2010/wordml" xmlns:wpg="http://schemas.microsoft.com/office/word/2010/wordprocessingGroup" xmlns:wpi="http://schemas.microsoft.com/office/word/2010/wordprocessingInk" xmlns:wne="http://schemas.microsoft.com/office/word/2006/wordml" xmlns:wps="http://schemas.microsoft.com/office/word/2010/wordprocessingShape" mc:Ignorable="w14 wp14">
+<w:endnotes xmlns:wpc="http://schemas.microsoft.com/office/word/2010/wordprocessingCanvas" xmlns:cx="http://schemas.microsoft.com/office/drawing/2014/chartex" xmlns:cx1="http://schemas.microsoft.com/office/drawing/2015/9/8/chartex" xmlns:mc="http://schemas.openxmlformats.org/markup-compatibility/2006" xmlns:o="urn:schemas-microsoft-com:office:office" xmlns:r="http://schemas.openxmlformats.org/officeDocument/2006/relationships" xmlns:m="http://schemas.openxmlformats.org/officeDocument/2006/math" xmlns:v="urn:schemas-microsoft-com:vml" xmlns:wp14="http://schemas.microsoft.com/office/word/2010/wordprocessingDrawing" xmlns:wp="http://schemas.openxmlformats.org/drawingml/2006/wordprocessingDrawing" xmlns:w10="urn:schemas-microsoft-com:office:word" xmlns:w="http://schemas.openxmlformats.org/wordprocessingml/2006/main" xmlns:w14="http://schemas.microsoft.com/office/word/2010/wordml" xmlns:w15="http://schemas.microsoft.com/office/word/2012/wordml" xmlns:w16se="http://schemas.microsoft.com/office/word/2015/wordml/symex" xmlns:wpg="http://schemas.microsoft.com/office/word/2010/wordprocessingGroup" xmlns:wpi="http://schemas.microsoft.com/office/word/2010/wordprocessingInk" xmlns:wne="http://schemas.microsoft.com/office/word/2006/wordml" xmlns:wps="http://schemas.microsoft.com/office/word/2010/wordprocessingShape" mc:Ignorable="w14 w15 w16se wp14">
   <w:endnote w:type="separator" w:id="-1">
     <w:p>
       <w:pPr>
@@ -15416,7 +14049,7 @@
 </file>
 
 <file path=word/footer1.xml><?xml version="1.0" encoding="utf-8"?>
-<w:ftr xmlns:wpc="http://schemas.microsoft.com/office/word/2010/wordprocessingCanvas" xmlns:mc="http://schemas.openxmlformats.org/markup-compatibility/2006" xmlns:o="urn:schemas-microsoft-com:office:office" xmlns:r="http://schemas.openxmlformats.org/officeDocument/2006/relationships" xmlns:m="http://schemas.openxmlformats.org/officeDocument/2006/math" xmlns:v="urn:schemas-microsoft-com:vml" xmlns:wp14="http://schemas.microsoft.com/office/word/2010/wordprocessingDrawing" xmlns:wp="http://schemas.openxmlformats.org/drawingml/2006/wordprocessingDrawing" xmlns:w10="urn:schemas-microsoft-com:office:word" xmlns:w="http://schemas.openxmlformats.org/wordprocessingml/2006/main" xmlns:w14="http://schemas.microsoft.com/office/word/2010/wordml" xmlns:wpg="http://schemas.microsoft.com/office/word/2010/wordprocessingGroup" xmlns:wpi="http://schemas.microsoft.com/office/word/2010/wordprocessingInk" xmlns:wne="http://schemas.microsoft.com/office/word/2006/wordml" xmlns:wps="http://schemas.microsoft.com/office/word/2010/wordprocessingShape" mc:Ignorable="w14 wp14">
+<w:ftr xmlns:wpc="http://schemas.microsoft.com/office/word/2010/wordprocessingCanvas" xmlns:cx="http://schemas.microsoft.com/office/drawing/2014/chartex" xmlns:cx1="http://schemas.microsoft.com/office/drawing/2015/9/8/chartex" xmlns:mc="http://schemas.openxmlformats.org/markup-compatibility/2006" xmlns:o="urn:schemas-microsoft-com:office:office" xmlns:r="http://schemas.openxmlformats.org/officeDocument/2006/relationships" xmlns:m="http://schemas.openxmlformats.org/officeDocument/2006/math" xmlns:v="urn:schemas-microsoft-com:vml" xmlns:wp14="http://schemas.microsoft.com/office/word/2010/wordprocessingDrawing" xmlns:wp="http://schemas.openxmlformats.org/drawingml/2006/wordprocessingDrawing" xmlns:w10="urn:schemas-microsoft-com:office:word" xmlns:w="http://schemas.openxmlformats.org/wordprocessingml/2006/main" xmlns:w14="http://schemas.microsoft.com/office/word/2010/wordml" xmlns:w15="http://schemas.microsoft.com/office/word/2012/wordml" xmlns:w16se="http://schemas.microsoft.com/office/word/2015/wordml/symex" xmlns:wpg="http://schemas.microsoft.com/office/word/2010/wordprocessingGroup" xmlns:wpi="http://schemas.microsoft.com/office/word/2010/wordprocessingInk" xmlns:wne="http://schemas.microsoft.com/office/word/2006/wordml" xmlns:wps="http://schemas.microsoft.com/office/word/2010/wordprocessingShape" mc:Ignorable="w14 w15 w16se wp14">
   <w:sdt>
     <w:sdtPr>
       <w:id w:val="-1879691409"/>
@@ -15429,7 +14062,7 @@
     <w:sdtContent>
       <w:p>
         <w:pPr>
-          <w:pStyle w:val="ad"/>
+          <w:pStyle w:val="Footer"/>
           <w:jc w:val="center"/>
         </w:pPr>
         <w:r>
@@ -15446,7 +14079,7 @@
             <w:noProof/>
             <w:lang w:val="ru-RU"/>
           </w:rPr>
-          <w:t>21</w:t>
+          <w:t>3</w:t>
         </w:r>
         <w:r>
           <w:fldChar w:fldCharType="end"/>
@@ -15456,14 +14089,14 @@
   </w:sdt>
   <w:p>
     <w:pPr>
-      <w:pStyle w:val="ad"/>
+      <w:pStyle w:val="Footer"/>
     </w:pPr>
   </w:p>
 </w:ftr>
 </file>
 
 <file path=word/footnotes.xml><?xml version="1.0" encoding="utf-8"?>
-<w:footnotes xmlns:wpc="http://schemas.microsoft.com/office/word/2010/wordprocessingCanvas" xmlns:mc="http://schemas.openxmlformats.org/markup-compatibility/2006" xmlns:o="urn:schemas-microsoft-com:office:office" xmlns:r="http://schemas.openxmlformats.org/officeDocument/2006/relationships" xmlns:m="http://schemas.openxmlformats.org/officeDocument/2006/math" xmlns:v="urn:schemas-microsoft-com:vml" xmlns:wp14="http://schemas.microsoft.com/office/word/2010/wordprocessingDrawing" xmlns:wp="http://schemas.openxmlformats.org/drawingml/2006/wordprocessingDrawing" xmlns:w10="urn:schemas-microsoft-com:office:word" xmlns:w="http://schemas.openxmlformats.org/wordprocessingml/2006/main" xmlns:w14="http://schemas.microsoft.com/office/word/2010/wordml" xmlns:wpg="http://schemas.microsoft.com/office/word/2010/wordprocessingGroup" xmlns:wpi="http://schemas.microsoft.com/office/word/2010/wordprocessingInk" xmlns:wne="http://schemas.microsoft.com/office/word/2006/wordml" xmlns:wps="http://schemas.microsoft.com/office/word/2010/wordprocessingShape" mc:Ignorable="w14 wp14">
+<w:footnotes xmlns:wpc="http://schemas.microsoft.com/office/word/2010/wordprocessingCanvas" xmlns:cx="http://schemas.microsoft.com/office/drawing/2014/chartex" xmlns:cx1="http://schemas.microsoft.com/office/drawing/2015/9/8/chartex" xmlns:mc="http://schemas.openxmlformats.org/markup-compatibility/2006" xmlns:o="urn:schemas-microsoft-com:office:office" xmlns:r="http://schemas.openxmlformats.org/officeDocument/2006/relationships" xmlns:m="http://schemas.openxmlformats.org/officeDocument/2006/math" xmlns:v="urn:schemas-microsoft-com:vml" xmlns:wp14="http://schemas.microsoft.com/office/word/2010/wordprocessingDrawing" xmlns:wp="http://schemas.openxmlformats.org/drawingml/2006/wordprocessingDrawing" xmlns:w10="urn:schemas-microsoft-com:office:word" xmlns:w="http://schemas.openxmlformats.org/wordprocessingml/2006/main" xmlns:w14="http://schemas.microsoft.com/office/word/2010/wordml" xmlns:w15="http://schemas.microsoft.com/office/word/2012/wordml" xmlns:w16se="http://schemas.microsoft.com/office/word/2015/wordml/symex" xmlns:wpg="http://schemas.microsoft.com/office/word/2010/wordprocessingGroup" xmlns:wpi="http://schemas.microsoft.com/office/word/2010/wordprocessingInk" xmlns:wne="http://schemas.microsoft.com/office/word/2006/wordml" xmlns:wps="http://schemas.microsoft.com/office/word/2010/wordprocessingShape" mc:Ignorable="w14 w15 w16se wp14">
   <w:footnote w:type="separator" w:id="-1">
     <w:p>
       <w:pPr>
@@ -15487,9 +14120,62 @@
 </w:footnotes>
 </file>
 
+<file path=word/header1.xml><?xml version="1.0" encoding="utf-8"?>
+<w:hdr xmlns:wpc="http://schemas.microsoft.com/office/word/2010/wordprocessingCanvas" xmlns:cx="http://schemas.microsoft.com/office/drawing/2014/chartex" xmlns:cx1="http://schemas.microsoft.com/office/drawing/2015/9/8/chartex" xmlns:mc="http://schemas.openxmlformats.org/markup-compatibility/2006" xmlns:o="urn:schemas-microsoft-com:office:office" xmlns:r="http://schemas.openxmlformats.org/officeDocument/2006/relationships" xmlns:m="http://schemas.openxmlformats.org/officeDocument/2006/math" xmlns:v="urn:schemas-microsoft-com:vml" xmlns:wp14="http://schemas.microsoft.com/office/word/2010/wordprocessingDrawing" xmlns:wp="http://schemas.openxmlformats.org/drawingml/2006/wordprocessingDrawing" xmlns:w10="urn:schemas-microsoft-com:office:word" xmlns:w="http://schemas.openxmlformats.org/wordprocessingml/2006/main" xmlns:w14="http://schemas.microsoft.com/office/word/2010/wordml" xmlns:w15="http://schemas.microsoft.com/office/word/2012/wordml" xmlns:w16se="http://schemas.microsoft.com/office/word/2015/wordml/symex" xmlns:wpg="http://schemas.microsoft.com/office/word/2010/wordprocessingGroup" xmlns:wpi="http://schemas.microsoft.com/office/word/2010/wordprocessingInk" xmlns:wne="http://schemas.microsoft.com/office/word/2006/wordml" xmlns:wps="http://schemas.microsoft.com/office/word/2010/wordprocessingShape" mc:Ignorable="w14 w15 w16se wp14">
+  <w:sdt>
+    <w:sdtPr>
+      <w:id w:val="-462344320"/>
+      <w:docPartObj>
+        <w:docPartGallery w:val="Page Numbers (Top of Page)"/>
+        <w:docPartUnique/>
+      </w:docPartObj>
+    </w:sdtPr>
+    <w:sdtEndPr>
+      <w:rPr>
+        <w:noProof/>
+      </w:rPr>
+    </w:sdtEndPr>
+    <w:sdtContent>
+      <w:p>
+        <w:pPr>
+          <w:pStyle w:val="Header"/>
+          <w:jc w:val="right"/>
+        </w:pPr>
+        <w:r>
+          <w:fldChar w:fldCharType="begin"/>
+        </w:r>
+        <w:r>
+          <w:instrText xml:space="preserve"> PAGE   \* MERGEFORMAT </w:instrText>
+        </w:r>
+        <w:r>
+          <w:fldChar w:fldCharType="separate"/>
+        </w:r>
+        <w:r>
+          <w:rPr>
+            <w:noProof/>
+          </w:rPr>
+          <w:t>2</w:t>
+        </w:r>
+        <w:r>
+          <w:rPr>
+            <w:noProof/>
+          </w:rPr>
+          <w:fldChar w:fldCharType="end"/>
+        </w:r>
+      </w:p>
+    </w:sdtContent>
+  </w:sdt>
+  <w:p>
+    <w:pPr>
+      <w:pStyle w:val="Header"/>
+    </w:pPr>
+  </w:p>
+</w:hdr>
+</file>
+
 <file path=word/numbering.xml><?xml version="1.0" encoding="utf-8"?>
-<w:numbering xmlns:wpc="http://schemas.microsoft.com/office/word/2010/wordprocessingCanvas" xmlns:mc="http://schemas.openxmlformats.org/markup-compatibility/2006" xmlns:o="urn:schemas-microsoft-com:office:office" xmlns:r="http://schemas.openxmlformats.org/officeDocument/2006/relationships" xmlns:m="http://schemas.openxmlformats.org/officeDocument/2006/math" xmlns:v="urn:schemas-microsoft-com:vml" xmlns:wp14="http://schemas.microsoft.com/office/word/2010/wordprocessingDrawing" xmlns:wp="http://schemas.openxmlformats.org/drawingml/2006/wordprocessingDrawing" xmlns:w10="urn:schemas-microsoft-com:office:word" xmlns:w="http://schemas.openxmlformats.org/wordprocessingml/2006/main" xmlns:w14="http://schemas.microsoft.com/office/word/2010/wordml" xmlns:wpg="http://schemas.microsoft.com/office/word/2010/wordprocessingGroup" xmlns:wpi="http://schemas.microsoft.com/office/word/2010/wordprocessingInk" xmlns:wne="http://schemas.microsoft.com/office/word/2006/wordml" xmlns:wps="http://schemas.microsoft.com/office/word/2010/wordprocessingShape" mc:Ignorable="w14 wp14">
-  <w:abstractNum w:abstractNumId="0">
+<w:numbering xmlns:wpc="http://schemas.microsoft.com/office/word/2010/wordprocessingCanvas" xmlns:cx="http://schemas.microsoft.com/office/drawing/2014/chartex" xmlns:cx1="http://schemas.microsoft.com/office/drawing/2015/9/8/chartex" xmlns:mc="http://schemas.openxmlformats.org/markup-compatibility/2006" xmlns:o="urn:schemas-microsoft-com:office:office" xmlns:r="http://schemas.openxmlformats.org/officeDocument/2006/relationships" xmlns:m="http://schemas.openxmlformats.org/officeDocument/2006/math" xmlns:v="urn:schemas-microsoft-com:vml" xmlns:wp14="http://schemas.microsoft.com/office/word/2010/wordprocessingDrawing" xmlns:wp="http://schemas.openxmlformats.org/drawingml/2006/wordprocessingDrawing" xmlns:w10="urn:schemas-microsoft-com:office:word" xmlns:w="http://schemas.openxmlformats.org/wordprocessingml/2006/main" xmlns:w14="http://schemas.microsoft.com/office/word/2010/wordml" xmlns:w15="http://schemas.microsoft.com/office/word/2012/wordml" xmlns:w16se="http://schemas.microsoft.com/office/word/2015/wordml/symex" xmlns:wpg="http://schemas.microsoft.com/office/word/2010/wordprocessingGroup" xmlns:wpi="http://schemas.microsoft.com/office/word/2010/wordprocessingInk" xmlns:wne="http://schemas.microsoft.com/office/word/2006/wordml" xmlns:wps="http://schemas.microsoft.com/office/word/2010/wordprocessingShape" mc:Ignorable="w14 w15 w16se wp14">
+  <w:abstractNum w:abstractNumId="0" w15:restartNumberingAfterBreak="0">
     <w:nsid w:val="01C33962"/>
     <w:multiLevelType w:val="hybridMultilevel"/>
     <w:tmpl w:val="EC9CAF7C"/>
@@ -15575,7 +14261,7 @@
       </w:pPr>
     </w:lvl>
   </w:abstractNum>
-  <w:abstractNum w:abstractNumId="1">
+  <w:abstractNum w:abstractNumId="1" w15:restartNumberingAfterBreak="0">
     <w:nsid w:val="062326F8"/>
     <w:multiLevelType w:val="hybridMultilevel"/>
     <w:tmpl w:val="55E49B68"/>
@@ -15688,7 +14374,7 @@
       </w:rPr>
     </w:lvl>
   </w:abstractNum>
-  <w:abstractNum w:abstractNumId="2">
+  <w:abstractNum w:abstractNumId="2" w15:restartNumberingAfterBreak="0">
     <w:nsid w:val="11DF40C8"/>
     <w:multiLevelType w:val="hybridMultilevel"/>
     <w:tmpl w:val="E61EC4F8"/>
@@ -15801,7 +14487,7 @@
       </w:rPr>
     </w:lvl>
   </w:abstractNum>
-  <w:abstractNum w:abstractNumId="3">
+  <w:abstractNum w:abstractNumId="3" w15:restartNumberingAfterBreak="0">
     <w:nsid w:val="1AA90A63"/>
     <w:multiLevelType w:val="hybridMultilevel"/>
     <w:tmpl w:val="60D073D2"/>
@@ -15914,7 +14600,7 @@
       </w:rPr>
     </w:lvl>
   </w:abstractNum>
-  <w:abstractNum w:abstractNumId="4">
+  <w:abstractNum w:abstractNumId="4" w15:restartNumberingAfterBreak="0">
     <w:nsid w:val="1D9210AD"/>
     <w:multiLevelType w:val="hybridMultilevel"/>
     <w:tmpl w:val="815C2E56"/>
@@ -16000,7 +14686,7 @@
       </w:pPr>
     </w:lvl>
   </w:abstractNum>
-  <w:abstractNum w:abstractNumId="5">
+  <w:abstractNum w:abstractNumId="5" w15:restartNumberingAfterBreak="0">
     <w:nsid w:val="26D74661"/>
     <w:multiLevelType w:val="hybridMultilevel"/>
     <w:tmpl w:val="7126387E"/>
@@ -16113,7 +14799,7 @@
       </w:rPr>
     </w:lvl>
   </w:abstractNum>
-  <w:abstractNum w:abstractNumId="6">
+  <w:abstractNum w:abstractNumId="6" w15:restartNumberingAfterBreak="0">
     <w:nsid w:val="291A1776"/>
     <w:multiLevelType w:val="hybridMultilevel"/>
     <w:tmpl w:val="8E16814C"/>
@@ -16226,7 +14912,7 @@
       </w:rPr>
     </w:lvl>
   </w:abstractNum>
-  <w:abstractNum w:abstractNumId="7">
+  <w:abstractNum w:abstractNumId="7" w15:restartNumberingAfterBreak="0">
     <w:nsid w:val="2A037A09"/>
     <w:multiLevelType w:val="hybridMultilevel"/>
     <w:tmpl w:val="DA9ACD4E"/>
@@ -16312,7 +14998,7 @@
       </w:pPr>
     </w:lvl>
   </w:abstractNum>
-  <w:abstractNum w:abstractNumId="8">
+  <w:abstractNum w:abstractNumId="8" w15:restartNumberingAfterBreak="0">
     <w:nsid w:val="337A7CC4"/>
     <w:multiLevelType w:val="hybridMultilevel"/>
     <w:tmpl w:val="58B6BC12"/>
@@ -16425,7 +15111,7 @@
       </w:rPr>
     </w:lvl>
   </w:abstractNum>
-  <w:abstractNum w:abstractNumId="9">
+  <w:abstractNum w:abstractNumId="9" w15:restartNumberingAfterBreak="0">
     <w:nsid w:val="48A24361"/>
     <w:multiLevelType w:val="hybridMultilevel"/>
     <w:tmpl w:val="3BC43EB6"/>
@@ -16511,7 +15197,7 @@
       </w:pPr>
     </w:lvl>
   </w:abstractNum>
-  <w:abstractNum w:abstractNumId="10">
+  <w:abstractNum w:abstractNumId="10" w15:restartNumberingAfterBreak="0">
     <w:nsid w:val="4B6949ED"/>
     <w:multiLevelType w:val="hybridMultilevel"/>
     <w:tmpl w:val="EE32A8F4"/>
@@ -16597,7 +15283,7 @@
       </w:pPr>
     </w:lvl>
   </w:abstractNum>
-  <w:abstractNum w:abstractNumId="11">
+  <w:abstractNum w:abstractNumId="11" w15:restartNumberingAfterBreak="0">
     <w:nsid w:val="50976596"/>
     <w:multiLevelType w:val="hybridMultilevel"/>
     <w:tmpl w:val="A04036D0"/>
@@ -16689,7 +15375,7 @@
       </w:pPr>
     </w:lvl>
   </w:abstractNum>
-  <w:abstractNum w:abstractNumId="12">
+  <w:abstractNum w:abstractNumId="12" w15:restartNumberingAfterBreak="0">
     <w:nsid w:val="51795763"/>
     <w:multiLevelType w:val="hybridMultilevel"/>
     <w:tmpl w:val="BCBE615E"/>
@@ -16778,7 +15464,7 @@
       </w:pPr>
     </w:lvl>
   </w:abstractNum>
-  <w:abstractNum w:abstractNumId="13">
+  <w:abstractNum w:abstractNumId="13" w15:restartNumberingAfterBreak="0">
     <w:nsid w:val="53C573CB"/>
     <w:multiLevelType w:val="hybridMultilevel"/>
     <w:tmpl w:val="1BE4787A"/>
@@ -16891,7 +15577,7 @@
       </w:rPr>
     </w:lvl>
   </w:abstractNum>
-  <w:abstractNum w:abstractNumId="14">
+  <w:abstractNum w:abstractNumId="14" w15:restartNumberingAfterBreak="0">
     <w:nsid w:val="568273CC"/>
     <w:multiLevelType w:val="hybridMultilevel"/>
     <w:tmpl w:val="4C305E72"/>
@@ -17004,7 +15690,7 @@
       </w:rPr>
     </w:lvl>
   </w:abstractNum>
-  <w:abstractNum w:abstractNumId="15">
+  <w:abstractNum w:abstractNumId="15" w15:restartNumberingAfterBreak="0">
     <w:nsid w:val="61F82779"/>
     <w:multiLevelType w:val="hybridMultilevel"/>
     <w:tmpl w:val="CCDA7C00"/>
@@ -17117,7 +15803,7 @@
       </w:rPr>
     </w:lvl>
   </w:abstractNum>
-  <w:abstractNum w:abstractNumId="16">
+  <w:abstractNum w:abstractNumId="16" w15:restartNumberingAfterBreak="0">
     <w:nsid w:val="7BB524AC"/>
     <w:multiLevelType w:val="hybridMultilevel"/>
     <w:tmpl w:val="39060016"/>
@@ -17285,7 +15971,7 @@
 </file>
 
 <file path=word/styles.xml><?xml version="1.0" encoding="utf-8"?>
-<w:styles xmlns:mc="http://schemas.openxmlformats.org/markup-compatibility/2006" xmlns:r="http://schemas.openxmlformats.org/officeDocument/2006/relationships" xmlns:w="http://schemas.openxmlformats.org/wordprocessingml/2006/main" xmlns:w14="http://schemas.microsoft.com/office/word/2010/wordml" mc:Ignorable="w14">
+<w:styles xmlns:mc="http://schemas.openxmlformats.org/markup-compatibility/2006" xmlns:r="http://schemas.openxmlformats.org/officeDocument/2006/relationships" xmlns:w="http://schemas.openxmlformats.org/wordprocessingml/2006/main" xmlns:w14="http://schemas.microsoft.com/office/word/2010/wordml" xmlns:w15="http://schemas.microsoft.com/office/word/2012/wordml" xmlns:w16se="http://schemas.microsoft.com/office/word/2015/wordml/symex" mc:Ignorable="w14 w15 w16se">
   <w:docDefaults>
     <w:rPrDefault>
       <w:rPr>
@@ -17301,154 +15987,388 @@
       </w:pPr>
     </w:pPrDefault>
   </w:docDefaults>
-  <w:latentStyles w:defLockedState="0" w:defUIPriority="99" w:defSemiHidden="1" w:defUnhideWhenUsed="1" w:defQFormat="0" w:count="267">
-    <w:lsdException w:name="Normal" w:semiHidden="0" w:uiPriority="0" w:unhideWhenUsed="0" w:qFormat="1"/>
-    <w:lsdException w:name="heading 1" w:semiHidden="0" w:uiPriority="9" w:unhideWhenUsed="0" w:qFormat="1"/>
-    <w:lsdException w:name="heading 2" w:uiPriority="9" w:qFormat="1"/>
-    <w:lsdException w:name="heading 3" w:uiPriority="9" w:qFormat="1"/>
-    <w:lsdException w:name="heading 4" w:uiPriority="9" w:qFormat="1"/>
-    <w:lsdException w:name="heading 5" w:uiPriority="9" w:qFormat="1"/>
-    <w:lsdException w:name="heading 6" w:uiPriority="9" w:qFormat="1"/>
-    <w:lsdException w:name="heading 7" w:uiPriority="9" w:qFormat="1"/>
-    <w:lsdException w:name="heading 8" w:uiPriority="9" w:qFormat="1"/>
-    <w:lsdException w:name="heading 9" w:uiPriority="9" w:qFormat="1"/>
-    <w:lsdException w:name="toc 1" w:uiPriority="39"/>
-    <w:lsdException w:name="toc 2" w:uiPriority="39"/>
-    <w:lsdException w:name="toc 3" w:uiPriority="39"/>
-    <w:lsdException w:name="toc 4" w:uiPriority="39"/>
-    <w:lsdException w:name="toc 5" w:uiPriority="39"/>
-    <w:lsdException w:name="toc 6" w:uiPriority="39"/>
-    <w:lsdException w:name="toc 7" w:uiPriority="39"/>
-    <w:lsdException w:name="toc 8" w:uiPriority="39"/>
-    <w:lsdException w:name="toc 9" w:uiPriority="39"/>
-    <w:lsdException w:name="caption" w:uiPriority="35" w:qFormat="1"/>
-    <w:lsdException w:name="Title" w:semiHidden="0" w:uiPriority="10" w:unhideWhenUsed="0" w:qFormat="1"/>
-    <w:lsdException w:name="Default Paragraph Font" w:uiPriority="1"/>
-    <w:lsdException w:name="Subtitle" w:semiHidden="0" w:uiPriority="11" w:unhideWhenUsed="0" w:qFormat="1"/>
-    <w:lsdException w:name="Strong" w:semiHidden="0" w:uiPriority="22" w:unhideWhenUsed="0" w:qFormat="1"/>
-    <w:lsdException w:name="Emphasis" w:semiHidden="0" w:uiPriority="20" w:unhideWhenUsed="0" w:qFormat="1"/>
-    <w:lsdException w:name="Table Grid" w:semiHidden="0" w:uiPriority="59" w:unhideWhenUsed="0"/>
-    <w:lsdException w:name="Placeholder Text" w:unhideWhenUsed="0"/>
-    <w:lsdException w:name="No Spacing" w:semiHidden="0" w:uiPriority="1" w:unhideWhenUsed="0" w:qFormat="1"/>
-    <w:lsdException w:name="Light Shading" w:semiHidden="0" w:uiPriority="60" w:unhideWhenUsed="0"/>
-    <w:lsdException w:name="Light List" w:semiHidden="0" w:uiPriority="61" w:unhideWhenUsed="0"/>
-    <w:lsdException w:name="Light Grid" w:semiHidden="0" w:uiPriority="62" w:unhideWhenUsed="0"/>
-    <w:lsdException w:name="Medium Shading 1" w:semiHidden="0" w:uiPriority="63" w:unhideWhenUsed="0"/>
-    <w:lsdException w:name="Medium Shading 2" w:semiHidden="0" w:uiPriority="64" w:unhideWhenUsed="0"/>
-    <w:lsdException w:name="Medium List 1" w:semiHidden="0" w:uiPriority="65" w:unhideWhenUsed="0"/>
-    <w:lsdException w:name="Medium List 2" w:semiHidden="0" w:uiPriority="66" w:unhideWhenUsed="0"/>
-    <w:lsdException w:name="Medium Grid 1" w:semiHidden="0" w:uiPriority="67" w:unhideWhenUsed="0"/>
-    <w:lsdException w:name="Medium Grid 2" w:semiHidden="0" w:uiPriority="68" w:unhideWhenUsed="0"/>
-    <w:lsdException w:name="Medium Grid 3" w:semiHidden="0" w:uiPriority="69" w:unhideWhenUsed="0"/>
-    <w:lsdException w:name="Dark List" w:semiHidden="0" w:uiPriority="70" w:unhideWhenUsed="0"/>
-    <w:lsdException w:name="Colorful Shading" w:semiHidden="0" w:uiPriority="71" w:unhideWhenUsed="0"/>
-    <w:lsdException w:name="Colorful List" w:semiHidden="0" w:uiPriority="72" w:unhideWhenUsed="0"/>
-    <w:lsdException w:name="Colorful Grid" w:semiHidden="0" w:uiPriority="73" w:unhideWhenUsed="0"/>
-    <w:lsdException w:name="Light Shading Accent 1" w:semiHidden="0" w:uiPriority="60" w:unhideWhenUsed="0"/>
-    <w:lsdException w:name="Light List Accent 1" w:semiHidden="0" w:uiPriority="61" w:unhideWhenUsed="0"/>
-    <w:lsdException w:name="Light Grid Accent 1" w:semiHidden="0" w:uiPriority="62" w:unhideWhenUsed="0"/>
-    <w:lsdException w:name="Medium Shading 1 Accent 1" w:semiHidden="0" w:uiPriority="63" w:unhideWhenUsed="0"/>
-    <w:lsdException w:name="Medium Shading 2 Accent 1" w:semiHidden="0" w:uiPriority="64" w:unhideWhenUsed="0"/>
-    <w:lsdException w:name="Medium List 1 Accent 1" w:semiHidden="0" w:uiPriority="65" w:unhideWhenUsed="0"/>
-    <w:lsdException w:name="Revision" w:unhideWhenUsed="0"/>
-    <w:lsdException w:name="List Paragraph" w:semiHidden="0" w:uiPriority="34" w:unhideWhenUsed="0" w:qFormat="1"/>
-    <w:lsdException w:name="Quote" w:semiHidden="0" w:uiPriority="29" w:unhideWhenUsed="0" w:qFormat="1"/>
-    <w:lsdException w:name="Intense Quote" w:semiHidden="0" w:uiPriority="30" w:unhideWhenUsed="0" w:qFormat="1"/>
-    <w:lsdException w:name="Medium List 2 Accent 1" w:semiHidden="0" w:uiPriority="66" w:unhideWhenUsed="0"/>
-    <w:lsdException w:name="Medium Grid 1 Accent 1" w:semiHidden="0" w:uiPriority="67" w:unhideWhenUsed="0"/>
-    <w:lsdException w:name="Medium Grid 2 Accent 1" w:semiHidden="0" w:uiPriority="68" w:unhideWhenUsed="0"/>
-    <w:lsdException w:name="Medium Grid 3 Accent 1" w:semiHidden="0" w:uiPriority="69" w:unhideWhenUsed="0"/>
-    <w:lsdException w:name="Dark List Accent 1" w:semiHidden="0" w:uiPriority="70" w:unhideWhenUsed="0"/>
-    <w:lsdException w:name="Colorful Shading Accent 1" w:semiHidden="0" w:uiPriority="71" w:unhideWhenUsed="0"/>
-    <w:lsdException w:name="Colorful List Accent 1" w:semiHidden="0" w:uiPriority="72" w:unhideWhenUsed="0"/>
-    <w:lsdException w:name="Colorful Grid Accent 1" w:semiHidden="0" w:uiPriority="73" w:unhideWhenUsed="0"/>
-    <w:lsdException w:name="Light Shading Accent 2" w:semiHidden="0" w:uiPriority="60" w:unhideWhenUsed="0"/>
-    <w:lsdException w:name="Light List Accent 2" w:semiHidden="0" w:uiPriority="61" w:unhideWhenUsed="0"/>
-    <w:lsdException w:name="Light Grid Accent 2" w:semiHidden="0" w:uiPriority="62" w:unhideWhenUsed="0"/>
-    <w:lsdException w:name="Medium Shading 1 Accent 2" w:semiHidden="0" w:uiPriority="63" w:unhideWhenUsed="0"/>
-    <w:lsdException w:name="Medium Shading 2 Accent 2" w:semiHidden="0" w:uiPriority="64" w:unhideWhenUsed="0"/>
-    <w:lsdException w:name="Medium List 1 Accent 2" w:semiHidden="0" w:uiPriority="65" w:unhideWhenUsed="0"/>
-    <w:lsdException w:name="Medium List 2 Accent 2" w:semiHidden="0" w:uiPriority="66" w:unhideWhenUsed="0"/>
-    <w:lsdException w:name="Medium Grid 1 Accent 2" w:semiHidden="0" w:uiPriority="67" w:unhideWhenUsed="0"/>
-    <w:lsdException w:name="Medium Grid 2 Accent 2" w:semiHidden="0" w:uiPriority="68" w:unhideWhenUsed="0"/>
-    <w:lsdException w:name="Medium Grid 3 Accent 2" w:semiHidden="0" w:uiPriority="69" w:unhideWhenUsed="0"/>
-    <w:lsdException w:name="Dark List Accent 2" w:semiHidden="0" w:uiPriority="70" w:unhideWhenUsed="0"/>
-    <w:lsdException w:name="Colorful Shading Accent 2" w:semiHidden="0" w:uiPriority="71" w:unhideWhenUsed="0"/>
-    <w:lsdException w:name="Colorful List Accent 2" w:semiHidden="0" w:uiPriority="72" w:unhideWhenUsed="0"/>
-    <w:lsdException w:name="Colorful Grid Accent 2" w:semiHidden="0" w:uiPriority="73" w:unhideWhenUsed="0"/>
-    <w:lsdException w:name="Light Shading Accent 3" w:semiHidden="0" w:uiPriority="60" w:unhideWhenUsed="0"/>
-    <w:lsdException w:name="Light List Accent 3" w:semiHidden="0" w:uiPriority="61" w:unhideWhenUsed="0"/>
-    <w:lsdException w:name="Light Grid Accent 3" w:semiHidden="0" w:uiPriority="62" w:unhideWhenUsed="0"/>
-    <w:lsdException w:name="Medium Shading 1 Accent 3" w:semiHidden="0" w:uiPriority="63" w:unhideWhenUsed="0"/>
-    <w:lsdException w:name="Medium Shading 2 Accent 3" w:semiHidden="0" w:uiPriority="64" w:unhideWhenUsed="0"/>
-    <w:lsdException w:name="Medium List 1 Accent 3" w:semiHidden="0" w:uiPriority="65" w:unhideWhenUsed="0"/>
-    <w:lsdException w:name="Medium List 2 Accent 3" w:semiHidden="0" w:uiPriority="66" w:unhideWhenUsed="0"/>
-    <w:lsdException w:name="Medium Grid 1 Accent 3" w:semiHidden="0" w:uiPriority="67" w:unhideWhenUsed="0"/>
-    <w:lsdException w:name="Medium Grid 2 Accent 3" w:semiHidden="0" w:uiPriority="68" w:unhideWhenUsed="0"/>
-    <w:lsdException w:name="Medium Grid 3 Accent 3" w:semiHidden="0" w:uiPriority="69" w:unhideWhenUsed="0"/>
-    <w:lsdException w:name="Dark List Accent 3" w:semiHidden="0" w:uiPriority="70" w:unhideWhenUsed="0"/>
-    <w:lsdException w:name="Colorful Shading Accent 3" w:semiHidden="0" w:uiPriority="71" w:unhideWhenUsed="0"/>
-    <w:lsdException w:name="Colorful List Accent 3" w:semiHidden="0" w:uiPriority="72" w:unhideWhenUsed="0"/>
-    <w:lsdException w:name="Colorful Grid Accent 3" w:semiHidden="0" w:uiPriority="73" w:unhideWhenUsed="0"/>
-    <w:lsdException w:name="Light Shading Accent 4" w:semiHidden="0" w:uiPriority="60" w:unhideWhenUsed="0"/>
-    <w:lsdException w:name="Light List Accent 4" w:semiHidden="0" w:uiPriority="61" w:unhideWhenUsed="0"/>
-    <w:lsdException w:name="Light Grid Accent 4" w:semiHidden="0" w:uiPriority="62" w:unhideWhenUsed="0"/>
-    <w:lsdException w:name="Medium Shading 1 Accent 4" w:semiHidden="0" w:uiPriority="63" w:unhideWhenUsed="0"/>
-    <w:lsdException w:name="Medium Shading 2 Accent 4" w:semiHidden="0" w:uiPriority="64" w:unhideWhenUsed="0"/>
-    <w:lsdException w:name="Medium List 1 Accent 4" w:semiHidden="0" w:uiPriority="65" w:unhideWhenUsed="0"/>
-    <w:lsdException w:name="Medium List 2 Accent 4" w:semiHidden="0" w:uiPriority="66" w:unhideWhenUsed="0"/>
-    <w:lsdException w:name="Medium Grid 1 Accent 4" w:semiHidden="0" w:uiPriority="67" w:unhideWhenUsed="0"/>
-    <w:lsdException w:name="Medium Grid 2 Accent 4" w:semiHidden="0" w:uiPriority="68" w:unhideWhenUsed="0"/>
-    <w:lsdException w:name="Medium Grid 3 Accent 4" w:semiHidden="0" w:uiPriority="69" w:unhideWhenUsed="0"/>
-    <w:lsdException w:name="Dark List Accent 4" w:semiHidden="0" w:uiPriority="70" w:unhideWhenUsed="0"/>
-    <w:lsdException w:name="Colorful Shading Accent 4" w:semiHidden="0" w:uiPriority="71" w:unhideWhenUsed="0"/>
-    <w:lsdException w:name="Colorful List Accent 4" w:semiHidden="0" w:uiPriority="72" w:unhideWhenUsed="0"/>
-    <w:lsdException w:name="Colorful Grid Accent 4" w:semiHidden="0" w:uiPriority="73" w:unhideWhenUsed="0"/>
-    <w:lsdException w:name="Light Shading Accent 5" w:semiHidden="0" w:uiPriority="60" w:unhideWhenUsed="0"/>
-    <w:lsdException w:name="Light List Accent 5" w:semiHidden="0" w:uiPriority="61" w:unhideWhenUsed="0"/>
-    <w:lsdException w:name="Light Grid Accent 5" w:semiHidden="0" w:uiPriority="62" w:unhideWhenUsed="0"/>
-    <w:lsdException w:name="Medium Shading 1 Accent 5" w:semiHidden="0" w:uiPriority="63" w:unhideWhenUsed="0"/>
-    <w:lsdException w:name="Medium Shading 2 Accent 5" w:semiHidden="0" w:uiPriority="64" w:unhideWhenUsed="0"/>
-    <w:lsdException w:name="Medium List 1 Accent 5" w:semiHidden="0" w:uiPriority="65" w:unhideWhenUsed="0"/>
-    <w:lsdException w:name="Medium List 2 Accent 5" w:semiHidden="0" w:uiPriority="66" w:unhideWhenUsed="0"/>
-    <w:lsdException w:name="Medium Grid 1 Accent 5" w:semiHidden="0" w:uiPriority="67" w:unhideWhenUsed="0"/>
-    <w:lsdException w:name="Medium Grid 2 Accent 5" w:semiHidden="0" w:uiPriority="68" w:unhideWhenUsed="0"/>
-    <w:lsdException w:name="Medium Grid 3 Accent 5" w:semiHidden="0" w:uiPriority="69" w:unhideWhenUsed="0"/>
-    <w:lsdException w:name="Dark List Accent 5" w:semiHidden="0" w:uiPriority="70" w:unhideWhenUsed="0"/>
-    <w:lsdException w:name="Colorful Shading Accent 5" w:semiHidden="0" w:uiPriority="71" w:unhideWhenUsed="0"/>
-    <w:lsdException w:name="Colorful List Accent 5" w:semiHidden="0" w:uiPriority="72" w:unhideWhenUsed="0"/>
-    <w:lsdException w:name="Colorful Grid Accent 5" w:semiHidden="0" w:uiPriority="73" w:unhideWhenUsed="0"/>
-    <w:lsdException w:name="Light Shading Accent 6" w:semiHidden="0" w:uiPriority="60" w:unhideWhenUsed="0"/>
-    <w:lsdException w:name="Light List Accent 6" w:semiHidden="0" w:uiPriority="61" w:unhideWhenUsed="0"/>
-    <w:lsdException w:name="Light Grid Accent 6" w:semiHidden="0" w:uiPriority="62" w:unhideWhenUsed="0"/>
-    <w:lsdException w:name="Medium Shading 1 Accent 6" w:semiHidden="0" w:uiPriority="63" w:unhideWhenUsed="0"/>
-    <w:lsdException w:name="Medium Shading 2 Accent 6" w:semiHidden="0" w:uiPriority="64" w:unhideWhenUsed="0"/>
-    <w:lsdException w:name="Medium List 1 Accent 6" w:semiHidden="0" w:uiPriority="65" w:unhideWhenUsed="0"/>
-    <w:lsdException w:name="Medium List 2 Accent 6" w:semiHidden="0" w:uiPriority="66" w:unhideWhenUsed="0"/>
-    <w:lsdException w:name="Medium Grid 1 Accent 6" w:semiHidden="0" w:uiPriority="67" w:unhideWhenUsed="0"/>
-    <w:lsdException w:name="Medium Grid 2 Accent 6" w:semiHidden="0" w:uiPriority="68" w:unhideWhenUsed="0"/>
-    <w:lsdException w:name="Medium Grid 3 Accent 6" w:semiHidden="0" w:uiPriority="69" w:unhideWhenUsed="0"/>
-    <w:lsdException w:name="Dark List Accent 6" w:semiHidden="0" w:uiPriority="70" w:unhideWhenUsed="0"/>
-    <w:lsdException w:name="Colorful Shading Accent 6" w:semiHidden="0" w:uiPriority="71" w:unhideWhenUsed="0"/>
-    <w:lsdException w:name="Colorful List Accent 6" w:semiHidden="0" w:uiPriority="72" w:unhideWhenUsed="0"/>
-    <w:lsdException w:name="Colorful Grid Accent 6" w:semiHidden="0" w:uiPriority="73" w:unhideWhenUsed="0"/>
-    <w:lsdException w:name="Subtle Emphasis" w:semiHidden="0" w:uiPriority="19" w:unhideWhenUsed="0" w:qFormat="1"/>
-    <w:lsdException w:name="Intense Emphasis" w:semiHidden="0" w:uiPriority="21" w:unhideWhenUsed="0" w:qFormat="1"/>
-    <w:lsdException w:name="Subtle Reference" w:semiHidden="0" w:uiPriority="31" w:unhideWhenUsed="0" w:qFormat="1"/>
-    <w:lsdException w:name="Intense Reference" w:semiHidden="0" w:uiPriority="32" w:unhideWhenUsed="0" w:qFormat="1"/>
-    <w:lsdException w:name="Book Title" w:semiHidden="0" w:uiPriority="33" w:unhideWhenUsed="0" w:qFormat="1"/>
-    <w:lsdException w:name="Bibliography" w:uiPriority="37"/>
-    <w:lsdException w:name="TOC Heading" w:uiPriority="39" w:qFormat="1"/>
+  <w:latentStyles w:defLockedState="0" w:defUIPriority="99" w:defSemiHidden="0" w:defUnhideWhenUsed="0" w:defQFormat="0" w:count="371">
+    <w:lsdException w:name="Normal" w:uiPriority="0" w:qFormat="1"/>
+    <w:lsdException w:name="heading 1" w:uiPriority="9" w:qFormat="1"/>
+    <w:lsdException w:name="heading 2" w:semiHidden="1" w:uiPriority="9" w:unhideWhenUsed="1" w:qFormat="1"/>
+    <w:lsdException w:name="heading 3" w:semiHidden="1" w:uiPriority="9" w:unhideWhenUsed="1" w:qFormat="1"/>
+    <w:lsdException w:name="heading 4" w:semiHidden="1" w:uiPriority="9" w:unhideWhenUsed="1" w:qFormat="1"/>
+    <w:lsdException w:name="heading 5" w:semiHidden="1" w:uiPriority="9" w:unhideWhenUsed="1" w:qFormat="1"/>
+    <w:lsdException w:name="heading 6" w:semiHidden="1" w:uiPriority="9" w:unhideWhenUsed="1" w:qFormat="1"/>
+    <w:lsdException w:name="heading 7" w:semiHidden="1" w:uiPriority="9" w:unhideWhenUsed="1" w:qFormat="1"/>
+    <w:lsdException w:name="heading 8" w:semiHidden="1" w:uiPriority="9" w:unhideWhenUsed="1" w:qFormat="1"/>
+    <w:lsdException w:name="heading 9" w:semiHidden="1" w:uiPriority="9" w:unhideWhenUsed="1" w:qFormat="1"/>
+    <w:lsdException w:name="index 1" w:semiHidden="1" w:unhideWhenUsed="1"/>
+    <w:lsdException w:name="index 2" w:semiHidden="1" w:unhideWhenUsed="1"/>
+    <w:lsdException w:name="index 3" w:semiHidden="1" w:unhideWhenUsed="1"/>
+    <w:lsdException w:name="index 4" w:semiHidden="1" w:unhideWhenUsed="1"/>
+    <w:lsdException w:name="index 5" w:semiHidden="1" w:unhideWhenUsed="1"/>
+    <w:lsdException w:name="index 6" w:semiHidden="1" w:unhideWhenUsed="1"/>
+    <w:lsdException w:name="index 7" w:semiHidden="1" w:unhideWhenUsed="1"/>
+    <w:lsdException w:name="index 8" w:semiHidden="1" w:unhideWhenUsed="1"/>
+    <w:lsdException w:name="index 9" w:semiHidden="1" w:unhideWhenUsed="1"/>
+    <w:lsdException w:name="toc 1" w:semiHidden="1" w:uiPriority="39" w:unhideWhenUsed="1"/>
+    <w:lsdException w:name="toc 2" w:semiHidden="1" w:uiPriority="39" w:unhideWhenUsed="1"/>
+    <w:lsdException w:name="toc 3" w:semiHidden="1" w:uiPriority="39" w:unhideWhenUsed="1"/>
+    <w:lsdException w:name="toc 4" w:semiHidden="1" w:uiPriority="39" w:unhideWhenUsed="1"/>
+    <w:lsdException w:name="toc 5" w:semiHidden="1" w:uiPriority="39" w:unhideWhenUsed="1"/>
+    <w:lsdException w:name="toc 6" w:semiHidden="1" w:uiPriority="39" w:unhideWhenUsed="1"/>
+    <w:lsdException w:name="toc 7" w:semiHidden="1" w:uiPriority="39" w:unhideWhenUsed="1"/>
+    <w:lsdException w:name="toc 8" w:semiHidden="1" w:uiPriority="39" w:unhideWhenUsed="1"/>
+    <w:lsdException w:name="toc 9" w:semiHidden="1" w:uiPriority="39" w:unhideWhenUsed="1"/>
+    <w:lsdException w:name="Normal Indent" w:semiHidden="1" w:unhideWhenUsed="1"/>
+    <w:lsdException w:name="footnote text" w:semiHidden="1" w:unhideWhenUsed="1"/>
+    <w:lsdException w:name="annotation text" w:semiHidden="1" w:unhideWhenUsed="1"/>
+    <w:lsdException w:name="header" w:semiHidden="1" w:unhideWhenUsed="1"/>
+    <w:lsdException w:name="footer" w:semiHidden="1" w:unhideWhenUsed="1"/>
+    <w:lsdException w:name="index heading" w:semiHidden="1" w:unhideWhenUsed="1"/>
+    <w:lsdException w:name="caption" w:semiHidden="1" w:uiPriority="35" w:unhideWhenUsed="1" w:qFormat="1"/>
+    <w:lsdException w:name="table of figures" w:semiHidden="1" w:unhideWhenUsed="1"/>
+    <w:lsdException w:name="envelope address" w:semiHidden="1" w:unhideWhenUsed="1"/>
+    <w:lsdException w:name="envelope return" w:semiHidden="1" w:unhideWhenUsed="1"/>
+    <w:lsdException w:name="footnote reference" w:semiHidden="1" w:unhideWhenUsed="1"/>
+    <w:lsdException w:name="annotation reference" w:semiHidden="1" w:unhideWhenUsed="1"/>
+    <w:lsdException w:name="line number" w:semiHidden="1" w:unhideWhenUsed="1"/>
+    <w:lsdException w:name="page number" w:semiHidden="1" w:unhideWhenUsed="1"/>
+    <w:lsdException w:name="endnote reference" w:semiHidden="1" w:unhideWhenUsed="1"/>
+    <w:lsdException w:name="endnote text" w:semiHidden="1" w:unhideWhenUsed="1"/>
+    <w:lsdException w:name="table of authorities" w:semiHidden="1" w:unhideWhenUsed="1"/>
+    <w:lsdException w:name="macro" w:semiHidden="1" w:unhideWhenUsed="1"/>
+    <w:lsdException w:name="toa heading" w:semiHidden="1" w:unhideWhenUsed="1"/>
+    <w:lsdException w:name="List" w:semiHidden="1" w:unhideWhenUsed="1"/>
+    <w:lsdException w:name="List Bullet" w:semiHidden="1" w:unhideWhenUsed="1"/>
+    <w:lsdException w:name="List Number" w:semiHidden="1" w:unhideWhenUsed="1"/>
+    <w:lsdException w:name="List 2" w:semiHidden="1" w:unhideWhenUsed="1"/>
+    <w:lsdException w:name="List 3" w:semiHidden="1" w:unhideWhenUsed="1"/>
+    <w:lsdException w:name="List 4" w:semiHidden="1" w:unhideWhenUsed="1"/>
+    <w:lsdException w:name="List 5" w:semiHidden="1" w:unhideWhenUsed="1"/>
+    <w:lsdException w:name="List Bullet 2" w:semiHidden="1" w:unhideWhenUsed="1"/>
+    <w:lsdException w:name="List Bullet 3" w:semiHidden="1" w:unhideWhenUsed="1"/>
+    <w:lsdException w:name="List Bullet 4" w:semiHidden="1" w:unhideWhenUsed="1"/>
+    <w:lsdException w:name="List Bullet 5" w:semiHidden="1" w:unhideWhenUsed="1"/>
+    <w:lsdException w:name="List Number 2" w:semiHidden="1" w:unhideWhenUsed="1"/>
+    <w:lsdException w:name="List Number 3" w:semiHidden="1" w:unhideWhenUsed="1"/>
+    <w:lsdException w:name="List Number 4" w:semiHidden="1" w:unhideWhenUsed="1"/>
+    <w:lsdException w:name="List Number 5" w:semiHidden="1" w:unhideWhenUsed="1"/>
+    <w:lsdException w:name="Title" w:uiPriority="10" w:qFormat="1"/>
+    <w:lsdException w:name="Closing" w:semiHidden="1" w:unhideWhenUsed="1"/>
+    <w:lsdException w:name="Signature" w:semiHidden="1" w:unhideWhenUsed="1"/>
+    <w:lsdException w:name="Default Paragraph Font" w:semiHidden="1" w:uiPriority="1" w:unhideWhenUsed="1"/>
+    <w:lsdException w:name="Body Text" w:semiHidden="1" w:unhideWhenUsed="1"/>
+    <w:lsdException w:name="Body Text Indent" w:semiHidden="1" w:unhideWhenUsed="1"/>
+    <w:lsdException w:name="List Continue" w:semiHidden="1" w:unhideWhenUsed="1"/>
+    <w:lsdException w:name="List Continue 2" w:semiHidden="1" w:unhideWhenUsed="1"/>
+    <w:lsdException w:name="List Continue 3" w:semiHidden="1" w:unhideWhenUsed="1"/>
+    <w:lsdException w:name="List Continue 4" w:semiHidden="1" w:unhideWhenUsed="1"/>
+    <w:lsdException w:name="List Continue 5" w:semiHidden="1" w:unhideWhenUsed="1"/>
+    <w:lsdException w:name="Message Header" w:semiHidden="1" w:unhideWhenUsed="1"/>
+    <w:lsdException w:name="Subtitle" w:uiPriority="11" w:qFormat="1"/>
+    <w:lsdException w:name="Salutation" w:semiHidden="1" w:unhideWhenUsed="1"/>
+    <w:lsdException w:name="Date" w:semiHidden="1" w:unhideWhenUsed="1"/>
+    <w:lsdException w:name="Body Text First Indent" w:semiHidden="1" w:unhideWhenUsed="1"/>
+    <w:lsdException w:name="Body Text First Indent 2" w:semiHidden="1" w:unhideWhenUsed="1"/>
+    <w:lsdException w:name="Note Heading" w:semiHidden="1" w:unhideWhenUsed="1"/>
+    <w:lsdException w:name="Body Text 2" w:semiHidden="1" w:unhideWhenUsed="1"/>
+    <w:lsdException w:name="Body Text 3" w:semiHidden="1" w:unhideWhenUsed="1"/>
+    <w:lsdException w:name="Body Text Indent 2" w:semiHidden="1" w:unhideWhenUsed="1"/>
+    <w:lsdException w:name="Body Text Indent 3" w:semiHidden="1" w:unhideWhenUsed="1"/>
+    <w:lsdException w:name="Block Text" w:semiHidden="1" w:unhideWhenUsed="1"/>
+    <w:lsdException w:name="Hyperlink" w:semiHidden="1" w:unhideWhenUsed="1"/>
+    <w:lsdException w:name="FollowedHyperlink" w:semiHidden="1" w:unhideWhenUsed="1"/>
+    <w:lsdException w:name="Strong" w:uiPriority="22" w:qFormat="1"/>
+    <w:lsdException w:name="Emphasis" w:uiPriority="20" w:qFormat="1"/>
+    <w:lsdException w:name="Document Map" w:semiHidden="1" w:unhideWhenUsed="1"/>
+    <w:lsdException w:name="Plain Text" w:semiHidden="1" w:unhideWhenUsed="1"/>
+    <w:lsdException w:name="E-mail Signature" w:semiHidden="1" w:unhideWhenUsed="1"/>
+    <w:lsdException w:name="HTML Top of Form" w:semiHidden="1" w:unhideWhenUsed="1"/>
+    <w:lsdException w:name="HTML Bottom of Form" w:semiHidden="1" w:unhideWhenUsed="1"/>
+    <w:lsdException w:name="Normal (Web)" w:semiHidden="1" w:unhideWhenUsed="1"/>
+    <w:lsdException w:name="HTML Acronym" w:semiHidden="1" w:unhideWhenUsed="1"/>
+    <w:lsdException w:name="HTML Address" w:semiHidden="1" w:unhideWhenUsed="1"/>
+    <w:lsdException w:name="HTML Cite" w:semiHidden="1" w:unhideWhenUsed="1"/>
+    <w:lsdException w:name="HTML Code" w:semiHidden="1" w:unhideWhenUsed="1"/>
+    <w:lsdException w:name="HTML Definition" w:semiHidden="1" w:unhideWhenUsed="1"/>
+    <w:lsdException w:name="HTML Keyboard" w:semiHidden="1" w:unhideWhenUsed="1"/>
+    <w:lsdException w:name="HTML Preformatted" w:semiHidden="1" w:unhideWhenUsed="1"/>
+    <w:lsdException w:name="HTML Sample" w:semiHidden="1" w:unhideWhenUsed="1"/>
+    <w:lsdException w:name="HTML Typewriter" w:semiHidden="1" w:unhideWhenUsed="1"/>
+    <w:lsdException w:name="HTML Variable" w:semiHidden="1" w:unhideWhenUsed="1"/>
+    <w:lsdException w:name="Normal Table" w:semiHidden="1" w:unhideWhenUsed="1"/>
+    <w:lsdException w:name="annotation subject" w:semiHidden="1" w:unhideWhenUsed="1"/>
+    <w:lsdException w:name="No List" w:semiHidden="1" w:unhideWhenUsed="1"/>
+    <w:lsdException w:name="Outline List 1" w:semiHidden="1" w:unhideWhenUsed="1"/>
+    <w:lsdException w:name="Outline List 2" w:semiHidden="1" w:unhideWhenUsed="1"/>
+    <w:lsdException w:name="Outline List 3" w:semiHidden="1" w:unhideWhenUsed="1"/>
+    <w:lsdException w:name="Table Simple 1" w:semiHidden="1" w:unhideWhenUsed="1"/>
+    <w:lsdException w:name="Table Simple 2" w:semiHidden="1" w:unhideWhenUsed="1"/>
+    <w:lsdException w:name="Table Simple 3" w:semiHidden="1" w:unhideWhenUsed="1"/>
+    <w:lsdException w:name="Table Classic 1" w:semiHidden="1" w:unhideWhenUsed="1"/>
+    <w:lsdException w:name="Table Classic 2" w:semiHidden="1" w:unhideWhenUsed="1"/>
+    <w:lsdException w:name="Table Classic 3" w:semiHidden="1" w:unhideWhenUsed="1"/>
+    <w:lsdException w:name="Table Classic 4" w:semiHidden="1" w:unhideWhenUsed="1"/>
+    <w:lsdException w:name="Table Colorful 1" w:semiHidden="1" w:unhideWhenUsed="1"/>
+    <w:lsdException w:name="Table Colorful 2" w:semiHidden="1" w:unhideWhenUsed="1"/>
+    <w:lsdException w:name="Table Colorful 3" w:semiHidden="1" w:unhideWhenUsed="1"/>
+    <w:lsdException w:name="Table Columns 1" w:semiHidden="1" w:unhideWhenUsed="1"/>
+    <w:lsdException w:name="Table Columns 2" w:semiHidden="1" w:unhideWhenUsed="1"/>
+    <w:lsdException w:name="Table Columns 3" w:semiHidden="1" w:unhideWhenUsed="1"/>
+    <w:lsdException w:name="Table Columns 4" w:semiHidden="1" w:unhideWhenUsed="1"/>
+    <w:lsdException w:name="Table Columns 5" w:semiHidden="1" w:unhideWhenUsed="1"/>
+    <w:lsdException w:name="Table Grid 1" w:semiHidden="1" w:unhideWhenUsed="1"/>
+    <w:lsdException w:name="Table Grid 2" w:semiHidden="1" w:unhideWhenUsed="1"/>
+    <w:lsdException w:name="Table Grid 3" w:semiHidden="1" w:unhideWhenUsed="1"/>
+    <w:lsdException w:name="Table Grid 4" w:semiHidden="1" w:unhideWhenUsed="1"/>
+    <w:lsdException w:name="Table Grid 5" w:semiHidden="1" w:unhideWhenUsed="1"/>
+    <w:lsdException w:name="Table Grid 6" w:semiHidden="1" w:unhideWhenUsed="1"/>
+    <w:lsdException w:name="Table Grid 7" w:semiHidden="1" w:unhideWhenUsed="1"/>
+    <w:lsdException w:name="Table Grid 8" w:semiHidden="1" w:unhideWhenUsed="1"/>
+    <w:lsdException w:name="Table List 1" w:semiHidden="1" w:unhideWhenUsed="1"/>
+    <w:lsdException w:name="Table List 2" w:semiHidden="1" w:unhideWhenUsed="1"/>
+    <w:lsdException w:name="Table List 3" w:semiHidden="1" w:unhideWhenUsed="1"/>
+    <w:lsdException w:name="Table List 4" w:semiHidden="1" w:unhideWhenUsed="1"/>
+    <w:lsdException w:name="Table List 5" w:semiHidden="1" w:unhideWhenUsed="1"/>
+    <w:lsdException w:name="Table List 6" w:semiHidden="1" w:unhideWhenUsed="1"/>
+    <w:lsdException w:name="Table List 7" w:semiHidden="1" w:unhideWhenUsed="1"/>
+    <w:lsdException w:name="Table List 8" w:semiHidden="1" w:unhideWhenUsed="1"/>
+    <w:lsdException w:name="Table 3D effects 1" w:semiHidden="1" w:unhideWhenUsed="1"/>
+    <w:lsdException w:name="Table 3D effects 2" w:semiHidden="1" w:unhideWhenUsed="1"/>
+    <w:lsdException w:name="Table 3D effects 3" w:semiHidden="1" w:unhideWhenUsed="1"/>
+    <w:lsdException w:name="Table Contemporary" w:semiHidden="1" w:unhideWhenUsed="1"/>
+    <w:lsdException w:name="Table Elegant" w:semiHidden="1" w:unhideWhenUsed="1"/>
+    <w:lsdException w:name="Table Professional" w:semiHidden="1" w:unhideWhenUsed="1"/>
+    <w:lsdException w:name="Table Subtle 1" w:semiHidden="1" w:unhideWhenUsed="1"/>
+    <w:lsdException w:name="Table Subtle 2" w:semiHidden="1" w:unhideWhenUsed="1"/>
+    <w:lsdException w:name="Table Web 1" w:semiHidden="1" w:unhideWhenUsed="1"/>
+    <w:lsdException w:name="Table Web 2" w:semiHidden="1" w:unhideWhenUsed="1"/>
+    <w:lsdException w:name="Table Web 3" w:semiHidden="1" w:unhideWhenUsed="1"/>
+    <w:lsdException w:name="Balloon Text" w:semiHidden="1" w:unhideWhenUsed="1"/>
+    <w:lsdException w:name="Table Grid" w:uiPriority="59"/>
+    <w:lsdException w:name="Table Theme" w:semiHidden="1" w:unhideWhenUsed="1"/>
+    <w:lsdException w:name="Placeholder Text" w:semiHidden="1"/>
+    <w:lsdException w:name="No Spacing" w:uiPriority="1" w:qFormat="1"/>
+    <w:lsdException w:name="Light Shading" w:uiPriority="60"/>
+    <w:lsdException w:name="Light List" w:uiPriority="61"/>
+    <w:lsdException w:name="Light Grid" w:uiPriority="62"/>
+    <w:lsdException w:name="Medium Shading 1" w:uiPriority="63"/>
+    <w:lsdException w:name="Medium Shading 2" w:uiPriority="64"/>
+    <w:lsdException w:name="Medium List 1" w:uiPriority="65"/>
+    <w:lsdException w:name="Medium List 2" w:uiPriority="66"/>
+    <w:lsdException w:name="Medium Grid 1" w:uiPriority="67"/>
+    <w:lsdException w:name="Medium Grid 2" w:uiPriority="68"/>
+    <w:lsdException w:name="Medium Grid 3" w:uiPriority="69"/>
+    <w:lsdException w:name="Dark List" w:uiPriority="70"/>
+    <w:lsdException w:name="Colorful Shading" w:uiPriority="71"/>
+    <w:lsdException w:name="Colorful List" w:uiPriority="72"/>
+    <w:lsdException w:name="Colorful Grid" w:uiPriority="73"/>
+    <w:lsdException w:name="Light Shading Accent 1" w:uiPriority="60"/>
+    <w:lsdException w:name="Light List Accent 1" w:uiPriority="61"/>
+    <w:lsdException w:name="Light Grid Accent 1" w:uiPriority="62"/>
+    <w:lsdException w:name="Medium Shading 1 Accent 1" w:uiPriority="63"/>
+    <w:lsdException w:name="Medium Shading 2 Accent 1" w:uiPriority="64"/>
+    <w:lsdException w:name="Medium List 1 Accent 1" w:uiPriority="65"/>
+    <w:lsdException w:name="Revision" w:semiHidden="1"/>
+    <w:lsdException w:name="List Paragraph" w:uiPriority="34" w:qFormat="1"/>
+    <w:lsdException w:name="Quote" w:uiPriority="29" w:qFormat="1"/>
+    <w:lsdException w:name="Intense Quote" w:uiPriority="30" w:qFormat="1"/>
+    <w:lsdException w:name="Medium List 2 Accent 1" w:uiPriority="66"/>
+    <w:lsdException w:name="Medium Grid 1 Accent 1" w:uiPriority="67"/>
+    <w:lsdException w:name="Medium Grid 2 Accent 1" w:uiPriority="68"/>
+    <w:lsdException w:name="Medium Grid 3 Accent 1" w:uiPriority="69"/>
+    <w:lsdException w:name="Dark List Accent 1" w:uiPriority="70"/>
+    <w:lsdException w:name="Colorful Shading Accent 1" w:uiPriority="71"/>
+    <w:lsdException w:name="Colorful List Accent 1" w:uiPriority="72"/>
+    <w:lsdException w:name="Colorful Grid Accent 1" w:uiPriority="73"/>
+    <w:lsdException w:name="Light Shading Accent 2" w:uiPriority="60"/>
+    <w:lsdException w:name="Light List Accent 2" w:uiPriority="61"/>
+    <w:lsdException w:name="Light Grid Accent 2" w:uiPriority="62"/>
+    <w:lsdException w:name="Medium Shading 1 Accent 2" w:uiPriority="63"/>
+    <w:lsdException w:name="Medium Shading 2 Accent 2" w:uiPriority="64"/>
+    <w:lsdException w:name="Medium List 1 Accent 2" w:uiPriority="65"/>
+    <w:lsdException w:name="Medium List 2 Accent 2" w:uiPriority="66"/>
+    <w:lsdException w:name="Medium Grid 1 Accent 2" w:uiPriority="67"/>
+    <w:lsdException w:name="Medium Grid 2 Accent 2" w:uiPriority="68"/>
+    <w:lsdException w:name="Medium Grid 3 Accent 2" w:uiPriority="69"/>
+    <w:lsdException w:name="Dark List Accent 2" w:uiPriority="70"/>
+    <w:lsdException w:name="Colorful Shading Accent 2" w:uiPriority="71"/>
+    <w:lsdException w:name="Colorful List Accent 2" w:uiPriority="72"/>
+    <w:lsdException w:name="Colorful Grid Accent 2" w:uiPriority="73"/>
+    <w:lsdException w:name="Light Shading Accent 3" w:uiPriority="60"/>
+    <w:lsdException w:name="Light List Accent 3" w:uiPriority="61"/>
+    <w:lsdException w:name="Light Grid Accent 3" w:uiPriority="62"/>
+    <w:lsdException w:name="Medium Shading 1 Accent 3" w:uiPriority="63"/>
+    <w:lsdException w:name="Medium Shading 2 Accent 3" w:uiPriority="64"/>
+    <w:lsdException w:name="Medium List 1 Accent 3" w:uiPriority="65"/>
+    <w:lsdException w:name="Medium List 2 Accent 3" w:uiPriority="66"/>
+    <w:lsdException w:name="Medium Grid 1 Accent 3" w:uiPriority="67"/>
+    <w:lsdException w:name="Medium Grid 2 Accent 3" w:uiPriority="68"/>
+    <w:lsdException w:name="Medium Grid 3 Accent 3" w:uiPriority="69"/>
+    <w:lsdException w:name="Dark List Accent 3" w:uiPriority="70"/>
+    <w:lsdException w:name="Colorful Shading Accent 3" w:uiPriority="71"/>
+    <w:lsdException w:name="Colorful List Accent 3" w:uiPriority="72"/>
+    <w:lsdException w:name="Colorful Grid Accent 3" w:uiPriority="73"/>
+    <w:lsdException w:name="Light Shading Accent 4" w:uiPriority="60"/>
+    <w:lsdException w:name="Light List Accent 4" w:uiPriority="61"/>
+    <w:lsdException w:name="Light Grid Accent 4" w:uiPriority="62"/>
+    <w:lsdException w:name="Medium Shading 1 Accent 4" w:uiPriority="63"/>
+    <w:lsdException w:name="Medium Shading 2 Accent 4" w:uiPriority="64"/>
+    <w:lsdException w:name="Medium List 1 Accent 4" w:uiPriority="65"/>
+    <w:lsdException w:name="Medium List 2 Accent 4" w:uiPriority="66"/>
+    <w:lsdException w:name="Medium Grid 1 Accent 4" w:uiPriority="67"/>
+    <w:lsdException w:name="Medium Grid 2 Accent 4" w:uiPriority="68"/>
+    <w:lsdException w:name="Medium Grid 3 Accent 4" w:uiPriority="69"/>
+    <w:lsdException w:name="Dark List Accent 4" w:uiPriority="70"/>
+    <w:lsdException w:name="Colorful Shading Accent 4" w:uiPriority="71"/>
+    <w:lsdException w:name="Colorful List Accent 4" w:uiPriority="72"/>
+    <w:lsdException w:name="Colorful Grid Accent 4" w:uiPriority="73"/>
+    <w:lsdException w:name="Light Shading Accent 5" w:uiPriority="60"/>
+    <w:lsdException w:name="Light List Accent 5" w:uiPriority="61"/>
+    <w:lsdException w:name="Light Grid Accent 5" w:uiPriority="62"/>
+    <w:lsdException w:name="Medium Shading 1 Accent 5" w:uiPriority="63"/>
+    <w:lsdException w:name="Medium Shading 2 Accent 5" w:uiPriority="64"/>
+    <w:lsdException w:name="Medium List 1 Accent 5" w:uiPriority="65"/>
+    <w:lsdException w:name="Medium List 2 Accent 5" w:uiPriority="66"/>
+    <w:lsdException w:name="Medium Grid 1 Accent 5" w:uiPriority="67"/>
+    <w:lsdException w:name="Medium Grid 2 Accent 5" w:uiPriority="68"/>
+    <w:lsdException w:name="Medium Grid 3 Accent 5" w:uiPriority="69"/>
+    <w:lsdException w:name="Dark List Accent 5" w:uiPriority="70"/>
+    <w:lsdException w:name="Colorful Shading Accent 5" w:uiPriority="71"/>
+    <w:lsdException w:name="Colorful List Accent 5" w:uiPriority="72"/>
+    <w:lsdException w:name="Colorful Grid Accent 5" w:uiPriority="73"/>
+    <w:lsdException w:name="Light Shading Accent 6" w:uiPriority="60"/>
+    <w:lsdException w:name="Light List Accent 6" w:uiPriority="61"/>
+    <w:lsdException w:name="Light Grid Accent 6" w:uiPriority="62"/>
+    <w:lsdException w:name="Medium Shading 1 Accent 6" w:uiPriority="63"/>
+    <w:lsdException w:name="Medium Shading 2 Accent 6" w:uiPriority="64"/>
+    <w:lsdException w:name="Medium List 1 Accent 6" w:uiPriority="65"/>
+    <w:lsdException w:name="Medium List 2 Accent 6" w:uiPriority="66"/>
+    <w:lsdException w:name="Medium Grid 1 Accent 6" w:uiPriority="67"/>
+    <w:lsdException w:name="Medium Grid 2 Accent 6" w:uiPriority="68"/>
+    <w:lsdException w:name="Medium Grid 3 Accent 6" w:uiPriority="69"/>
+    <w:lsdException w:name="Dark List Accent 6" w:uiPriority="70"/>
+    <w:lsdException w:name="Colorful Shading Accent 6" w:uiPriority="71"/>
+    <w:lsdException w:name="Colorful List Accent 6" w:uiPriority="72"/>
+    <w:lsdException w:name="Colorful Grid Accent 6" w:uiPriority="73"/>
+    <w:lsdException w:name="Subtle Emphasis" w:uiPriority="19" w:qFormat="1"/>
+    <w:lsdException w:name="Intense Emphasis" w:uiPriority="21" w:qFormat="1"/>
+    <w:lsdException w:name="Subtle Reference" w:uiPriority="31" w:qFormat="1"/>
+    <w:lsdException w:name="Intense Reference" w:uiPriority="32" w:qFormat="1"/>
+    <w:lsdException w:name="Book Title" w:uiPriority="33" w:qFormat="1"/>
+    <w:lsdException w:name="Bibliography" w:semiHidden="1" w:uiPriority="37" w:unhideWhenUsed="1"/>
+    <w:lsdException w:name="TOC Heading" w:semiHidden="1" w:uiPriority="39" w:unhideWhenUsed="1" w:qFormat="1"/>
+    <w:lsdException w:name="Plain Table 1" w:uiPriority="41"/>
+    <w:lsdException w:name="Plain Table 2" w:uiPriority="42"/>
+    <w:lsdException w:name="Plain Table 3" w:uiPriority="43"/>
+    <w:lsdException w:name="Plain Table 4" w:uiPriority="44"/>
+    <w:lsdException w:name="Plain Table 5" w:uiPriority="45"/>
+    <w:lsdException w:name="Grid Table Light" w:uiPriority="40"/>
+    <w:lsdException w:name="Grid Table 1 Light" w:uiPriority="46"/>
+    <w:lsdException w:name="Grid Table 2" w:uiPriority="47"/>
+    <w:lsdException w:name="Grid Table 3" w:uiPriority="48"/>
+    <w:lsdException w:name="Grid Table 4" w:uiPriority="49"/>
+    <w:lsdException w:name="Grid Table 5 Dark" w:uiPriority="50"/>
+    <w:lsdException w:name="Grid Table 6 Colorful" w:uiPriority="51"/>
+    <w:lsdException w:name="Grid Table 7 Colorful" w:uiPriority="52"/>
+    <w:lsdException w:name="Grid Table 1 Light Accent 1" w:uiPriority="46"/>
+    <w:lsdException w:name="Grid Table 2 Accent 1" w:uiPriority="47"/>
+    <w:lsdException w:name="Grid Table 3 Accent 1" w:uiPriority="48"/>
+    <w:lsdException w:name="Grid Table 4 Accent 1" w:uiPriority="49"/>
+    <w:lsdException w:name="Grid Table 5 Dark Accent 1" w:uiPriority="50"/>
+    <w:lsdException w:name="Grid Table 6 Colorful Accent 1" w:uiPriority="51"/>
+    <w:lsdException w:name="Grid Table 7 Colorful Accent 1" w:uiPriority="52"/>
+    <w:lsdException w:name="Grid Table 1 Light Accent 2" w:uiPriority="46"/>
+    <w:lsdException w:name="Grid Table 2 Accent 2" w:uiPriority="47"/>
+    <w:lsdException w:name="Grid Table 3 Accent 2" w:uiPriority="48"/>
+    <w:lsdException w:name="Grid Table 4 Accent 2" w:uiPriority="49"/>
+    <w:lsdException w:name="Grid Table 5 Dark Accent 2" w:uiPriority="50"/>
+    <w:lsdException w:name="Grid Table 6 Colorful Accent 2" w:uiPriority="51"/>
+    <w:lsdException w:name="Grid Table 7 Colorful Accent 2" w:uiPriority="52"/>
+    <w:lsdException w:name="Grid Table 1 Light Accent 3" w:uiPriority="46"/>
+    <w:lsdException w:name="Grid Table 2 Accent 3" w:uiPriority="47"/>
+    <w:lsdException w:name="Grid Table 3 Accent 3" w:uiPriority="48"/>
+    <w:lsdException w:name="Grid Table 4 Accent 3" w:uiPriority="49"/>
+    <w:lsdException w:name="Grid Table 5 Dark Accent 3" w:uiPriority="50"/>
+    <w:lsdException w:name="Grid Table 6 Colorful Accent 3" w:uiPriority="51"/>
+    <w:lsdException w:name="Grid Table 7 Colorful Accent 3" w:uiPriority="52"/>
+    <w:lsdException w:name="Grid Table 1 Light Accent 4" w:uiPriority="46"/>
+    <w:lsdException w:name="Grid Table 2 Accent 4" w:uiPriority="47"/>
+    <w:lsdException w:name="Grid Table 3 Accent 4" w:uiPriority="48"/>
+    <w:lsdException w:name="Grid Table 4 Accent 4" w:uiPriority="49"/>
+    <w:lsdException w:name="Grid Table 5 Dark Accent 4" w:uiPriority="50"/>
+    <w:lsdException w:name="Grid Table 6 Colorful Accent 4" w:uiPriority="51"/>
+    <w:lsdException w:name="Grid Table 7 Colorful Accent 4" w:uiPriority="52"/>
+    <w:lsdException w:name="Grid Table 1 Light Accent 5" w:uiPriority="46"/>
+    <w:lsdException w:name="Grid Table 2 Accent 5" w:uiPriority="47"/>
+    <w:lsdException w:name="Grid Table 3 Accent 5" w:uiPriority="48"/>
+    <w:lsdException w:name="Grid Table 4 Accent 5" w:uiPriority="49"/>
+    <w:lsdException w:name="Grid Table 5 Dark Accent 5" w:uiPriority="50"/>
+    <w:lsdException w:name="Grid Table 6 Colorful Accent 5" w:uiPriority="51"/>
+    <w:lsdException w:name="Grid Table 7 Colorful Accent 5" w:uiPriority="52"/>
+    <w:lsdException w:name="Grid Table 1 Light Accent 6" w:uiPriority="46"/>
+    <w:lsdException w:name="Grid Table 2 Accent 6" w:uiPriority="47"/>
+    <w:lsdException w:name="Grid Table 3 Accent 6" w:uiPriority="48"/>
+    <w:lsdException w:name="Grid Table 4 Accent 6" w:uiPriority="49"/>
+    <w:lsdException w:name="Grid Table 5 Dark Accent 6" w:uiPriority="50"/>
+    <w:lsdException w:name="Grid Table 6 Colorful Accent 6" w:uiPriority="51"/>
+    <w:lsdException w:name="Grid Table 7 Colorful Accent 6" w:uiPriority="52"/>
+    <w:lsdException w:name="List Table 1 Light" w:uiPriority="46"/>
+    <w:lsdException w:name="List Table 2" w:uiPriority="47"/>
+    <w:lsdException w:name="List Table 3" w:uiPriority="48"/>
+    <w:lsdException w:name="List Table 4" w:uiPriority="49"/>
+    <w:lsdException w:name="List Table 5 Dark" w:uiPriority="50"/>
+    <w:lsdException w:name="List Table 6 Colorful" w:uiPriority="51"/>
+    <w:lsdException w:name="List Table 7 Colorful" w:uiPriority="52"/>
+    <w:lsdException w:name="List Table 1 Light Accent 1" w:uiPriority="46"/>
+    <w:lsdException w:name="List Table 2 Accent 1" w:uiPriority="47"/>
+    <w:lsdException w:name="List Table 3 Accent 1" w:uiPriority="48"/>
+    <w:lsdException w:name="List Table 4 Accent 1" w:uiPriority="49"/>
+    <w:lsdException w:name="List Table 5 Dark Accent 1" w:uiPriority="50"/>
+    <w:lsdException w:name="List Table 6 Colorful Accent 1" w:uiPriority="51"/>
+    <w:lsdException w:name="List Table 7 Colorful Accent 1" w:uiPriority="52"/>
+    <w:lsdException w:name="List Table 1 Light Accent 2" w:uiPriority="46"/>
+    <w:lsdException w:name="List Table 2 Accent 2" w:uiPriority="47"/>
+    <w:lsdException w:name="List Table 3 Accent 2" w:uiPriority="48"/>
+    <w:lsdException w:name="List Table 4 Accent 2" w:uiPriority="49"/>
+    <w:lsdException w:name="List Table 5 Dark Accent 2" w:uiPriority="50"/>
+    <w:lsdException w:name="List Table 6 Colorful Accent 2" w:uiPriority="51"/>
+    <w:lsdException w:name="List Table 7 Colorful Accent 2" w:uiPriority="52"/>
+    <w:lsdException w:name="List Table 1 Light Accent 3" w:uiPriority="46"/>
+    <w:lsdException w:name="List Table 2 Accent 3" w:uiPriority="47"/>
+    <w:lsdException w:name="List Table 3 Accent 3" w:uiPriority="48"/>
+    <w:lsdException w:name="List Table 4 Accent 3" w:uiPriority="49"/>
+    <w:lsdException w:name="List Table 5 Dark Accent 3" w:uiPriority="50"/>
+    <w:lsdException w:name="List Table 6 Colorful Accent 3" w:uiPriority="51"/>
+    <w:lsdException w:name="List Table 7 Colorful Accent 3" w:uiPriority="52"/>
+    <w:lsdException w:name="List Table 1 Light Accent 4" w:uiPriority="46"/>
+    <w:lsdException w:name="List Table 2 Accent 4" w:uiPriority="47"/>
+    <w:lsdException w:name="List Table 3 Accent 4" w:uiPriority="48"/>
+    <w:lsdException w:name="List Table 4 Accent 4" w:uiPriority="49"/>
+    <w:lsdException w:name="List Table 5 Dark Accent 4" w:uiPriority="50"/>
+    <w:lsdException w:name="List Table 6 Colorful Accent 4" w:uiPriority="51"/>
+    <w:lsdException w:name="List Table 7 Colorful Accent 4" w:uiPriority="52"/>
+    <w:lsdException w:name="List Table 1 Light Accent 5" w:uiPriority="46"/>
+    <w:lsdException w:name="List Table 2 Accent 5" w:uiPriority="47"/>
+    <w:lsdException w:name="List Table 3 Accent 5" w:uiPriority="48"/>
+    <w:lsdException w:name="List Table 4 Accent 5" w:uiPriority="49"/>
+    <w:lsdException w:name="List Table 5 Dark Accent 5" w:uiPriority="50"/>
+    <w:lsdException w:name="List Table 6 Colorful Accent 5" w:uiPriority="51"/>
+    <w:lsdException w:name="List Table 7 Colorful Accent 5" w:uiPriority="52"/>
+    <w:lsdException w:name="List Table 1 Light Accent 6" w:uiPriority="46"/>
+    <w:lsdException w:name="List Table 2 Accent 6" w:uiPriority="47"/>
+    <w:lsdException w:name="List Table 3 Accent 6" w:uiPriority="48"/>
+    <w:lsdException w:name="List Table 4 Accent 6" w:uiPriority="49"/>
+    <w:lsdException w:name="List Table 5 Dark Accent 6" w:uiPriority="50"/>
+    <w:lsdException w:name="List Table 6 Colorful Accent 6" w:uiPriority="51"/>
+    <w:lsdException w:name="List Table 7 Colorful Accent 6" w:uiPriority="52"/>
   </w:latentStyles>
-  <w:style w:type="paragraph" w:default="1" w:styleId="a">
+  <w:style w:type="paragraph" w:default="1" w:styleId="Normal">
     <w:name w:val="Normal"/>
     <w:qFormat/>
   </w:style>
-  <w:style w:type="paragraph" w:styleId="1">
+  <w:style w:type="paragraph" w:styleId="Heading1">
     <w:name w:val="heading 1"/>
-    <w:basedOn w:val="a"/>
-    <w:next w:val="a"/>
-    <w:link w:val="10"/>
+    <w:basedOn w:val="Normal"/>
+    <w:next w:val="Normal"/>
+    <w:link w:val="Heading1Char"/>
     <w:uiPriority w:val="9"/>
     <w:qFormat/>
     <w:rsid w:val="00923E05"/>
@@ -17467,11 +16387,11 @@
       <w:szCs w:val="28"/>
     </w:rPr>
   </w:style>
-  <w:style w:type="paragraph" w:styleId="2">
+  <w:style w:type="paragraph" w:styleId="Heading2">
     <w:name w:val="heading 2"/>
-    <w:basedOn w:val="a"/>
-    <w:next w:val="a"/>
-    <w:link w:val="20"/>
+    <w:basedOn w:val="Normal"/>
+    <w:next w:val="Normal"/>
+    <w:link w:val="Heading2Char"/>
     <w:uiPriority w:val="9"/>
     <w:semiHidden/>
     <w:unhideWhenUsed/>
@@ -17492,11 +16412,11 @@
       <w:szCs w:val="26"/>
     </w:rPr>
   </w:style>
-  <w:style w:type="paragraph" w:styleId="3">
+  <w:style w:type="paragraph" w:styleId="Heading3">
     <w:name w:val="heading 3"/>
-    <w:basedOn w:val="a"/>
-    <w:next w:val="a"/>
-    <w:link w:val="30"/>
+    <w:basedOn w:val="Normal"/>
+    <w:next w:val="Normal"/>
+    <w:link w:val="Heading3Char"/>
     <w:uiPriority w:val="9"/>
     <w:semiHidden/>
     <w:unhideWhenUsed/>
@@ -17515,13 +16435,13 @@
       <w:color w:val="4F81BD" w:themeColor="accent1"/>
     </w:rPr>
   </w:style>
-  <w:style w:type="character" w:default="1" w:styleId="a0">
+  <w:style w:type="character" w:default="1" w:styleId="DefaultParagraphFont">
     <w:name w:val="Default Paragraph Font"/>
     <w:uiPriority w:val="1"/>
     <w:semiHidden/>
     <w:unhideWhenUsed/>
   </w:style>
-  <w:style w:type="table" w:default="1" w:styleId="a1">
+  <w:style w:type="table" w:default="1" w:styleId="TableNormal">
     <w:name w:val="Normal Table"/>
     <w:uiPriority w:val="99"/>
     <w:semiHidden/>
@@ -17536,16 +16456,16 @@
       </w:tblCellMar>
     </w:tblPr>
   </w:style>
-  <w:style w:type="numbering" w:default="1" w:styleId="a2">
+  <w:style w:type="numbering" w:default="1" w:styleId="NoList">
     <w:name w:val="No List"/>
     <w:uiPriority w:val="99"/>
     <w:semiHidden/>
     <w:unhideWhenUsed/>
   </w:style>
-  <w:style w:type="character" w:customStyle="1" w:styleId="10">
-    <w:name w:val="Заголовок 1 Знак"/>
-    <w:basedOn w:val="a0"/>
-    <w:link w:val="1"/>
+  <w:style w:type="character" w:customStyle="1" w:styleId="Heading1Char">
+    <w:name w:val="Heading 1 Char"/>
+    <w:basedOn w:val="DefaultParagraphFont"/>
+    <w:link w:val="Heading1"/>
     <w:uiPriority w:val="9"/>
     <w:rsid w:val="00923E05"/>
     <w:rPr>
@@ -17557,10 +16477,10 @@
       <w:szCs w:val="28"/>
     </w:rPr>
   </w:style>
-  <w:style w:type="paragraph" w:styleId="a3">
+  <w:style w:type="paragraph" w:styleId="TOCHeading">
     <w:name w:val="TOC Heading"/>
-    <w:basedOn w:val="1"/>
-    <w:next w:val="a"/>
+    <w:basedOn w:val="Heading1"/>
+    <w:next w:val="Normal"/>
     <w:uiPriority w:val="39"/>
     <w:semiHidden/>
     <w:unhideWhenUsed/>
@@ -17573,10 +16493,10 @@
       <w:lang w:eastAsia="uk-UA"/>
     </w:rPr>
   </w:style>
-  <w:style w:type="paragraph" w:styleId="a4">
+  <w:style w:type="paragraph" w:styleId="BalloonText">
     <w:name w:val="Balloon Text"/>
-    <w:basedOn w:val="a"/>
-    <w:link w:val="a5"/>
+    <w:basedOn w:val="Normal"/>
+    <w:link w:val="BalloonTextChar"/>
     <w:uiPriority w:val="99"/>
     <w:semiHidden/>
     <w:unhideWhenUsed/>
@@ -17590,10 +16510,10 @@
       <w:szCs w:val="16"/>
     </w:rPr>
   </w:style>
-  <w:style w:type="character" w:customStyle="1" w:styleId="a5">
-    <w:name w:val="Текст выноски Знак"/>
-    <w:basedOn w:val="a0"/>
-    <w:link w:val="a4"/>
+  <w:style w:type="character" w:customStyle="1" w:styleId="BalloonTextChar">
+    <w:name w:val="Balloon Text Char"/>
+    <w:basedOn w:val="DefaultParagraphFont"/>
+    <w:link w:val="BalloonText"/>
     <w:uiPriority w:val="99"/>
     <w:semiHidden/>
     <w:rsid w:val="00923E05"/>
@@ -17603,10 +16523,10 @@
       <w:szCs w:val="16"/>
     </w:rPr>
   </w:style>
-  <w:style w:type="character" w:customStyle="1" w:styleId="20">
-    <w:name w:val="Заголовок 2 Знак"/>
-    <w:basedOn w:val="a0"/>
-    <w:link w:val="2"/>
+  <w:style w:type="character" w:customStyle="1" w:styleId="Heading2Char">
+    <w:name w:val="Heading 2 Char"/>
+    <w:basedOn w:val="DefaultParagraphFont"/>
+    <w:link w:val="Heading2"/>
     <w:uiPriority w:val="9"/>
     <w:semiHidden/>
     <w:rsid w:val="00B13724"/>
@@ -17619,9 +16539,9 @@
       <w:szCs w:val="26"/>
     </w:rPr>
   </w:style>
-  <w:style w:type="paragraph" w:styleId="a6">
+  <w:style w:type="paragraph" w:styleId="ListParagraph">
     <w:name w:val="List Paragraph"/>
-    <w:basedOn w:val="a"/>
+    <w:basedOn w:val="Normal"/>
     <w:uiPriority w:val="34"/>
     <w:qFormat/>
     <w:rsid w:val="00B13724"/>
@@ -17630,9 +16550,9 @@
       <w:contextualSpacing/>
     </w:pPr>
   </w:style>
-  <w:style w:type="character" w:styleId="a7">
+  <w:style w:type="character" w:styleId="Hyperlink">
     <w:name w:val="Hyperlink"/>
-    <w:basedOn w:val="a0"/>
+    <w:basedOn w:val="DefaultParagraphFont"/>
     <w:uiPriority w:val="99"/>
     <w:unhideWhenUsed/>
     <w:rsid w:val="00C13250"/>
@@ -17641,16 +16561,15 @@
       <w:u w:val="single"/>
     </w:rPr>
   </w:style>
-  <w:style w:type="table" w:styleId="a8">
+  <w:style w:type="table" w:styleId="TableGrid">
     <w:name w:val="Table Grid"/>
-    <w:basedOn w:val="a1"/>
+    <w:basedOn w:val="TableNormal"/>
     <w:uiPriority w:val="59"/>
     <w:rsid w:val="003559D3"/>
     <w:pPr>
       <w:spacing w:after="0" w:line="240" w:lineRule="auto"/>
     </w:pPr>
     <w:tblPr>
-      <w:tblInd w:w="0" w:type="dxa"/>
       <w:tblBorders>
         <w:top w:val="single" w:sz="4" w:space="0" w:color="auto"/>
         <w:left w:val="single" w:sz="4" w:space="0" w:color="auto"/>
@@ -17659,18 +16578,12 @@
         <w:insideH w:val="single" w:sz="4" w:space="0" w:color="auto"/>
         <w:insideV w:val="single" w:sz="4" w:space="0" w:color="auto"/>
       </w:tblBorders>
-      <w:tblCellMar>
-        <w:top w:w="0" w:type="dxa"/>
-        <w:left w:w="108" w:type="dxa"/>
-        <w:bottom w:w="0" w:type="dxa"/>
-        <w:right w:w="108" w:type="dxa"/>
-      </w:tblCellMar>
     </w:tblPr>
   </w:style>
-  <w:style w:type="character" w:customStyle="1" w:styleId="30">
-    <w:name w:val="Заголовок 3 Знак"/>
-    <w:basedOn w:val="a0"/>
-    <w:link w:val="3"/>
+  <w:style w:type="character" w:customStyle="1" w:styleId="Heading3Char">
+    <w:name w:val="Heading 3 Char"/>
+    <w:basedOn w:val="DefaultParagraphFont"/>
+    <w:link w:val="Heading3"/>
     <w:uiPriority w:val="9"/>
     <w:semiHidden/>
     <w:rsid w:val="00297A36"/>
@@ -17681,10 +16594,10 @@
       <w:color w:val="4F81BD" w:themeColor="accent1"/>
     </w:rPr>
   </w:style>
-  <w:style w:type="paragraph" w:styleId="11">
+  <w:style w:type="paragraph" w:styleId="TOC1">
     <w:name w:val="toc 1"/>
-    <w:basedOn w:val="a"/>
-    <w:next w:val="a"/>
+    <w:basedOn w:val="Normal"/>
+    <w:next w:val="Normal"/>
     <w:autoRedefine/>
     <w:uiPriority w:val="39"/>
     <w:unhideWhenUsed/>
@@ -17696,10 +16609,10 @@
       <w:spacing w:after="100"/>
     </w:pPr>
   </w:style>
-  <w:style w:type="paragraph" w:styleId="21">
+  <w:style w:type="paragraph" w:styleId="TOC2">
     <w:name w:val="toc 2"/>
-    <w:basedOn w:val="a"/>
-    <w:next w:val="a"/>
+    <w:basedOn w:val="Normal"/>
+    <w:next w:val="Normal"/>
     <w:autoRedefine/>
     <w:uiPriority w:val="39"/>
     <w:unhideWhenUsed/>
@@ -17709,10 +16622,10 @@
       <w:ind w:left="220"/>
     </w:pPr>
   </w:style>
-  <w:style w:type="paragraph" w:styleId="31">
+  <w:style w:type="paragraph" w:styleId="TOC3">
     <w:name w:val="toc 3"/>
-    <w:basedOn w:val="a"/>
-    <w:next w:val="a"/>
+    <w:basedOn w:val="Normal"/>
+    <w:next w:val="Normal"/>
     <w:autoRedefine/>
     <w:uiPriority w:val="39"/>
     <w:unhideWhenUsed/>
@@ -17722,9 +16635,9 @@
       <w:ind w:left="440"/>
     </w:pPr>
   </w:style>
-  <w:style w:type="character" w:styleId="a9">
+  <w:style w:type="character" w:styleId="PlaceholderText">
     <w:name w:val="Placeholder Text"/>
-    <w:basedOn w:val="a0"/>
+    <w:basedOn w:val="DefaultParagraphFont"/>
     <w:uiPriority w:val="99"/>
     <w:semiHidden/>
     <w:rsid w:val="007602FD"/>
@@ -17732,9 +16645,9 @@
       <w:color w:val="808080"/>
     </w:rPr>
   </w:style>
-  <w:style w:type="character" w:styleId="aa">
+  <w:style w:type="character" w:styleId="FollowedHyperlink">
     <w:name w:val="FollowedHyperlink"/>
-    <w:basedOn w:val="a0"/>
+    <w:basedOn w:val="DefaultParagraphFont"/>
     <w:uiPriority w:val="99"/>
     <w:semiHidden/>
     <w:unhideWhenUsed/>
@@ -17744,10 +16657,10 @@
       <w:u w:val="single"/>
     </w:rPr>
   </w:style>
-  <w:style w:type="paragraph" w:styleId="ab">
+  <w:style w:type="paragraph" w:styleId="Header">
     <w:name w:val="header"/>
-    <w:basedOn w:val="a"/>
-    <w:link w:val="ac"/>
+    <w:basedOn w:val="Normal"/>
+    <w:link w:val="HeaderChar"/>
     <w:uiPriority w:val="99"/>
     <w:unhideWhenUsed/>
     <w:rsid w:val="00693F12"/>
@@ -17759,17 +16672,17 @@
       <w:spacing w:after="0" w:line="240" w:lineRule="auto"/>
     </w:pPr>
   </w:style>
-  <w:style w:type="character" w:customStyle="1" w:styleId="ac">
-    <w:name w:val="Верхний колонтитул Знак"/>
-    <w:basedOn w:val="a0"/>
-    <w:link w:val="ab"/>
+  <w:style w:type="character" w:customStyle="1" w:styleId="HeaderChar">
+    <w:name w:val="Header Char"/>
+    <w:basedOn w:val="DefaultParagraphFont"/>
+    <w:link w:val="Header"/>
     <w:uiPriority w:val="99"/>
     <w:rsid w:val="00693F12"/>
   </w:style>
-  <w:style w:type="paragraph" w:styleId="ad">
+  <w:style w:type="paragraph" w:styleId="Footer">
     <w:name w:val="footer"/>
-    <w:basedOn w:val="a"/>
-    <w:link w:val="ae"/>
+    <w:basedOn w:val="Normal"/>
+    <w:link w:val="FooterChar"/>
     <w:uiPriority w:val="99"/>
     <w:unhideWhenUsed/>
     <w:rsid w:val="00693F12"/>
@@ -17781,519 +16694,29 @@
       <w:spacing w:after="0" w:line="240" w:lineRule="auto"/>
     </w:pPr>
   </w:style>
-  <w:style w:type="character" w:customStyle="1" w:styleId="ae">
-    <w:name w:val="Нижний колонтитул Знак"/>
-    <w:basedOn w:val="a0"/>
-    <w:link w:val="ad"/>
+  <w:style w:type="character" w:customStyle="1" w:styleId="FooterChar">
+    <w:name w:val="Footer Char"/>
+    <w:basedOn w:val="DefaultParagraphFont"/>
+    <w:link w:val="Footer"/>
     <w:uiPriority w:val="99"/>
     <w:rsid w:val="00693F12"/>
   </w:style>
-</w:styles>
-</file>
-
-<file path=word/stylesWithEffects.xml><?xml version="1.0" encoding="utf-8"?>
-<w:styles xmlns:wpc="http://schemas.microsoft.com/office/word/2010/wordprocessingCanvas" xmlns:mc="http://schemas.openxmlformats.org/markup-compatibility/2006" xmlns:o="urn:schemas-microsoft-com:office:office" xmlns:r="http://schemas.openxmlformats.org/officeDocument/2006/relationships" xmlns:m="http://schemas.openxmlformats.org/officeDocument/2006/math" xmlns:v="urn:schemas-microsoft-com:vml" xmlns:wp14="http://schemas.microsoft.com/office/word/2010/wordprocessingDrawing" xmlns:wp="http://schemas.openxmlformats.org/drawingml/2006/wordprocessingDrawing" xmlns:w10="urn:schemas-microsoft-com:office:word" xmlns:w="http://schemas.openxmlformats.org/wordprocessingml/2006/main" xmlns:w14="http://schemas.microsoft.com/office/word/2010/wordml" xmlns:wpg="http://schemas.microsoft.com/office/word/2010/wordprocessingGroup" xmlns:wpi="http://schemas.microsoft.com/office/word/2010/wordprocessingInk" xmlns:wne="http://schemas.microsoft.com/office/word/2006/wordml" xmlns:wps="http://schemas.microsoft.com/office/word/2010/wordprocessingShape" mc:Ignorable="w14 wp14">
-  <w:docDefaults>
-    <w:rPrDefault>
-      <w:rPr>
-        <w:rFonts w:asciiTheme="minorHAnsi" w:eastAsiaTheme="minorHAnsi" w:hAnsiTheme="minorHAnsi" w:cstheme="minorBidi"/>
-        <w:sz w:val="22"/>
-        <w:szCs w:val="22"/>
-        <w:lang w:val="uk-UA" w:eastAsia="en-US" w:bidi="ar-SA"/>
-      </w:rPr>
-    </w:rPrDefault>
-    <w:pPrDefault>
-      <w:pPr>
-        <w:spacing w:after="200" w:line="276" w:lineRule="auto"/>
-      </w:pPr>
-    </w:pPrDefault>
-  </w:docDefaults>
-  <w:latentStyles w:defLockedState="0" w:defUIPriority="99" w:defSemiHidden="1" w:defUnhideWhenUsed="1" w:defQFormat="0" w:count="267">
-    <w:lsdException w:name="Normal" w:semiHidden="0" w:uiPriority="0" w:unhideWhenUsed="0" w:qFormat="1"/>
-    <w:lsdException w:name="heading 1" w:semiHidden="0" w:uiPriority="9" w:unhideWhenUsed="0" w:qFormat="1"/>
-    <w:lsdException w:name="heading 2" w:uiPriority="9" w:qFormat="1"/>
-    <w:lsdException w:name="heading 3" w:uiPriority="9" w:qFormat="1"/>
-    <w:lsdException w:name="heading 4" w:uiPriority="9" w:qFormat="1"/>
-    <w:lsdException w:name="heading 5" w:uiPriority="9" w:qFormat="1"/>
-    <w:lsdException w:name="heading 6" w:uiPriority="9" w:qFormat="1"/>
-    <w:lsdException w:name="heading 7" w:uiPriority="9" w:qFormat="1"/>
-    <w:lsdException w:name="heading 8" w:uiPriority="9" w:qFormat="1"/>
-    <w:lsdException w:name="heading 9" w:uiPriority="9" w:qFormat="1"/>
-    <w:lsdException w:name="toc 1" w:uiPriority="39"/>
-    <w:lsdException w:name="toc 2" w:uiPriority="39"/>
-    <w:lsdException w:name="toc 3" w:uiPriority="39"/>
-    <w:lsdException w:name="toc 4" w:uiPriority="39"/>
-    <w:lsdException w:name="toc 5" w:uiPriority="39"/>
-    <w:lsdException w:name="toc 6" w:uiPriority="39"/>
-    <w:lsdException w:name="toc 7" w:uiPriority="39"/>
-    <w:lsdException w:name="toc 8" w:uiPriority="39"/>
-    <w:lsdException w:name="toc 9" w:uiPriority="39"/>
-    <w:lsdException w:name="caption" w:uiPriority="35" w:qFormat="1"/>
-    <w:lsdException w:name="Title" w:semiHidden="0" w:uiPriority="10" w:unhideWhenUsed="0" w:qFormat="1"/>
-    <w:lsdException w:name="Default Paragraph Font" w:uiPriority="1"/>
-    <w:lsdException w:name="Subtitle" w:semiHidden="0" w:uiPriority="11" w:unhideWhenUsed="0" w:qFormat="1"/>
-    <w:lsdException w:name="Strong" w:semiHidden="0" w:uiPriority="22" w:unhideWhenUsed="0" w:qFormat="1"/>
-    <w:lsdException w:name="Emphasis" w:semiHidden="0" w:uiPriority="20" w:unhideWhenUsed="0" w:qFormat="1"/>
-    <w:lsdException w:name="Table Grid" w:semiHidden="0" w:uiPriority="59" w:unhideWhenUsed="0"/>
-    <w:lsdException w:name="Placeholder Text" w:unhideWhenUsed="0"/>
-    <w:lsdException w:name="No Spacing" w:semiHidden="0" w:uiPriority="1" w:unhideWhenUsed="0" w:qFormat="1"/>
-    <w:lsdException w:name="Light Shading" w:semiHidden="0" w:uiPriority="60" w:unhideWhenUsed="0"/>
-    <w:lsdException w:name="Light List" w:semiHidden="0" w:uiPriority="61" w:unhideWhenUsed="0"/>
-    <w:lsdException w:name="Light Grid" w:semiHidden="0" w:uiPriority="62" w:unhideWhenUsed="0"/>
-    <w:lsdException w:name="Medium Shading 1" w:semiHidden="0" w:uiPriority="63" w:unhideWhenUsed="0"/>
-    <w:lsdException w:name="Medium Shading 2" w:semiHidden="0" w:uiPriority="64" w:unhideWhenUsed="0"/>
-    <w:lsdException w:name="Medium List 1" w:semiHidden="0" w:uiPriority="65" w:unhideWhenUsed="0"/>
-    <w:lsdException w:name="Medium List 2" w:semiHidden="0" w:uiPriority="66" w:unhideWhenUsed="0"/>
-    <w:lsdException w:name="Medium Grid 1" w:semiHidden="0" w:uiPriority="67" w:unhideWhenUsed="0"/>
-    <w:lsdException w:name="Medium Grid 2" w:semiHidden="0" w:uiPriority="68" w:unhideWhenUsed="0"/>
-    <w:lsdException w:name="Medium Grid 3" w:semiHidden="0" w:uiPriority="69" w:unhideWhenUsed="0"/>
-    <w:lsdException w:name="Dark List" w:semiHidden="0" w:uiPriority="70" w:unhideWhenUsed="0"/>
-    <w:lsdException w:name="Colorful Shading" w:semiHidden="0" w:uiPriority="71" w:unhideWhenUsed="0"/>
-    <w:lsdException w:name="Colorful List" w:semiHidden="0" w:uiPriority="72" w:unhideWhenUsed="0"/>
-    <w:lsdException w:name="Colorful Grid" w:semiHidden="0" w:uiPriority="73" w:unhideWhenUsed="0"/>
-    <w:lsdException w:name="Light Shading Accent 1" w:semiHidden="0" w:uiPriority="60" w:unhideWhenUsed="0"/>
-    <w:lsdException w:name="Light List Accent 1" w:semiHidden="0" w:uiPriority="61" w:unhideWhenUsed="0"/>
-    <w:lsdException w:name="Light Grid Accent 1" w:semiHidden="0" w:uiPriority="62" w:unhideWhenUsed="0"/>
-    <w:lsdException w:name="Medium Shading 1 Accent 1" w:semiHidden="0" w:uiPriority="63" w:unhideWhenUsed="0"/>
-    <w:lsdException w:name="Medium Shading 2 Accent 1" w:semiHidden="0" w:uiPriority="64" w:unhideWhenUsed="0"/>
-    <w:lsdException w:name="Medium List 1 Accent 1" w:semiHidden="0" w:uiPriority="65" w:unhideWhenUsed="0"/>
-    <w:lsdException w:name="Revision" w:unhideWhenUsed="0"/>
-    <w:lsdException w:name="List Paragraph" w:semiHidden="0" w:uiPriority="34" w:unhideWhenUsed="0" w:qFormat="1"/>
-    <w:lsdException w:name="Quote" w:semiHidden="0" w:uiPriority="29" w:unhideWhenUsed="0" w:qFormat="1"/>
-    <w:lsdException w:name="Intense Quote" w:semiHidden="0" w:uiPriority="30" w:unhideWhenUsed="0" w:qFormat="1"/>
-    <w:lsdException w:name="Medium List 2 Accent 1" w:semiHidden="0" w:uiPriority="66" w:unhideWhenUsed="0"/>
-    <w:lsdException w:name="Medium Grid 1 Accent 1" w:semiHidden="0" w:uiPriority="67" w:unhideWhenUsed="0"/>
-    <w:lsdException w:name="Medium Grid 2 Accent 1" w:semiHidden="0" w:uiPriority="68" w:unhideWhenUsed="0"/>
-    <w:lsdException w:name="Medium Grid 3 Accent 1" w:semiHidden="0" w:uiPriority="69" w:unhideWhenUsed="0"/>
-    <w:lsdException w:name="Dark List Accent 1" w:semiHidden="0" w:uiPriority="70" w:unhideWhenUsed="0"/>
-    <w:lsdException w:name="Colorful Shading Accent 1" w:semiHidden="0" w:uiPriority="71" w:unhideWhenUsed="0"/>
-    <w:lsdException w:name="Colorful List Accent 1" w:semiHidden="0" w:uiPriority="72" w:unhideWhenUsed="0"/>
-    <w:lsdException w:name="Colorful Grid Accent 1" w:semiHidden="0" w:uiPriority="73" w:unhideWhenUsed="0"/>
-    <w:lsdException w:name="Light Shading Accent 2" w:semiHidden="0" w:uiPriority="60" w:unhideWhenUsed="0"/>
-    <w:lsdException w:name="Light List Accent 2" w:semiHidden="0" w:uiPriority="61" w:unhideWhenUsed="0"/>
-    <w:lsdException w:name="Light Grid Accent 2" w:semiHidden="0" w:uiPriority="62" w:unhideWhenUsed="0"/>
-    <w:lsdException w:name="Medium Shading 1 Accent 2" w:semiHidden="0" w:uiPriority="63" w:unhideWhenUsed="0"/>
-    <w:lsdException w:name="Medium Shading 2 Accent 2" w:semiHidden="0" w:uiPriority="64" w:unhideWhenUsed="0"/>
-    <w:lsdException w:name="Medium List 1 Accent 2" w:semiHidden="0" w:uiPriority="65" w:unhideWhenUsed="0"/>
-    <w:lsdException w:name="Medium List 2 Accent 2" w:semiHidden="0" w:uiPriority="66" w:unhideWhenUsed="0"/>
-    <w:lsdException w:name="Medium Grid 1 Accent 2" w:semiHidden="0" w:uiPriority="67" w:unhideWhenUsed="0"/>
-    <w:lsdException w:name="Medium Grid 2 Accent 2" w:semiHidden="0" w:uiPriority="68" w:unhideWhenUsed="0"/>
-    <w:lsdException w:name="Medium Grid 3 Accent 2" w:semiHidden="0" w:uiPriority="69" w:unhideWhenUsed="0"/>
-    <w:lsdException w:name="Dark List Accent 2" w:semiHidden="0" w:uiPriority="70" w:unhideWhenUsed="0"/>
-    <w:lsdException w:name="Colorful Shading Accent 2" w:semiHidden="0" w:uiPriority="71" w:unhideWhenUsed="0"/>
-    <w:lsdException w:name="Colorful List Accent 2" w:semiHidden="0" w:uiPriority="72" w:unhideWhenUsed="0"/>
-    <w:lsdException w:name="Colorful Grid Accent 2" w:semiHidden="0" w:uiPriority="73" w:unhideWhenUsed="0"/>
-    <w:lsdException w:name="Light Shading Accent 3" w:semiHidden="0" w:uiPriority="60" w:unhideWhenUsed="0"/>
-    <w:lsdException w:name="Light List Accent 3" w:semiHidden="0" w:uiPriority="61" w:unhideWhenUsed="0"/>
-    <w:lsdException w:name="Light Grid Accent 3" w:semiHidden="0" w:uiPriority="62" w:unhideWhenUsed="0"/>
-    <w:lsdException w:name="Medium Shading 1 Accent 3" w:semiHidden="0" w:uiPriority="63" w:unhideWhenUsed="0"/>
-    <w:lsdException w:name="Medium Shading 2 Accent 3" w:semiHidden="0" w:uiPriority="64" w:unhideWhenUsed="0"/>
-    <w:lsdException w:name="Medium List 1 Accent 3" w:semiHidden="0" w:uiPriority="65" w:unhideWhenUsed="0"/>
-    <w:lsdException w:name="Medium List 2 Accent 3" w:semiHidden="0" w:uiPriority="66" w:unhideWhenUsed="0"/>
-    <w:lsdException w:name="Medium Grid 1 Accent 3" w:semiHidden="0" w:uiPriority="67" w:unhideWhenUsed="0"/>
-    <w:lsdException w:name="Medium Grid 2 Accent 3" w:semiHidden="0" w:uiPriority="68" w:unhideWhenUsed="0"/>
-    <w:lsdException w:name="Medium Grid 3 Accent 3" w:semiHidden="0" w:uiPriority="69" w:unhideWhenUsed="0"/>
-    <w:lsdException w:name="Dark List Accent 3" w:semiHidden="0" w:uiPriority="70" w:unhideWhenUsed="0"/>
-    <w:lsdException w:name="Colorful Shading Accent 3" w:semiHidden="0" w:uiPriority="71" w:unhideWhenUsed="0"/>
-    <w:lsdException w:name="Colorful List Accent 3" w:semiHidden="0" w:uiPriority="72" w:unhideWhenUsed="0"/>
-    <w:lsdException w:name="Colorful Grid Accent 3" w:semiHidden="0" w:uiPriority="73" w:unhideWhenUsed="0"/>
-    <w:lsdException w:name="Light Shading Accent 4" w:semiHidden="0" w:uiPriority="60" w:unhideWhenUsed="0"/>
-    <w:lsdException w:name="Light List Accent 4" w:semiHidden="0" w:uiPriority="61" w:unhideWhenUsed="0"/>
-    <w:lsdException w:name="Light Grid Accent 4" w:semiHidden="0" w:uiPriority="62" w:unhideWhenUsed="0"/>
-    <w:lsdException w:name="Medium Shading 1 Accent 4" w:semiHidden="0" w:uiPriority="63" w:unhideWhenUsed="0"/>
-    <w:lsdException w:name="Medium Shading 2 Accent 4" w:semiHidden="0" w:uiPriority="64" w:unhideWhenUsed="0"/>
-    <w:lsdException w:name="Medium List 1 Accent 4" w:semiHidden="0" w:uiPriority="65" w:unhideWhenUsed="0"/>
-    <w:lsdException w:name="Medium List 2 Accent 4" w:semiHidden="0" w:uiPriority="66" w:unhideWhenUsed="0"/>
-    <w:lsdException w:name="Medium Grid 1 Accent 4" w:semiHidden="0" w:uiPriority="67" w:unhideWhenUsed="0"/>
-    <w:lsdException w:name="Medium Grid 2 Accent 4" w:semiHidden="0" w:uiPriority="68" w:unhideWhenUsed="0"/>
-    <w:lsdException w:name="Medium Grid 3 Accent 4" w:semiHidden="0" w:uiPriority="69" w:unhideWhenUsed="0"/>
-    <w:lsdException w:name="Dark List Accent 4" w:semiHidden="0" w:uiPriority="70" w:unhideWhenUsed="0"/>
-    <w:lsdException w:name="Colorful Shading Accent 4" w:semiHidden="0" w:uiPriority="71" w:unhideWhenUsed="0"/>
-    <w:lsdException w:name="Colorful List Accent 4" w:semiHidden="0" w:uiPriority="72" w:unhideWhenUsed="0"/>
-    <w:lsdException w:name="Colorful Grid Accent 4" w:semiHidden="0" w:uiPriority="73" w:unhideWhenUsed="0"/>
-    <w:lsdException w:name="Light Shading Accent 5" w:semiHidden="0" w:uiPriority="60" w:unhideWhenUsed="0"/>
-    <w:lsdException w:name="Light List Accent 5" w:semiHidden="0" w:uiPriority="61" w:unhideWhenUsed="0"/>
-    <w:lsdException w:name="Light Grid Accent 5" w:semiHidden="0" w:uiPriority="62" w:unhideWhenUsed="0"/>
-    <w:lsdException w:name="Medium Shading 1 Accent 5" w:semiHidden="0" w:uiPriority="63" w:unhideWhenUsed="0"/>
-    <w:lsdException w:name="Medium Shading 2 Accent 5" w:semiHidden="0" w:uiPriority="64" w:unhideWhenUsed="0"/>
-    <w:lsdException w:name="Medium List 1 Accent 5" w:semiHidden="0" w:uiPriority="65" w:unhideWhenUsed="0"/>
-    <w:lsdException w:name="Medium List 2 Accent 5" w:semiHidden="0" w:uiPriority="66" w:unhideWhenUsed="0"/>
-    <w:lsdException w:name="Medium Grid 1 Accent 5" w:semiHidden="0" w:uiPriority="67" w:unhideWhenUsed="0"/>
-    <w:lsdException w:name="Medium Grid 2 Accent 5" w:semiHidden="0" w:uiPriority="68" w:unhideWhenUsed="0"/>
-    <w:lsdException w:name="Medium Grid 3 Accent 5" w:semiHidden="0" w:uiPriority="69" w:unhideWhenUsed="0"/>
-    <w:lsdException w:name="Dark List Accent 5" w:semiHidden="0" w:uiPriority="70" w:unhideWhenUsed="0"/>
-    <w:lsdException w:name="Colorful Shading Accent 5" w:semiHidden="0" w:uiPriority="71" w:unhideWhenUsed="0"/>
-    <w:lsdException w:name="Colorful List Accent 5" w:semiHidden="0" w:uiPriority="72" w:unhideWhenUsed="0"/>
-    <w:lsdException w:name="Colorful Grid Accent 5" w:semiHidden="0" w:uiPriority="73" w:unhideWhenUsed="0"/>
-    <w:lsdException w:name="Light Shading Accent 6" w:semiHidden="0" w:uiPriority="60" w:unhideWhenUsed="0"/>
-    <w:lsdException w:name="Light List Accent 6" w:semiHidden="0" w:uiPriority="61" w:unhideWhenUsed="0"/>
-    <w:lsdException w:name="Light Grid Accent 6" w:semiHidden="0" w:uiPriority="62" w:unhideWhenUsed="0"/>
-    <w:lsdException w:name="Medium Shading 1 Accent 6" w:semiHidden="0" w:uiPriority="63" w:unhideWhenUsed="0"/>
-    <w:lsdException w:name="Medium Shading 2 Accent 6" w:semiHidden="0" w:uiPriority="64" w:unhideWhenUsed="0"/>
-    <w:lsdException w:name="Medium List 1 Accent 6" w:semiHidden="0" w:uiPriority="65" w:unhideWhenUsed="0"/>
-    <w:lsdException w:name="Medium List 2 Accent 6" w:semiHidden="0" w:uiPriority="66" w:unhideWhenUsed="0"/>
-    <w:lsdException w:name="Medium Grid 1 Accent 6" w:semiHidden="0" w:uiPriority="67" w:unhideWhenUsed="0"/>
-    <w:lsdException w:name="Medium Grid 2 Accent 6" w:semiHidden="0" w:uiPriority="68" w:unhideWhenUsed="0"/>
-    <w:lsdException w:name="Medium Grid 3 Accent 6" w:semiHidden="0" w:uiPriority="69" w:unhideWhenUsed="0"/>
-    <w:lsdException w:name="Dark List Accent 6" w:semiHidden="0" w:uiPriority="70" w:unhideWhenUsed="0"/>
-    <w:lsdException w:name="Colorful Shading Accent 6" w:semiHidden="0" w:uiPriority="71" w:unhideWhenUsed="0"/>
-    <w:lsdException w:name="Colorful List Accent 6" w:semiHidden="0" w:uiPriority="72" w:unhideWhenUsed="0"/>
-    <w:lsdException w:name="Colorful Grid Accent 6" w:semiHidden="0" w:uiPriority="73" w:unhideWhenUsed="0"/>
-    <w:lsdException w:name="Subtle Emphasis" w:semiHidden="0" w:uiPriority="19" w:unhideWhenUsed="0" w:qFormat="1"/>
-    <w:lsdException w:name="Intense Emphasis" w:semiHidden="0" w:uiPriority="21" w:unhideWhenUsed="0" w:qFormat="1"/>
-    <w:lsdException w:name="Subtle Reference" w:semiHidden="0" w:uiPriority="31" w:unhideWhenUsed="0" w:qFormat="1"/>
-    <w:lsdException w:name="Intense Reference" w:semiHidden="0" w:uiPriority="32" w:unhideWhenUsed="0" w:qFormat="1"/>
-    <w:lsdException w:name="Book Title" w:semiHidden="0" w:uiPriority="33" w:unhideWhenUsed="0" w:qFormat="1"/>
-    <w:lsdException w:name="Bibliography" w:uiPriority="37"/>
-    <w:lsdException w:name="TOC Heading" w:uiPriority="39" w:qFormat="1"/>
-  </w:latentStyles>
-  <w:style w:type="paragraph" w:default="1" w:styleId="a">
-    <w:name w:val="Normal"/>
-    <w:qFormat/>
-  </w:style>
-  <w:style w:type="paragraph" w:styleId="1">
-    <w:name w:val="heading 1"/>
-    <w:basedOn w:val="a"/>
-    <w:next w:val="a"/>
-    <w:link w:val="10"/>
-    <w:uiPriority w:val="9"/>
-    <w:qFormat/>
-    <w:rsid w:val="00923E05"/>
-    <w:pPr>
-      <w:keepNext/>
-      <w:keepLines/>
-      <w:spacing w:before="480" w:after="0"/>
-      <w:outlineLvl w:val="0"/>
-    </w:pPr>
-    <w:rPr>
-      <w:rFonts w:asciiTheme="majorHAnsi" w:eastAsiaTheme="majorEastAsia" w:hAnsiTheme="majorHAnsi" w:cstheme="majorBidi"/>
-      <w:b/>
-      <w:bCs/>
-      <w:color w:val="365F91" w:themeColor="accent1" w:themeShade="BF"/>
-      <w:sz w:val="28"/>
-      <w:szCs w:val="28"/>
-    </w:rPr>
-  </w:style>
-  <w:style w:type="paragraph" w:styleId="2">
-    <w:name w:val="heading 2"/>
-    <w:basedOn w:val="a"/>
-    <w:next w:val="a"/>
-    <w:link w:val="20"/>
-    <w:uiPriority w:val="9"/>
-    <w:semiHidden/>
-    <w:unhideWhenUsed/>
-    <w:qFormat/>
-    <w:rsid w:val="00B13724"/>
-    <w:pPr>
-      <w:keepNext/>
-      <w:keepLines/>
-      <w:spacing w:before="200" w:after="0"/>
-      <w:outlineLvl w:val="1"/>
-    </w:pPr>
-    <w:rPr>
-      <w:rFonts w:asciiTheme="majorHAnsi" w:eastAsiaTheme="majorEastAsia" w:hAnsiTheme="majorHAnsi" w:cstheme="majorBidi"/>
-      <w:b/>
-      <w:bCs/>
-      <w:color w:val="4F81BD" w:themeColor="accent1"/>
-      <w:sz w:val="26"/>
-      <w:szCs w:val="26"/>
-    </w:rPr>
-  </w:style>
-  <w:style w:type="paragraph" w:styleId="3">
-    <w:name w:val="heading 3"/>
-    <w:basedOn w:val="a"/>
-    <w:next w:val="a"/>
-    <w:link w:val="30"/>
-    <w:uiPriority w:val="9"/>
-    <w:semiHidden/>
-    <w:unhideWhenUsed/>
-    <w:qFormat/>
-    <w:rsid w:val="00297A36"/>
-    <w:pPr>
-      <w:keepNext/>
-      <w:keepLines/>
-      <w:spacing w:before="200" w:after="0"/>
-      <w:outlineLvl w:val="2"/>
-    </w:pPr>
-    <w:rPr>
-      <w:rFonts w:asciiTheme="majorHAnsi" w:eastAsiaTheme="majorEastAsia" w:hAnsiTheme="majorHAnsi" w:cstheme="majorBidi"/>
-      <w:b/>
-      <w:bCs/>
-      <w:color w:val="4F81BD" w:themeColor="accent1"/>
-    </w:rPr>
-  </w:style>
-  <w:style w:type="character" w:default="1" w:styleId="a0">
-    <w:name w:val="Default Paragraph Font"/>
-    <w:uiPriority w:val="1"/>
-    <w:semiHidden/>
-    <w:unhideWhenUsed/>
-  </w:style>
-  <w:style w:type="table" w:default="1" w:styleId="a1">
-    <w:name w:val="Normal Table"/>
+  <w:style w:type="paragraph" w:styleId="NormalWeb">
+    <w:name w:val="Normal (Web)"/>
+    <w:basedOn w:val="Normal"/>
     <w:uiPriority w:val="99"/>
     <w:semiHidden/>
     <w:unhideWhenUsed/>
-    <w:tblPr>
-      <w:tblInd w:w="0" w:type="dxa"/>
-      <w:tblCellMar>
-        <w:top w:w="0" w:type="dxa"/>
-        <w:left w:w="108" w:type="dxa"/>
-        <w:bottom w:w="0" w:type="dxa"/>
-        <w:right w:w="108" w:type="dxa"/>
-      </w:tblCellMar>
-    </w:tblPr>
-  </w:style>
-  <w:style w:type="numbering" w:default="1" w:styleId="a2">
-    <w:name w:val="No List"/>
-    <w:uiPriority w:val="99"/>
-    <w:semiHidden/>
-    <w:unhideWhenUsed/>
-  </w:style>
-  <w:style w:type="character" w:customStyle="1" w:styleId="10">
-    <w:name w:val="Заголовок 1 Знак"/>
-    <w:basedOn w:val="a0"/>
-    <w:link w:val="1"/>
-    <w:uiPriority w:val="9"/>
-    <w:rsid w:val="00923E05"/>
-    <w:rPr>
-      <w:rFonts w:asciiTheme="majorHAnsi" w:eastAsiaTheme="majorEastAsia" w:hAnsiTheme="majorHAnsi" w:cstheme="majorBidi"/>
-      <w:b/>
-      <w:bCs/>
-      <w:color w:val="365F91" w:themeColor="accent1" w:themeShade="BF"/>
-      <w:sz w:val="28"/>
-      <w:szCs w:val="28"/>
-    </w:rPr>
-  </w:style>
-  <w:style w:type="paragraph" w:styleId="a3">
-    <w:name w:val="TOC Heading"/>
-    <w:basedOn w:val="1"/>
-    <w:next w:val="a"/>
-    <w:uiPriority w:val="39"/>
-    <w:semiHidden/>
-    <w:unhideWhenUsed/>
-    <w:qFormat/>
-    <w:rsid w:val="00923E05"/>
+    <w:rsid w:val="007554ED"/>
     <w:pPr>
-      <w:outlineLvl w:val="9"/>
+      <w:spacing w:before="100" w:beforeAutospacing="1" w:after="100" w:afterAutospacing="1" w:line="240" w:lineRule="auto"/>
     </w:pPr>
     <w:rPr>
+      <w:rFonts w:ascii="Times New Roman" w:eastAsia="Times New Roman" w:hAnsi="Times New Roman" w:cs="Times New Roman"/>
+      <w:sz w:val="24"/>
+      <w:szCs w:val="24"/>
       <w:lang w:eastAsia="uk-UA"/>
     </w:rPr>
-  </w:style>
-  <w:style w:type="paragraph" w:styleId="a4">
-    <w:name w:val="Balloon Text"/>
-    <w:basedOn w:val="a"/>
-    <w:link w:val="a5"/>
-    <w:uiPriority w:val="99"/>
-    <w:semiHidden/>
-    <w:unhideWhenUsed/>
-    <w:rsid w:val="00923E05"/>
-    <w:pPr>
-      <w:spacing w:after="0" w:line="240" w:lineRule="auto"/>
-    </w:pPr>
-    <w:rPr>
-      <w:rFonts w:ascii="Tahoma" w:hAnsi="Tahoma" w:cs="Tahoma"/>
-      <w:sz w:val="16"/>
-      <w:szCs w:val="16"/>
-    </w:rPr>
-  </w:style>
-  <w:style w:type="character" w:customStyle="1" w:styleId="a5">
-    <w:name w:val="Текст выноски Знак"/>
-    <w:basedOn w:val="a0"/>
-    <w:link w:val="a4"/>
-    <w:uiPriority w:val="99"/>
-    <w:semiHidden/>
-    <w:rsid w:val="00923E05"/>
-    <w:rPr>
-      <w:rFonts w:ascii="Tahoma" w:hAnsi="Tahoma" w:cs="Tahoma"/>
-      <w:sz w:val="16"/>
-      <w:szCs w:val="16"/>
-    </w:rPr>
-  </w:style>
-  <w:style w:type="character" w:customStyle="1" w:styleId="20">
-    <w:name w:val="Заголовок 2 Знак"/>
-    <w:basedOn w:val="a0"/>
-    <w:link w:val="2"/>
-    <w:uiPriority w:val="9"/>
-    <w:semiHidden/>
-    <w:rsid w:val="00B13724"/>
-    <w:rPr>
-      <w:rFonts w:asciiTheme="majorHAnsi" w:eastAsiaTheme="majorEastAsia" w:hAnsiTheme="majorHAnsi" w:cstheme="majorBidi"/>
-      <w:b/>
-      <w:bCs/>
-      <w:color w:val="4F81BD" w:themeColor="accent1"/>
-      <w:sz w:val="26"/>
-      <w:szCs w:val="26"/>
-    </w:rPr>
-  </w:style>
-  <w:style w:type="paragraph" w:styleId="a6">
-    <w:name w:val="List Paragraph"/>
-    <w:basedOn w:val="a"/>
-    <w:uiPriority w:val="34"/>
-    <w:qFormat/>
-    <w:rsid w:val="00B13724"/>
-    <w:pPr>
-      <w:ind w:left="720"/>
-      <w:contextualSpacing/>
-    </w:pPr>
-  </w:style>
-  <w:style w:type="character" w:styleId="a7">
-    <w:name w:val="Hyperlink"/>
-    <w:basedOn w:val="a0"/>
-    <w:uiPriority w:val="99"/>
-    <w:unhideWhenUsed/>
-    <w:rsid w:val="00C13250"/>
-    <w:rPr>
-      <w:color w:val="0000FF" w:themeColor="hyperlink"/>
-      <w:u w:val="single"/>
-    </w:rPr>
-  </w:style>
-  <w:style w:type="table" w:styleId="a8">
-    <w:name w:val="Table Grid"/>
-    <w:basedOn w:val="a1"/>
-    <w:uiPriority w:val="59"/>
-    <w:rsid w:val="003559D3"/>
-    <w:pPr>
-      <w:spacing w:after="0" w:line="240" w:lineRule="auto"/>
-    </w:pPr>
-    <w:tblPr>
-      <w:tblInd w:w="0" w:type="dxa"/>
-      <w:tblBorders>
-        <w:top w:val="single" w:sz="4" w:space="0" w:color="auto"/>
-        <w:left w:val="single" w:sz="4" w:space="0" w:color="auto"/>
-        <w:bottom w:val="single" w:sz="4" w:space="0" w:color="auto"/>
-        <w:right w:val="single" w:sz="4" w:space="0" w:color="auto"/>
-        <w:insideH w:val="single" w:sz="4" w:space="0" w:color="auto"/>
-        <w:insideV w:val="single" w:sz="4" w:space="0" w:color="auto"/>
-      </w:tblBorders>
-      <w:tblCellMar>
-        <w:top w:w="0" w:type="dxa"/>
-        <w:left w:w="108" w:type="dxa"/>
-        <w:bottom w:w="0" w:type="dxa"/>
-        <w:right w:w="108" w:type="dxa"/>
-      </w:tblCellMar>
-    </w:tblPr>
-  </w:style>
-  <w:style w:type="character" w:customStyle="1" w:styleId="30">
-    <w:name w:val="Заголовок 3 Знак"/>
-    <w:basedOn w:val="a0"/>
-    <w:link w:val="3"/>
-    <w:uiPriority w:val="9"/>
-    <w:semiHidden/>
-    <w:rsid w:val="00297A36"/>
-    <w:rPr>
-      <w:rFonts w:asciiTheme="majorHAnsi" w:eastAsiaTheme="majorEastAsia" w:hAnsiTheme="majorHAnsi" w:cstheme="majorBidi"/>
-      <w:b/>
-      <w:bCs/>
-      <w:color w:val="4F81BD" w:themeColor="accent1"/>
-    </w:rPr>
-  </w:style>
-  <w:style w:type="paragraph" w:styleId="11">
-    <w:name w:val="toc 1"/>
-    <w:basedOn w:val="a"/>
-    <w:next w:val="a"/>
-    <w:autoRedefine/>
-    <w:uiPriority w:val="39"/>
-    <w:unhideWhenUsed/>
-    <w:rsid w:val="00190EFE"/>
-    <w:pPr>
-      <w:tabs>
-        <w:tab w:val="right" w:leader="dot" w:pos="9629"/>
-      </w:tabs>
-      <w:spacing w:after="100"/>
-    </w:pPr>
-  </w:style>
-  <w:style w:type="paragraph" w:styleId="21">
-    <w:name w:val="toc 2"/>
-    <w:basedOn w:val="a"/>
-    <w:next w:val="a"/>
-    <w:autoRedefine/>
-    <w:uiPriority w:val="39"/>
-    <w:unhideWhenUsed/>
-    <w:rsid w:val="00297A36"/>
-    <w:pPr>
-      <w:spacing w:after="100"/>
-      <w:ind w:left="220"/>
-    </w:pPr>
-  </w:style>
-  <w:style w:type="paragraph" w:styleId="31">
-    <w:name w:val="toc 3"/>
-    <w:basedOn w:val="a"/>
-    <w:next w:val="a"/>
-    <w:autoRedefine/>
-    <w:uiPriority w:val="39"/>
-    <w:unhideWhenUsed/>
-    <w:rsid w:val="00297A36"/>
-    <w:pPr>
-      <w:spacing w:after="100"/>
-      <w:ind w:left="440"/>
-    </w:pPr>
-  </w:style>
-  <w:style w:type="character" w:styleId="a9">
-    <w:name w:val="Placeholder Text"/>
-    <w:basedOn w:val="a0"/>
-    <w:uiPriority w:val="99"/>
-    <w:semiHidden/>
-    <w:rsid w:val="007602FD"/>
-    <w:rPr>
-      <w:color w:val="808080"/>
-    </w:rPr>
-  </w:style>
-  <w:style w:type="character" w:styleId="aa">
-    <w:name w:val="FollowedHyperlink"/>
-    <w:basedOn w:val="a0"/>
-    <w:uiPriority w:val="99"/>
-    <w:semiHidden/>
-    <w:unhideWhenUsed/>
-    <w:rsid w:val="0059785F"/>
-    <w:rPr>
-      <w:color w:val="800080" w:themeColor="followedHyperlink"/>
-      <w:u w:val="single"/>
-    </w:rPr>
-  </w:style>
-  <w:style w:type="paragraph" w:styleId="ab">
-    <w:name w:val="header"/>
-    <w:basedOn w:val="a"/>
-    <w:link w:val="ac"/>
-    <w:uiPriority w:val="99"/>
-    <w:unhideWhenUsed/>
-    <w:rsid w:val="00693F12"/>
-    <w:pPr>
-      <w:tabs>
-        <w:tab w:val="center" w:pos="4819"/>
-        <w:tab w:val="right" w:pos="9639"/>
-      </w:tabs>
-      <w:spacing w:after="0" w:line="240" w:lineRule="auto"/>
-    </w:pPr>
-  </w:style>
-  <w:style w:type="character" w:customStyle="1" w:styleId="ac">
-    <w:name w:val="Верхний колонтитул Знак"/>
-    <w:basedOn w:val="a0"/>
-    <w:link w:val="ab"/>
-    <w:uiPriority w:val="99"/>
-    <w:rsid w:val="00693F12"/>
-  </w:style>
-  <w:style w:type="paragraph" w:styleId="ad">
-    <w:name w:val="footer"/>
-    <w:basedOn w:val="a"/>
-    <w:link w:val="ae"/>
-    <w:uiPriority w:val="99"/>
-    <w:unhideWhenUsed/>
-    <w:rsid w:val="00693F12"/>
-    <w:pPr>
-      <w:tabs>
-        <w:tab w:val="center" w:pos="4819"/>
-        <w:tab w:val="right" w:pos="9639"/>
-      </w:tabs>
-      <w:spacing w:after="0" w:line="240" w:lineRule="auto"/>
-    </w:pPr>
-  </w:style>
-  <w:style w:type="character" w:customStyle="1" w:styleId="ae">
-    <w:name w:val="Нижний колонтитул Знак"/>
-    <w:basedOn w:val="a0"/>
-    <w:link w:val="ad"/>
-    <w:uiPriority w:val="99"/>
-    <w:rsid w:val="00693F12"/>
   </w:style>
 </w:styles>
 </file>
@@ -18588,7 +17011,7 @@
 </file>
 
 <file path=customXml/itemProps1.xml><?xml version="1.0" encoding="utf-8"?>
-<ds:datastoreItem xmlns:ds="http://schemas.openxmlformats.org/officeDocument/2006/customXml" ds:itemID="{39F354DD-546D-4FE4-B892-9EAEFDBE99FE}">
+<ds:datastoreItem xmlns:ds="http://schemas.openxmlformats.org/officeDocument/2006/customXml" ds:itemID="{01FFFE63-1BF4-4905-8E5C-B33810EAECC6}">
   <ds:schemaRefs>
     <ds:schemaRef ds:uri="http://schemas.openxmlformats.org/officeDocument/2006/bibliography"/>
   </ds:schemaRefs>
